--- a/TestCases/Manual/9596_COLLECT_AnticipatedSpecimen_can_be_collected_success.docx
+++ b/TestCases/Manual/9596_COLLECT_AnticipatedSpecimen_can_be_collected_success.docx
@@ -191,17 +191,41 @@
           <w:ilvl w:val="0"/>
           <w:numId w:val="3"/>
         </w:numPr>
-        <w:rPr>
-          <w:sz w:val="24"/>
-          <w:szCs w:val="24"/>
-        </w:rPr>
-      </w:pPr>
-      <w:r>
-        <w:rPr>
-          <w:sz w:val="24"/>
-          <w:szCs w:val="24"/>
-        </w:rPr>
-        <w:t xml:space="preserve">Dump should have been imported from /files/caTissue/dump. </w:t>
+        <w:spacing w:after="0"/>
+      </w:pPr>
+      <w:r>
+        <w:t xml:space="preserve">Import latest dump located at </w:t>
+      </w:r>
+    </w:p>
+    <w:p>
+      <w:pPr>
+        <w:pStyle w:val="ListParagraph"/>
+        <w:spacing w:after="0"/>
+      </w:pPr>
+      <w:r>
+        <w:t>Oracle: https://ncisvn.nci.nih.gov/svn/catissue_persistent/caTissue Database Dump/v2.0/Oracle</w:t>
+      </w:r>
+    </w:p>
+    <w:p>
+      <w:pPr>
+        <w:pStyle w:val="ListParagraph"/>
+        <w:spacing w:after="0"/>
+      </w:pPr>
+      <w:proofErr w:type="spellStart"/>
+      <w:r>
+        <w:t>MySQL</w:t>
+      </w:r>
+      <w:proofErr w:type="spellEnd"/>
+      <w:r>
+        <w:t>: https://ncisvn.nci.nih.gov/svn/catissue_persistent/caTissue Database Dump/v2.0/</w:t>
+      </w:r>
+      <w:proofErr w:type="spellStart"/>
+      <w:r>
+        <w:t>MySQL</w:t>
+      </w:r>
+      <w:proofErr w:type="spellEnd"/>
+      <w:r>
+        <w:t xml:space="preserve"> and deploy application.</w:t>
       </w:r>
     </w:p>
     <w:p>
@@ -874,7 +898,6 @@
           <w:sz w:val="24"/>
           <w:szCs w:val="24"/>
         </w:rPr>
-        <w:lastRenderedPageBreak/>
         <w:t xml:space="preserve">3) </w:t>
       </w:r>
       <w:r>
@@ -2376,6 +2399,7 @@
                 <w:sz w:val="24"/>
                 <w:szCs w:val="24"/>
               </w:rPr>
+              <w:lastRenderedPageBreak/>
               <w:t>Aliquot 1</w:t>
             </w:r>
           </w:p>
@@ -2649,7 +2673,6 @@
                 <w:sz w:val="24"/>
                 <w:szCs w:val="24"/>
               </w:rPr>
-              <w:lastRenderedPageBreak/>
               <w:t>Aliquot 4</w:t>
             </w:r>
           </w:p>
@@ -3848,6 +3871,7 @@
           <w:sz w:val="24"/>
           <w:szCs w:val="24"/>
         </w:rPr>
+        <w:lastRenderedPageBreak/>
         <w:t>parent_id</w:t>
       </w:r>
       <w:proofErr w:type="spellEnd"/>
@@ -3877,7 +3901,6 @@
           <w:sz w:val="24"/>
           <w:szCs w:val="24"/>
         </w:rPr>
-        <w:lastRenderedPageBreak/>
         <w:t>In CATISSUE_AUDIT_EVENT_DETAILS table Element name contains the list of attributes that are in CATISSUE_SPECIMEN.ID of all the reference and containment association classes should also be audited.</w:t>
       </w:r>
     </w:p>

--- a/TestCases/Manual/9596_COLLECT_AnticipatedSpecimen_can_be_collected_success.docx
+++ b/TestCases/Manual/9596_COLLECT_AnticipatedSpecimen_can_be_collected_success.docx
@@ -115,13 +115,8 @@
         <w:spacing w:after="0"/>
       </w:pPr>
       <w:r>
-        <w:t xml:space="preserve">Select Test case ID 9596 with short title </w:t>
-      </w:r>
-      <w:proofErr w:type="spellStart"/>
-      <w:r>
-        <w:t>COLLECT_AnticipatedSpecimen_can_be_collected_success</w:t>
-      </w:r>
-      <w:proofErr w:type="spellEnd"/>
+        <w:t>Select Test case ID 9596 with short title COLLECT_AnticipatedSpecimen_can_be_collected_success</w:t>
+      </w:r>
     </w:p>
     <w:p>
       <w:pPr>
@@ -604,21 +599,12 @@
       </w:r>
       <w:bookmarkStart w:id="0" w:name="parent"/>
       <w:bookmarkEnd w:id="0"/>
-      <w:proofErr w:type="spellStart"/>
-      <w:r>
-        <w:rPr>
-          <w:sz w:val="24"/>
-          <w:szCs w:val="24"/>
-        </w:rPr>
-        <w:t>Coll</w:t>
-      </w:r>
-      <w:proofErr w:type="spellEnd"/>
-      <w:r>
-        <w:rPr>
-          <w:sz w:val="24"/>
-          <w:szCs w:val="24"/>
-        </w:rPr>
-        <w:t xml:space="preserve">? </w:t>
+      <w:r>
+        <w:rPr>
+          <w:sz w:val="24"/>
+          <w:szCs w:val="24"/>
+        </w:rPr>
+        <w:t xml:space="preserve">Coll? </w:t>
       </w:r>
       <w:proofErr w:type="gramStart"/>
       <w:r>
@@ -3685,17 +3671,15 @@
           <w:sz w:val="24"/>
           <w:szCs w:val="24"/>
         </w:rPr>
-        <w:t xml:space="preserve">Following changes should be reflected in caTissue </w:t>
-      </w:r>
-      <w:proofErr w:type="spellStart"/>
-      <w:r>
-        <w:rPr>
-          <w:sz w:val="24"/>
-          <w:szCs w:val="24"/>
-        </w:rPr>
-        <w:t>autid</w:t>
-      </w:r>
-      <w:proofErr w:type="spellEnd"/>
+        <w:t>Following changes should be reflected in caTis</w:t>
+      </w:r>
+      <w:r>
+        <w:rPr>
+          <w:sz w:val="24"/>
+          <w:szCs w:val="24"/>
+        </w:rPr>
+        <w:t>sue audit</w:t>
+      </w:r>
       <w:r>
         <w:rPr>
           <w:sz w:val="24"/>
@@ -3732,39 +3716,7 @@
           <w:sz w:val="24"/>
           <w:szCs w:val="24"/>
         </w:rPr>
-        <w:t xml:space="preserve">In CATISSUE_AUDIT_EVENT table new record should be entered with IP address equal to the IP address of the machine from which the action was performed and </w:t>
-      </w:r>
-      <w:proofErr w:type="spellStart"/>
-      <w:r>
-        <w:rPr>
-          <w:sz w:val="24"/>
-          <w:szCs w:val="24"/>
-        </w:rPr>
-        <w:t>Event_Timepstamp</w:t>
-      </w:r>
-      <w:proofErr w:type="spellEnd"/>
-      <w:r>
-        <w:rPr>
-          <w:sz w:val="24"/>
-          <w:szCs w:val="24"/>
-        </w:rPr>
-        <w:t xml:space="preserve"> equal to the date on which the action was performed. Event Type should contain INSERT for </w:t>
-      </w:r>
-      <w:proofErr w:type="spellStart"/>
-      <w:r>
-        <w:rPr>
-          <w:sz w:val="24"/>
-          <w:szCs w:val="24"/>
-        </w:rPr>
-        <w:t>catissue</w:t>
-      </w:r>
-      <w:proofErr w:type="spellEnd"/>
-      <w:r>
-        <w:rPr>
-          <w:sz w:val="24"/>
-          <w:szCs w:val="24"/>
-        </w:rPr>
-        <w:t>_&lt;specimen type&gt;_specimen.</w:t>
+        <w:t>In CATISSUE_AUDIT_EVENT table new record should be entered with IP address equal to the IP address of the machine from which the action was performed and Event_Timepstamp equal to the date on which the action was performed. Event Type should contain INSERT for catissue_&lt;specimen type&gt;_specimen.</w:t>
       </w:r>
     </w:p>
     <w:p>
@@ -3801,23 +3753,7 @@
           <w:sz w:val="24"/>
           <w:szCs w:val="24"/>
         </w:rPr>
-        <w:t xml:space="preserve"> should contain </w:t>
-      </w:r>
-      <w:proofErr w:type="spellStart"/>
-      <w:r>
-        <w:rPr>
-          <w:sz w:val="24"/>
-          <w:szCs w:val="24"/>
-        </w:rPr>
-        <w:t>catissue</w:t>
-      </w:r>
-      <w:proofErr w:type="spellEnd"/>
-      <w:r>
-        <w:rPr>
-          <w:sz w:val="24"/>
-          <w:szCs w:val="24"/>
-        </w:rPr>
-        <w:t>_&lt;specimen type&gt;_specimen, CATISSUE_EXTERNAL_IDENTIFIER (if added), CATISSUE_SPECIMEN_EVENT_PARAM, CATISSUE_SPECIMEN_POSITION, CATISSUE_CONSENT_TIER_STATUS and CATISSUE_SPECIMEN_CHAR.</w:t>
+        <w:t xml:space="preserve"> should contain catissue_&lt;specimen type&gt;_specimen, CATISSUE_EXTERNAL_IDENTIFIER (if added), CATISSUE_SPECIMEN_EVENT_PARAM, CATISSUE_SPECIMEN_POSITION, CATISSUE_CONSENT_TIER_STATUS and CATISSUE_SPECIMEN_CHAR.</w:t>
       </w:r>
     </w:p>
     <w:p>
@@ -3833,13 +3769,20 @@
           <w:szCs w:val="24"/>
         </w:rPr>
       </w:pPr>
+      <w:r>
+        <w:rPr>
+          <w:sz w:val="24"/>
+          <w:szCs w:val="24"/>
+        </w:rPr>
+        <w:t xml:space="preserve">Object_ID is the unique ID of the object inserted. </w:t>
+      </w:r>
       <w:proofErr w:type="spellStart"/>
       <w:r>
         <w:rPr>
           <w:sz w:val="24"/>
           <w:szCs w:val="24"/>
         </w:rPr>
-        <w:t>Object_ID</w:t>
+        <w:t>Parent_ID</w:t>
       </w:r>
       <w:proofErr w:type="spellEnd"/>
       <w:r>
@@ -3847,40 +3790,15 @@
           <w:sz w:val="24"/>
           <w:szCs w:val="24"/>
         </w:rPr>
-        <w:t xml:space="preserve"> is the unique ID of the object inserted. </w:t>
-      </w:r>
-      <w:proofErr w:type="spellStart"/>
-      <w:r>
-        <w:rPr>
-          <w:sz w:val="24"/>
-          <w:szCs w:val="24"/>
-        </w:rPr>
-        <w:t>Parent_ID</w:t>
-      </w:r>
-      <w:proofErr w:type="spellEnd"/>
-      <w:r>
-        <w:rPr>
-          <w:sz w:val="24"/>
-          <w:szCs w:val="24"/>
-        </w:rPr>
         <w:t xml:space="preserve"> will be null for the main object (Specimen). Containment or reference type objects getting added will have a </w:t>
       </w:r>
-      <w:proofErr w:type="spellStart"/>
       <w:r>
         <w:rPr>
           <w:sz w:val="24"/>
           <w:szCs w:val="24"/>
         </w:rPr>
         <w:lastRenderedPageBreak/>
-        <w:t>parent_id</w:t>
-      </w:r>
-      <w:proofErr w:type="spellEnd"/>
-      <w:r>
-        <w:rPr>
-          <w:sz w:val="24"/>
-          <w:szCs w:val="24"/>
-        </w:rPr>
-        <w:t xml:space="preserve"> equal to the ID of the main Object being inserted. This table refers to CATISSUE_AUDIT_EVENT_LOG table which relates to the CATISSUE_AUDIT_EVENT table.</w:t>
+        <w:t>parent_id equal to the ID of the main Object being inserted. This table refers to CATISSUE_AUDIT_EVENT_LOG table which relates to the CATISSUE_AUDIT_EVENT table.</w:t>
       </w:r>
     </w:p>
     <w:p>

--- a/TestCases/Manual/9596_COLLECT_AnticipatedSpecimen_can_be_collected_success.docx
+++ b/TestCases/Manual/9596_COLLECT_AnticipatedSpecimen_can_be_collected_success.docx
@@ -220,7 +220,16 @@
       </w:r>
       <w:proofErr w:type="spellEnd"/>
       <w:r>
-        <w:t xml:space="preserve"> and deploy application.</w:t>
+        <w:t xml:space="preserve"> and deploy application</w:t>
+      </w:r>
+      <w:r>
+        <w:t xml:space="preserve"> with label generator settings ON for specimen with value “</w:t>
+      </w:r>
+      <w:r>
+        <w:t>edu.wustl.catissuecore.namegenerator.DefaultSpecimenLabelGenerator”</w:t>
+      </w:r>
+      <w:r>
+        <w:t>.</w:t>
       </w:r>
     </w:p>
     <w:p>
@@ -296,7 +305,14 @@
           <w:sz w:val="24"/>
           <w:szCs w:val="24"/>
         </w:rPr>
-        <w:t xml:space="preserve">  and password as Test!@#.</w:t>
+        <w:t xml:space="preserve">  and password as Test123</w:t>
+      </w:r>
+      <w:r>
+        <w:rPr>
+          <w:sz w:val="24"/>
+          <w:szCs w:val="24"/>
+        </w:rPr>
+        <w:t>.</w:t>
       </w:r>
     </w:p>
     <w:p>
@@ -573,7 +589,21 @@
           <w:sz w:val="24"/>
           <w:szCs w:val="24"/>
         </w:rPr>
-        <w:t xml:space="preserve"> page check the “Storage location” that have been auto populated or each individual specimen. (Refer the expected output)</w:t>
+        <w:t xml:space="preserve"> page check the “Storage location” that have been auto populated </w:t>
+      </w:r>
+      <w:r>
+        <w:rPr>
+          <w:sz w:val="24"/>
+          <w:szCs w:val="24"/>
+        </w:rPr>
+        <w:t>f</w:t>
+      </w:r>
+      <w:r>
+        <w:rPr>
+          <w:sz w:val="24"/>
+          <w:szCs w:val="24"/>
+        </w:rPr>
+        <w:t>or each individual specimen. (Refer the expected output)</w:t>
       </w:r>
     </w:p>
     <w:p>
@@ -783,6 +813,7 @@
           <w:sz w:val="24"/>
           <w:szCs w:val="24"/>
         </w:rPr>
+        <w:lastRenderedPageBreak/>
         <w:t xml:space="preserve">For </w:t>
       </w:r>
       <w:r>
@@ -1113,17 +1144,98 @@
       <w:pPr>
         <w:spacing w:after="0" w:line="240" w:lineRule="auto"/>
         <w:rPr>
+          <w:sz w:val="24"/>
+          <w:szCs w:val="24"/>
+        </w:rPr>
+      </w:pPr>
+      <w:r>
+        <w:rPr>
+          <w:sz w:val="24"/>
+          <w:szCs w:val="24"/>
+        </w:rPr>
+        <w:t>6) “Specimen Collection Group successfully updated.” message should be displayed at the top of the page and Specimen Details page should be displayed with Specimen Details, Derivative Sections and the Aliquot Section.</w:t>
+      </w:r>
+    </w:p>
+    <w:p>
+      <w:pPr>
+        <w:spacing w:after="0"/>
+        <w:contextualSpacing/>
+        <w:rPr>
+          <w:sz w:val="24"/>
+          <w:szCs w:val="24"/>
+        </w:rPr>
+      </w:pPr>
+      <w:r>
+        <w:rPr>
+          <w:sz w:val="24"/>
+          <w:szCs w:val="24"/>
+        </w:rPr>
+        <w:t xml:space="preserve">7) </w:t>
+      </w:r>
+      <w:r>
+        <w:rPr>
+          <w:sz w:val="24"/>
+          <w:szCs w:val="24"/>
+        </w:rPr>
+        <w:t>Selecting AUTO storage location will search for storage container that best matches the specimen and CP restrictions.</w:t>
+      </w:r>
+    </w:p>
+    <w:p>
+      <w:pPr>
+        <w:spacing w:after="0"/>
+        <w:rPr>
+          <w:sz w:val="24"/>
+          <w:szCs w:val="24"/>
+        </w:rPr>
+      </w:pPr>
+      <w:r>
+        <w:rPr>
           <w:b/>
           <w:sz w:val="24"/>
           <w:szCs w:val="24"/>
         </w:rPr>
-      </w:pPr>
-      <w:r>
-        <w:rPr>
-          <w:sz w:val="24"/>
-          <w:szCs w:val="24"/>
-        </w:rPr>
-        <w:t>6) “Specimen Collection Group successfully updated.” message should be displayed at the top of the page and Specimen Details page should be displayed with Specimen Details, Derivative Sections and the Aliquot Section.</w:t>
+        <w:t>Note:</w:t>
+      </w:r>
+      <w:r>
+        <w:rPr>
+          <w:sz w:val="24"/>
+          <w:szCs w:val="24"/>
+        </w:rPr>
+        <w:t xml:space="preserve"> Refer </w:t>
+      </w:r>
+      <w:hyperlink r:id="rId7" w:history="1">
+        <w:r>
+          <w:rPr>
+            <w:rStyle w:val="Hyperlink"/>
+          </w:rPr>
+          <w:t>https://cabig-kc.nci.nih.gov/Biospecimen/KC/index.php/Main_Page/Auto_Storage</w:t>
+        </w:r>
+      </w:hyperlink>
+      <w:r>
+        <w:rPr>
+          <w:color w:val="1F497D"/>
+        </w:rPr>
+        <w:t xml:space="preserve"> </w:t>
+      </w:r>
+      <w:r>
+        <w:rPr>
+          <w:sz w:val="24"/>
+          <w:szCs w:val="24"/>
+        </w:rPr>
+        <w:t>for</w:t>
+      </w:r>
+      <w:r>
+        <w:rPr>
+          <w:color w:val="1F497D"/>
+        </w:rPr>
+        <w:t xml:space="preserve"> </w:t>
+      </w:r>
+      <w:r>
+        <w:rPr>
+          <w:sz w:val="24"/>
+          <w:szCs w:val="24"/>
+        </w:rPr>
+        <w:t>more details on AUTO storage allocation.</w:t>
       </w:r>
     </w:p>
     <w:p>
@@ -2385,7 +2497,6 @@
                 <w:sz w:val="24"/>
                 <w:szCs w:val="24"/>
               </w:rPr>
-              <w:lastRenderedPageBreak/>
               <w:t>Aliquot 1</w:t>
             </w:r>
           </w:p>
@@ -3597,7 +3708,7 @@
         </w:rPr>
         <w:t xml:space="preserve">Verify that the containers that have been auto populated are as per the priority from </w:t>
       </w:r>
-      <w:hyperlink r:id="rId7" w:history="1">
+      <w:hyperlink r:id="rId8" w:history="1">
         <w:r>
           <w:rPr>
             <w:rStyle w:val="Hyperlink"/>
@@ -3737,6 +3848,7 @@
           <w:sz w:val="24"/>
           <w:szCs w:val="24"/>
         </w:rPr>
+        <w:lastRenderedPageBreak/>
         <w:t xml:space="preserve">In CATISSUE_AUDIT_EVENT_LOG table </w:t>
       </w:r>
       <w:proofErr w:type="spellStart"/>
@@ -3753,7 +3865,23 @@
           <w:sz w:val="24"/>
           <w:szCs w:val="24"/>
         </w:rPr>
-        <w:t xml:space="preserve"> should contain catissue_&lt;specimen type&gt;_specimen, CATISSUE_EXTERNAL_IDENTIFIER (if added), CATISSUE_SPECIMEN_EVENT_PARAM, CATISSUE_SPECIMEN_POSITION, CATISSUE_CONSENT_TIER_STATUS and CATISSUE_SPECIMEN_CHAR.</w:t>
+        <w:t xml:space="preserve"> should contain </w:t>
+      </w:r>
+      <w:proofErr w:type="spellStart"/>
+      <w:r>
+        <w:rPr>
+          <w:sz w:val="24"/>
+          <w:szCs w:val="24"/>
+        </w:rPr>
+        <w:t>catissue</w:t>
+      </w:r>
+      <w:proofErr w:type="spellEnd"/>
+      <w:r>
+        <w:rPr>
+          <w:sz w:val="24"/>
+          <w:szCs w:val="24"/>
+        </w:rPr>
+        <w:t>_&lt;specimen type&gt;_specimen, CATISSUE_EXTERNAL_IDENTIFIER (if added), CATISSUE_SPECIMEN_EVENT_PARAM, CATISSUE_SPECIMEN_POSITION, CATISSUE_CONSENT_TIER_STATUS and CATISSUE_SPECIMEN_CHAR.</w:t>
       </w:r>
     </w:p>
     <w:p>
@@ -3790,15 +3918,7 @@
           <w:sz w:val="24"/>
           <w:szCs w:val="24"/>
         </w:rPr>
-        <w:t xml:space="preserve"> will be null for the main object (Specimen). Containment or reference type objects getting added will have a </w:t>
-      </w:r>
-      <w:r>
-        <w:rPr>
-          <w:sz w:val="24"/>
-          <w:szCs w:val="24"/>
-        </w:rPr>
-        <w:lastRenderedPageBreak/>
-        <w:t>parent_id equal to the ID of the main Object being inserted. This table refers to CATISSUE_AUDIT_EVENT_LOG table which relates to the CATISSUE_AUDIT_EVENT table.</w:t>
+        <w:t xml:space="preserve"> will be null for the main object (Specimen). Containment or reference type objects getting added will have a parent_id equal to the ID of the main Object being inserted. This table refers to CATISSUE_AUDIT_EVENT_LOG table which relates to the CATISSUE_AUDIT_EVENT table.</w:t>
       </w:r>
     </w:p>
     <w:p>

--- a/TestCases/Manual/9596_COLLECT_AnticipatedSpecimen_can_be_collected_success.docx
+++ b/TestCases/Manual/9596_COLLECT_AnticipatedSpecimen_can_be_collected_success.docx
@@ -1155,6 +1155,925 @@
         </w:rPr>
         <w:t>6) “Specimen Collection Group successfully updated.” message should be displayed at the top of the page and Specimen Details page should be displayed with Specimen Details, Derivative Sections and the Aliquot Section.</w:t>
       </w:r>
+      <w:r>
+        <w:rPr>
+          <w:sz w:val="24"/>
+          <w:szCs w:val="24"/>
+        </w:rPr>
+        <w:t xml:space="preserve"> The specimen details will be in accordance with the Collection Protocol as below:</w:t>
+      </w:r>
+    </w:p>
+    <w:tbl>
+      <w:tblPr>
+        <w:tblStyle w:val="TableGrid"/>
+        <w:tblW w:w="0" w:type="auto"/>
+        <w:tblInd w:w="558" w:type="dxa"/>
+        <w:tblLook w:val="04A0"/>
+      </w:tblPr>
+      <w:tblGrid>
+        <w:gridCol w:w="2070"/>
+        <w:gridCol w:w="1800"/>
+        <w:gridCol w:w="1800"/>
+        <w:gridCol w:w="1800"/>
+      </w:tblGrid>
+      <w:tr>
+        <w:tc>
+          <w:tcPr>
+            <w:tcW w:w="2070" w:type="dxa"/>
+          </w:tcPr>
+          <w:p>
+            <w:pPr>
+              <w:rPr>
+                <w:b/>
+                <w:sz w:val="24"/>
+                <w:szCs w:val="24"/>
+              </w:rPr>
+            </w:pPr>
+            <w:r>
+              <w:rPr>
+                <w:b/>
+                <w:sz w:val="24"/>
+                <w:szCs w:val="24"/>
+              </w:rPr>
+              <w:t>Attributes</w:t>
+            </w:r>
+          </w:p>
+        </w:tc>
+        <w:tc>
+          <w:tcPr>
+            <w:tcW w:w="1800" w:type="dxa"/>
+          </w:tcPr>
+          <w:p>
+            <w:pPr>
+              <w:rPr>
+                <w:b/>
+                <w:sz w:val="24"/>
+                <w:szCs w:val="24"/>
+              </w:rPr>
+            </w:pPr>
+            <w:r>
+              <w:rPr>
+                <w:b/>
+                <w:sz w:val="24"/>
+                <w:szCs w:val="24"/>
+              </w:rPr>
+              <w:t xml:space="preserve">Parent </w:t>
+            </w:r>
+            <w:r>
+              <w:rPr>
+                <w:b/>
+                <w:sz w:val="24"/>
+                <w:szCs w:val="24"/>
+              </w:rPr>
+              <w:t>Specimen1</w:t>
+            </w:r>
+          </w:p>
+        </w:tc>
+        <w:tc>
+          <w:tcPr>
+            <w:tcW w:w="1800" w:type="dxa"/>
+          </w:tcPr>
+          <w:p>
+            <w:pPr>
+              <w:rPr>
+                <w:b/>
+                <w:sz w:val="24"/>
+                <w:szCs w:val="24"/>
+              </w:rPr>
+            </w:pPr>
+            <w:r>
+              <w:rPr>
+                <w:b/>
+                <w:sz w:val="24"/>
+                <w:szCs w:val="24"/>
+              </w:rPr>
+              <w:t xml:space="preserve">Parent </w:t>
+            </w:r>
+            <w:r>
+              <w:rPr>
+                <w:b/>
+                <w:sz w:val="24"/>
+                <w:szCs w:val="24"/>
+              </w:rPr>
+              <w:t>Specimen2</w:t>
+            </w:r>
+          </w:p>
+        </w:tc>
+        <w:tc>
+          <w:tcPr>
+            <w:tcW w:w="1800" w:type="dxa"/>
+          </w:tcPr>
+          <w:p>
+            <w:pPr>
+              <w:rPr>
+                <w:b/>
+                <w:sz w:val="24"/>
+                <w:szCs w:val="24"/>
+              </w:rPr>
+            </w:pPr>
+            <w:r>
+              <w:rPr>
+                <w:b/>
+                <w:sz w:val="24"/>
+                <w:szCs w:val="24"/>
+              </w:rPr>
+              <w:t xml:space="preserve">Parent </w:t>
+            </w:r>
+            <w:r>
+              <w:rPr>
+                <w:b/>
+                <w:sz w:val="24"/>
+                <w:szCs w:val="24"/>
+              </w:rPr>
+              <w:t>Specimen3</w:t>
+            </w:r>
+          </w:p>
+        </w:tc>
+      </w:tr>
+      <w:tr>
+        <w:tc>
+          <w:tcPr>
+            <w:tcW w:w="2070" w:type="dxa"/>
+          </w:tcPr>
+          <w:p>
+            <w:pPr>
+              <w:rPr>
+                <w:sz w:val="24"/>
+                <w:szCs w:val="24"/>
+              </w:rPr>
+            </w:pPr>
+            <w:r>
+              <w:rPr>
+                <w:sz w:val="24"/>
+                <w:szCs w:val="24"/>
+              </w:rPr>
+              <w:t>Class</w:t>
+            </w:r>
+          </w:p>
+        </w:tc>
+        <w:tc>
+          <w:tcPr>
+            <w:tcW w:w="1800" w:type="dxa"/>
+          </w:tcPr>
+          <w:p>
+            <w:pPr>
+              <w:rPr>
+                <w:sz w:val="24"/>
+                <w:szCs w:val="24"/>
+              </w:rPr>
+            </w:pPr>
+            <w:r>
+              <w:rPr>
+                <w:sz w:val="24"/>
+                <w:szCs w:val="24"/>
+              </w:rPr>
+              <w:t>Tissue</w:t>
+            </w:r>
+          </w:p>
+        </w:tc>
+        <w:tc>
+          <w:tcPr>
+            <w:tcW w:w="1800" w:type="dxa"/>
+          </w:tcPr>
+          <w:p>
+            <w:pPr>
+              <w:rPr>
+                <w:sz w:val="24"/>
+                <w:szCs w:val="24"/>
+              </w:rPr>
+            </w:pPr>
+            <w:r>
+              <w:rPr>
+                <w:sz w:val="24"/>
+                <w:szCs w:val="24"/>
+              </w:rPr>
+              <w:t>Tissue</w:t>
+            </w:r>
+          </w:p>
+        </w:tc>
+        <w:tc>
+          <w:tcPr>
+            <w:tcW w:w="1800" w:type="dxa"/>
+          </w:tcPr>
+          <w:p>
+            <w:pPr>
+              <w:rPr>
+                <w:sz w:val="24"/>
+                <w:szCs w:val="24"/>
+              </w:rPr>
+            </w:pPr>
+            <w:r>
+              <w:rPr>
+                <w:sz w:val="24"/>
+                <w:szCs w:val="24"/>
+              </w:rPr>
+              <w:t>Tissue</w:t>
+            </w:r>
+          </w:p>
+        </w:tc>
+      </w:tr>
+      <w:tr>
+        <w:tc>
+          <w:tcPr>
+            <w:tcW w:w="2070" w:type="dxa"/>
+          </w:tcPr>
+          <w:p>
+            <w:pPr>
+              <w:rPr>
+                <w:sz w:val="24"/>
+                <w:szCs w:val="24"/>
+              </w:rPr>
+            </w:pPr>
+            <w:r>
+              <w:rPr>
+                <w:sz w:val="24"/>
+                <w:szCs w:val="24"/>
+              </w:rPr>
+              <w:t>Type</w:t>
+            </w:r>
+          </w:p>
+        </w:tc>
+        <w:tc>
+          <w:tcPr>
+            <w:tcW w:w="1800" w:type="dxa"/>
+          </w:tcPr>
+          <w:p>
+            <w:pPr>
+              <w:rPr>
+                <w:sz w:val="24"/>
+                <w:szCs w:val="24"/>
+              </w:rPr>
+            </w:pPr>
+            <w:r>
+              <w:rPr>
+                <w:sz w:val="24"/>
+                <w:szCs w:val="24"/>
+              </w:rPr>
+              <w:t>Fixed Tissue</w:t>
+            </w:r>
+          </w:p>
+        </w:tc>
+        <w:tc>
+          <w:tcPr>
+            <w:tcW w:w="1800" w:type="dxa"/>
+          </w:tcPr>
+          <w:p>
+            <w:pPr>
+              <w:rPr>
+                <w:sz w:val="24"/>
+                <w:szCs w:val="24"/>
+              </w:rPr>
+            </w:pPr>
+            <w:r>
+              <w:rPr>
+                <w:sz w:val="24"/>
+                <w:szCs w:val="24"/>
+              </w:rPr>
+              <w:t>Fixed Tissue</w:t>
+            </w:r>
+          </w:p>
+        </w:tc>
+        <w:tc>
+          <w:tcPr>
+            <w:tcW w:w="1800" w:type="dxa"/>
+          </w:tcPr>
+          <w:p>
+            <w:pPr>
+              <w:rPr>
+                <w:sz w:val="24"/>
+                <w:szCs w:val="24"/>
+              </w:rPr>
+            </w:pPr>
+            <w:r>
+              <w:rPr>
+                <w:sz w:val="24"/>
+                <w:szCs w:val="24"/>
+              </w:rPr>
+              <w:t>Fixed Tissue</w:t>
+            </w:r>
+          </w:p>
+        </w:tc>
+      </w:tr>
+      <w:tr>
+        <w:tc>
+          <w:tcPr>
+            <w:tcW w:w="2070" w:type="dxa"/>
+          </w:tcPr>
+          <w:p>
+            <w:pPr>
+              <w:rPr>
+                <w:sz w:val="24"/>
+                <w:szCs w:val="24"/>
+              </w:rPr>
+            </w:pPr>
+            <w:r>
+              <w:rPr>
+                <w:sz w:val="24"/>
+                <w:szCs w:val="24"/>
+              </w:rPr>
+              <w:t>Pathological Status</w:t>
+            </w:r>
+          </w:p>
+        </w:tc>
+        <w:tc>
+          <w:tcPr>
+            <w:tcW w:w="1800" w:type="dxa"/>
+          </w:tcPr>
+          <w:p>
+            <w:pPr>
+              <w:rPr>
+                <w:sz w:val="24"/>
+                <w:szCs w:val="24"/>
+              </w:rPr>
+            </w:pPr>
+            <w:r>
+              <w:rPr>
+                <w:sz w:val="24"/>
+                <w:szCs w:val="24"/>
+              </w:rPr>
+              <w:t>Malignant</w:t>
+            </w:r>
+          </w:p>
+        </w:tc>
+        <w:tc>
+          <w:tcPr>
+            <w:tcW w:w="1800" w:type="dxa"/>
+          </w:tcPr>
+          <w:p>
+            <w:pPr>
+              <w:rPr>
+                <w:sz w:val="24"/>
+                <w:szCs w:val="24"/>
+              </w:rPr>
+            </w:pPr>
+            <w:r>
+              <w:rPr>
+                <w:sz w:val="24"/>
+                <w:szCs w:val="24"/>
+              </w:rPr>
+              <w:t>Malignant</w:t>
+            </w:r>
+          </w:p>
+        </w:tc>
+        <w:tc>
+          <w:tcPr>
+            <w:tcW w:w="1800" w:type="dxa"/>
+          </w:tcPr>
+          <w:p>
+            <w:pPr>
+              <w:rPr>
+                <w:sz w:val="24"/>
+                <w:szCs w:val="24"/>
+              </w:rPr>
+            </w:pPr>
+            <w:r>
+              <w:rPr>
+                <w:sz w:val="24"/>
+                <w:szCs w:val="24"/>
+              </w:rPr>
+              <w:t>Malignant</w:t>
+            </w:r>
+          </w:p>
+        </w:tc>
+      </w:tr>
+      <w:tr>
+        <w:tc>
+          <w:tcPr>
+            <w:tcW w:w="2070" w:type="dxa"/>
+          </w:tcPr>
+          <w:p>
+            <w:pPr>
+              <w:rPr>
+                <w:sz w:val="24"/>
+                <w:szCs w:val="24"/>
+              </w:rPr>
+            </w:pPr>
+            <w:r>
+              <w:rPr>
+                <w:sz w:val="24"/>
+                <w:szCs w:val="24"/>
+              </w:rPr>
+              <w:t>Tissue Site</w:t>
+            </w:r>
+          </w:p>
+        </w:tc>
+        <w:tc>
+          <w:tcPr>
+            <w:tcW w:w="1800" w:type="dxa"/>
+          </w:tcPr>
+          <w:p>
+            <w:pPr>
+              <w:rPr>
+                <w:sz w:val="24"/>
+                <w:szCs w:val="24"/>
+              </w:rPr>
+            </w:pPr>
+            <w:r>
+              <w:rPr>
+                <w:sz w:val="24"/>
+                <w:szCs w:val="24"/>
+              </w:rPr>
+              <w:t>Rectum, NOS</w:t>
+            </w:r>
+          </w:p>
+        </w:tc>
+        <w:tc>
+          <w:tcPr>
+            <w:tcW w:w="1800" w:type="dxa"/>
+          </w:tcPr>
+          <w:p>
+            <w:pPr>
+              <w:rPr>
+                <w:sz w:val="24"/>
+                <w:szCs w:val="24"/>
+              </w:rPr>
+            </w:pPr>
+            <w:r>
+              <w:rPr>
+                <w:sz w:val="24"/>
+                <w:szCs w:val="24"/>
+              </w:rPr>
+              <w:t>Rectum, NOS</w:t>
+            </w:r>
+          </w:p>
+        </w:tc>
+        <w:tc>
+          <w:tcPr>
+            <w:tcW w:w="1800" w:type="dxa"/>
+          </w:tcPr>
+          <w:p>
+            <w:pPr>
+              <w:rPr>
+                <w:sz w:val="24"/>
+                <w:szCs w:val="24"/>
+              </w:rPr>
+            </w:pPr>
+            <w:r>
+              <w:rPr>
+                <w:sz w:val="24"/>
+                <w:szCs w:val="24"/>
+              </w:rPr>
+              <w:t>Rectum, NOS</w:t>
+            </w:r>
+          </w:p>
+        </w:tc>
+      </w:tr>
+      <w:tr>
+        <w:tc>
+          <w:tcPr>
+            <w:tcW w:w="2070" w:type="dxa"/>
+          </w:tcPr>
+          <w:p>
+            <w:pPr>
+              <w:rPr>
+                <w:sz w:val="24"/>
+                <w:szCs w:val="24"/>
+              </w:rPr>
+            </w:pPr>
+            <w:r>
+              <w:rPr>
+                <w:sz w:val="24"/>
+                <w:szCs w:val="24"/>
+              </w:rPr>
+              <w:t>Tissue Side</w:t>
+            </w:r>
+          </w:p>
+        </w:tc>
+        <w:tc>
+          <w:tcPr>
+            <w:tcW w:w="1800" w:type="dxa"/>
+          </w:tcPr>
+          <w:p>
+            <w:pPr>
+              <w:rPr>
+                <w:sz w:val="24"/>
+                <w:szCs w:val="24"/>
+              </w:rPr>
+            </w:pPr>
+            <w:r>
+              <w:rPr>
+                <w:sz w:val="24"/>
+                <w:szCs w:val="24"/>
+              </w:rPr>
+              <w:t>Right</w:t>
+            </w:r>
+          </w:p>
+        </w:tc>
+        <w:tc>
+          <w:tcPr>
+            <w:tcW w:w="1800" w:type="dxa"/>
+          </w:tcPr>
+          <w:p>
+            <w:pPr>
+              <w:rPr>
+                <w:sz w:val="24"/>
+                <w:szCs w:val="24"/>
+              </w:rPr>
+            </w:pPr>
+            <w:r>
+              <w:rPr>
+                <w:sz w:val="24"/>
+                <w:szCs w:val="24"/>
+              </w:rPr>
+              <w:t>Right</w:t>
+            </w:r>
+          </w:p>
+        </w:tc>
+        <w:tc>
+          <w:tcPr>
+            <w:tcW w:w="1800" w:type="dxa"/>
+          </w:tcPr>
+          <w:p>
+            <w:pPr>
+              <w:rPr>
+                <w:sz w:val="24"/>
+                <w:szCs w:val="24"/>
+              </w:rPr>
+            </w:pPr>
+            <w:r>
+              <w:rPr>
+                <w:sz w:val="24"/>
+                <w:szCs w:val="24"/>
+              </w:rPr>
+              <w:t>Right</w:t>
+            </w:r>
+          </w:p>
+        </w:tc>
+      </w:tr>
+      <w:tr>
+        <w:tc>
+          <w:tcPr>
+            <w:tcW w:w="2070" w:type="dxa"/>
+          </w:tcPr>
+          <w:p>
+            <w:pPr>
+              <w:rPr>
+                <w:sz w:val="24"/>
+                <w:szCs w:val="24"/>
+              </w:rPr>
+            </w:pPr>
+            <w:r>
+              <w:rPr>
+                <w:sz w:val="24"/>
+                <w:szCs w:val="24"/>
+              </w:rPr>
+              <w:t>Quantity</w:t>
+            </w:r>
+          </w:p>
+        </w:tc>
+        <w:tc>
+          <w:tcPr>
+            <w:tcW w:w="1800" w:type="dxa"/>
+          </w:tcPr>
+          <w:p>
+            <w:pPr>
+              <w:rPr>
+                <w:sz w:val="24"/>
+                <w:szCs w:val="24"/>
+              </w:rPr>
+            </w:pPr>
+            <w:r>
+              <w:rPr>
+                <w:sz w:val="24"/>
+                <w:szCs w:val="24"/>
+              </w:rPr>
+              <w:t>10</w:t>
+            </w:r>
+          </w:p>
+        </w:tc>
+        <w:tc>
+          <w:tcPr>
+            <w:tcW w:w="1800" w:type="dxa"/>
+          </w:tcPr>
+          <w:p>
+            <w:pPr>
+              <w:rPr>
+                <w:sz w:val="24"/>
+                <w:szCs w:val="24"/>
+              </w:rPr>
+            </w:pPr>
+            <w:r>
+              <w:rPr>
+                <w:sz w:val="24"/>
+                <w:szCs w:val="24"/>
+              </w:rPr>
+              <w:t>10</w:t>
+            </w:r>
+          </w:p>
+        </w:tc>
+        <w:tc>
+          <w:tcPr>
+            <w:tcW w:w="1800" w:type="dxa"/>
+          </w:tcPr>
+          <w:p>
+            <w:pPr>
+              <w:rPr>
+                <w:sz w:val="24"/>
+                <w:szCs w:val="24"/>
+              </w:rPr>
+            </w:pPr>
+            <w:r>
+              <w:rPr>
+                <w:sz w:val="24"/>
+                <w:szCs w:val="24"/>
+              </w:rPr>
+              <w:t>10</w:t>
+            </w:r>
+          </w:p>
+        </w:tc>
+      </w:tr>
+    </w:tbl>
+    <w:p>
+      <w:pPr>
+        <w:spacing w:after="0" w:line="240" w:lineRule="auto"/>
+        <w:rPr>
+          <w:sz w:val="24"/>
+          <w:szCs w:val="24"/>
+        </w:rPr>
+      </w:pPr>
+      <w:r>
+        <w:rPr>
+          <w:sz w:val="24"/>
+          <w:szCs w:val="24"/>
+        </w:rPr>
+        <w:t>Aliquot details of Specimen1</w:t>
+      </w:r>
+    </w:p>
+    <w:tbl>
+      <w:tblPr>
+        <w:tblStyle w:val="TableGrid"/>
+        <w:tblW w:w="0" w:type="auto"/>
+        <w:tblInd w:w="558" w:type="dxa"/>
+        <w:tblLook w:val="04A0"/>
+      </w:tblPr>
+      <w:tblGrid>
+        <w:gridCol w:w="2070"/>
+        <w:gridCol w:w="1800"/>
+        <w:gridCol w:w="1800"/>
+      </w:tblGrid>
+      <w:tr>
+        <w:tc>
+          <w:tcPr>
+            <w:tcW w:w="2070" w:type="dxa"/>
+          </w:tcPr>
+          <w:p>
+            <w:pPr>
+              <w:rPr>
+                <w:b/>
+                <w:sz w:val="24"/>
+                <w:szCs w:val="24"/>
+              </w:rPr>
+            </w:pPr>
+            <w:r>
+              <w:rPr>
+                <w:b/>
+                <w:sz w:val="24"/>
+                <w:szCs w:val="24"/>
+              </w:rPr>
+              <w:t>Attributes</w:t>
+            </w:r>
+          </w:p>
+        </w:tc>
+        <w:tc>
+          <w:tcPr>
+            <w:tcW w:w="1800" w:type="dxa"/>
+          </w:tcPr>
+          <w:p>
+            <w:pPr>
+              <w:rPr>
+                <w:b/>
+                <w:sz w:val="24"/>
+                <w:szCs w:val="24"/>
+              </w:rPr>
+            </w:pPr>
+            <w:r>
+              <w:rPr>
+                <w:b/>
+                <w:sz w:val="24"/>
+                <w:szCs w:val="24"/>
+              </w:rPr>
+              <w:t>Aliquot1</w:t>
+            </w:r>
+          </w:p>
+        </w:tc>
+        <w:tc>
+          <w:tcPr>
+            <w:tcW w:w="1800" w:type="dxa"/>
+          </w:tcPr>
+          <w:p>
+            <w:pPr>
+              <w:rPr>
+                <w:b/>
+                <w:sz w:val="24"/>
+                <w:szCs w:val="24"/>
+              </w:rPr>
+            </w:pPr>
+            <w:r>
+              <w:rPr>
+                <w:b/>
+                <w:sz w:val="24"/>
+                <w:szCs w:val="24"/>
+              </w:rPr>
+              <w:t>Aliquot2</w:t>
+            </w:r>
+          </w:p>
+        </w:tc>
+      </w:tr>
+      <w:tr>
+        <w:tc>
+          <w:tcPr>
+            <w:tcW w:w="2070" w:type="dxa"/>
+          </w:tcPr>
+          <w:p>
+            <w:pPr>
+              <w:rPr>
+                <w:sz w:val="24"/>
+                <w:szCs w:val="24"/>
+              </w:rPr>
+            </w:pPr>
+            <w:r>
+              <w:rPr>
+                <w:sz w:val="24"/>
+                <w:szCs w:val="24"/>
+              </w:rPr>
+              <w:t>Class</w:t>
+            </w:r>
+          </w:p>
+        </w:tc>
+        <w:tc>
+          <w:tcPr>
+            <w:tcW w:w="1800" w:type="dxa"/>
+          </w:tcPr>
+          <w:p>
+            <w:pPr>
+              <w:rPr>
+                <w:sz w:val="24"/>
+                <w:szCs w:val="24"/>
+              </w:rPr>
+            </w:pPr>
+            <w:r>
+              <w:rPr>
+                <w:sz w:val="24"/>
+                <w:szCs w:val="24"/>
+              </w:rPr>
+              <w:t>Tissue</w:t>
+            </w:r>
+          </w:p>
+        </w:tc>
+        <w:tc>
+          <w:tcPr>
+            <w:tcW w:w="1800" w:type="dxa"/>
+          </w:tcPr>
+          <w:p>
+            <w:pPr>
+              <w:rPr>
+                <w:sz w:val="24"/>
+                <w:szCs w:val="24"/>
+              </w:rPr>
+            </w:pPr>
+            <w:r>
+              <w:rPr>
+                <w:sz w:val="24"/>
+                <w:szCs w:val="24"/>
+              </w:rPr>
+              <w:t>Tissue</w:t>
+            </w:r>
+          </w:p>
+        </w:tc>
+      </w:tr>
+      <w:tr>
+        <w:tc>
+          <w:tcPr>
+            <w:tcW w:w="2070" w:type="dxa"/>
+          </w:tcPr>
+          <w:p>
+            <w:pPr>
+              <w:rPr>
+                <w:sz w:val="24"/>
+                <w:szCs w:val="24"/>
+              </w:rPr>
+            </w:pPr>
+            <w:r>
+              <w:rPr>
+                <w:sz w:val="24"/>
+                <w:szCs w:val="24"/>
+              </w:rPr>
+              <w:t>Type</w:t>
+            </w:r>
+          </w:p>
+        </w:tc>
+        <w:tc>
+          <w:tcPr>
+            <w:tcW w:w="1800" w:type="dxa"/>
+          </w:tcPr>
+          <w:p>
+            <w:pPr>
+              <w:rPr>
+                <w:sz w:val="24"/>
+                <w:szCs w:val="24"/>
+              </w:rPr>
+            </w:pPr>
+            <w:r>
+              <w:rPr>
+                <w:sz w:val="24"/>
+                <w:szCs w:val="24"/>
+              </w:rPr>
+              <w:t>Fixed Tissue</w:t>
+            </w:r>
+          </w:p>
+        </w:tc>
+        <w:tc>
+          <w:tcPr>
+            <w:tcW w:w="1800" w:type="dxa"/>
+          </w:tcPr>
+          <w:p>
+            <w:pPr>
+              <w:rPr>
+                <w:sz w:val="24"/>
+                <w:szCs w:val="24"/>
+              </w:rPr>
+            </w:pPr>
+            <w:r>
+              <w:rPr>
+                <w:sz w:val="24"/>
+                <w:szCs w:val="24"/>
+              </w:rPr>
+              <w:t>Fixed Tissue</w:t>
+            </w:r>
+          </w:p>
+        </w:tc>
+      </w:tr>
+      <w:tr>
+        <w:tc>
+          <w:tcPr>
+            <w:tcW w:w="2070" w:type="dxa"/>
+          </w:tcPr>
+          <w:p>
+            <w:pPr>
+              <w:rPr>
+                <w:sz w:val="24"/>
+                <w:szCs w:val="24"/>
+              </w:rPr>
+            </w:pPr>
+            <w:r>
+              <w:rPr>
+                <w:sz w:val="24"/>
+                <w:szCs w:val="24"/>
+              </w:rPr>
+              <w:t>Quantity</w:t>
+            </w:r>
+          </w:p>
+        </w:tc>
+        <w:tc>
+          <w:tcPr>
+            <w:tcW w:w="1800" w:type="dxa"/>
+          </w:tcPr>
+          <w:p>
+            <w:pPr>
+              <w:rPr>
+                <w:sz w:val="24"/>
+                <w:szCs w:val="24"/>
+              </w:rPr>
+            </w:pPr>
+            <w:r>
+              <w:rPr>
+                <w:sz w:val="24"/>
+                <w:szCs w:val="24"/>
+              </w:rPr>
+              <w:t>0.1</w:t>
+            </w:r>
+          </w:p>
+        </w:tc>
+        <w:tc>
+          <w:tcPr>
+            <w:tcW w:w="1800" w:type="dxa"/>
+          </w:tcPr>
+          <w:p>
+            <w:pPr>
+              <w:rPr>
+                <w:sz w:val="24"/>
+                <w:szCs w:val="24"/>
+              </w:rPr>
+            </w:pPr>
+            <w:r>
+              <w:rPr>
+                <w:sz w:val="24"/>
+                <w:szCs w:val="24"/>
+              </w:rPr>
+              <w:t>0.1</w:t>
+            </w:r>
+          </w:p>
+        </w:tc>
+      </w:tr>
+    </w:tbl>
+    <w:p>
+      <w:pPr>
+        <w:spacing w:after="0" w:line="240" w:lineRule="auto"/>
+        <w:rPr>
+          <w:sz w:val="24"/>
+          <w:szCs w:val="24"/>
+        </w:rPr>
+      </w:pPr>
     </w:p>
     <w:p>
       <w:pPr>
@@ -1291,6 +2210,7 @@
           <w:sz w:val="24"/>
           <w:szCs w:val="24"/>
         </w:rPr>
+        <w:lastRenderedPageBreak/>
         <w:t xml:space="preserve">For the </w:t>
       </w:r>
       <w:r>
@@ -3848,7 +4768,6 @@
           <w:sz w:val="24"/>
           <w:szCs w:val="24"/>
         </w:rPr>
-        <w:lastRenderedPageBreak/>
         <w:t xml:space="preserve">In CATISSUE_AUDIT_EVENT_LOG table </w:t>
       </w:r>
       <w:proofErr w:type="spellStart"/>

--- a/TestCases/Manual/9596_COLLECT_AnticipatedSpecimen_can_be_collected_success.docx
+++ b/TestCases/Manual/9596_COLLECT_AnticipatedSpecimen_can_be_collected_success.docx
@@ -206,21 +206,8 @@
         <w:pStyle w:val="ListParagraph"/>
         <w:spacing w:after="0"/>
       </w:pPr>
-      <w:proofErr w:type="spellStart"/>
-      <w:r>
-        <w:t>MySQL</w:t>
-      </w:r>
-      <w:proofErr w:type="spellEnd"/>
-      <w:r>
-        <w:t>: https://ncisvn.nci.nih.gov/svn/catissue_persistent/caTissue Database Dump/v2.0/</w:t>
-      </w:r>
-      <w:proofErr w:type="spellStart"/>
-      <w:r>
-        <w:t>MySQL</w:t>
-      </w:r>
-      <w:proofErr w:type="spellEnd"/>
-      <w:r>
-        <w:t xml:space="preserve"> and deploy application</w:t>
+      <w:r>
+        <w:t>MySQL: https://ncisvn.nci.nih.gov/svn/catissue_persistent/caTissue Database Dump/v2.0/MySQL and deploy application</w:t>
       </w:r>
       <w:r>
         <w:t xml:space="preserve"> with label generator settings ON for specimen with value “</w:t>
@@ -634,23 +621,7 @@
           <w:sz w:val="24"/>
           <w:szCs w:val="24"/>
         </w:rPr>
-        <w:t xml:space="preserve">Coll? </w:t>
-      </w:r>
-      <w:proofErr w:type="gramStart"/>
-      <w:r>
-        <w:rPr>
-          <w:sz w:val="24"/>
-          <w:szCs w:val="24"/>
-        </w:rPr>
-        <w:t>and</w:t>
-      </w:r>
-      <w:proofErr w:type="gramEnd"/>
-      <w:r>
-        <w:rPr>
-          <w:sz w:val="24"/>
-          <w:szCs w:val="24"/>
-        </w:rPr>
-        <w:t xml:space="preserve"> Print Check boxes. </w:t>
+        <w:t xml:space="preserve">Coll? and Print Check boxes. </w:t>
       </w:r>
     </w:p>
     <w:p>
@@ -688,6 +659,49 @@
           <w:szCs w:val="24"/>
         </w:rPr>
         <w:t xml:space="preserve"> button. (Refer the expected output)</w:t>
+      </w:r>
+      <w:r>
+        <w:rPr>
+          <w:sz w:val="24"/>
+          <w:szCs w:val="24"/>
+        </w:rPr>
+        <w:t xml:space="preserve">. </w:t>
+      </w:r>
+      <w:r>
+        <w:rPr>
+          <w:sz w:val="24"/>
+          <w:szCs w:val="24"/>
+        </w:rPr>
+        <w:t>On edit specimen collection group page,</w:t>
+      </w:r>
+      <w:r>
+        <w:rPr>
+          <w:sz w:val="24"/>
+          <w:szCs w:val="24"/>
+        </w:rPr>
+        <w:t xml:space="preserve"> </w:t>
+      </w:r>
+      <w:r>
+        <w:rPr>
+          <w:sz w:val="24"/>
+          <w:szCs w:val="24"/>
+        </w:rPr>
+        <w:t xml:space="preserve">Click on </w:t>
+      </w:r>
+      <w:r>
+        <w:rPr>
+          <w:b/>
+          <w:sz w:val="24"/>
+          <w:szCs w:val="24"/>
+        </w:rPr>
+        <w:t xml:space="preserve">Submit </w:t>
+      </w:r>
+      <w:r>
+        <w:rPr>
+          <w:sz w:val="24"/>
+          <w:szCs w:val="24"/>
+        </w:rPr>
+        <w:t>button, Click on Add to My list on Specimen details page.</w:t>
       </w:r>
     </w:p>
     <w:p>
@@ -2187,6 +2201,13 @@
         </w:rPr>
         <w:t xml:space="preserve"> displayed with the auto generated labels.</w:t>
       </w:r>
+      <w:r>
+        <w:rPr>
+          <w:sz w:val="24"/>
+          <w:szCs w:val="24"/>
+        </w:rPr>
+        <w:t xml:space="preserve"> A message should be displayed as “&lt;&gt; records added to my list”</w:t>
+      </w:r>
     </w:p>
     <w:p>
       <w:pPr>
@@ -4768,39 +4789,7 @@
           <w:sz w:val="24"/>
           <w:szCs w:val="24"/>
         </w:rPr>
-        <w:t xml:space="preserve">In CATISSUE_AUDIT_EVENT_LOG table </w:t>
-      </w:r>
-      <w:proofErr w:type="spellStart"/>
-      <w:r>
-        <w:rPr>
-          <w:sz w:val="24"/>
-          <w:szCs w:val="24"/>
-        </w:rPr>
-        <w:t>Object_Name</w:t>
-      </w:r>
-      <w:proofErr w:type="spellEnd"/>
-      <w:r>
-        <w:rPr>
-          <w:sz w:val="24"/>
-          <w:szCs w:val="24"/>
-        </w:rPr>
-        <w:t xml:space="preserve"> should contain </w:t>
-      </w:r>
-      <w:proofErr w:type="spellStart"/>
-      <w:r>
-        <w:rPr>
-          <w:sz w:val="24"/>
-          <w:szCs w:val="24"/>
-        </w:rPr>
-        <w:t>catissue</w:t>
-      </w:r>
-      <w:proofErr w:type="spellEnd"/>
-      <w:r>
-        <w:rPr>
-          <w:sz w:val="24"/>
-          <w:szCs w:val="24"/>
-        </w:rPr>
-        <w:t>_&lt;specimen type&gt;_specimen, CATISSUE_EXTERNAL_IDENTIFIER (if added), CATISSUE_SPECIMEN_EVENT_PARAM, CATISSUE_SPECIMEN_POSITION, CATISSUE_CONSENT_TIER_STATUS and CATISSUE_SPECIMEN_CHAR.</w:t>
+        <w:t>In CATISSUE_AUDIT_EVENT_LOG table Object_Name should contain catissue_&lt;specimen type&gt;_specimen, CATISSUE_EXTERNAL_IDENTIFIER (if added), CATISSUE_SPECIMEN_EVENT_PARAM, CATISSUE_SPECIMEN_POSITION, CATISSUE_CONSENT_TIER_STATUS and CATISSUE_SPECIMEN_CHAR.</w:t>
       </w:r>
     </w:p>
     <w:p>
@@ -4821,23 +4810,7 @@
           <w:sz w:val="24"/>
           <w:szCs w:val="24"/>
         </w:rPr>
-        <w:t xml:space="preserve">Object_ID is the unique ID of the object inserted. </w:t>
-      </w:r>
-      <w:proofErr w:type="spellStart"/>
-      <w:r>
-        <w:rPr>
-          <w:sz w:val="24"/>
-          <w:szCs w:val="24"/>
-        </w:rPr>
-        <w:t>Parent_ID</w:t>
-      </w:r>
-      <w:proofErr w:type="spellEnd"/>
-      <w:r>
-        <w:rPr>
-          <w:sz w:val="24"/>
-          <w:szCs w:val="24"/>
-        </w:rPr>
-        <w:t xml:space="preserve"> will be null for the main object (Specimen). Containment or reference type objects getting added will have a parent_id equal to the ID of the main Object being inserted. This table refers to CATISSUE_AUDIT_EVENT_LOG table which relates to the CATISSUE_AUDIT_EVENT table.</w:t>
+        <w:t>Object_ID is the unique ID of the object inserted. Parent_ID will be null for the main object (Specimen). Containment or reference type objects getting added will have a parent_id equal to the ID of the main Object being inserted. This table refers to CATISSUE_AUDIT_EVENT_LOG table which relates to the CATISSUE_AUDIT_EVENT table.</w:t>
       </w:r>
     </w:p>
     <w:p>

--- a/TestCases/Manual/9596_COLLECT_AnticipatedSpecimen_can_be_collected_success.docx
+++ b/TestCases/Manual/9596_COLLECT_AnticipatedSpecimen_can_be_collected_success.docx
@@ -6,12 +6,18 @@
       <w:pPr>
         <w:spacing w:after="0"/>
         <w:rPr>
+          <w:rFonts w:ascii="Verdana" w:hAnsi="Verdana"/>
           <w:b/>
-        </w:rPr>
-      </w:pPr>
-      <w:r>
-        <w:rPr>
+          <w:sz w:val="20"/>
+          <w:szCs w:val="20"/>
+        </w:rPr>
+      </w:pPr>
+      <w:r>
+        <w:rPr>
+          <w:rFonts w:ascii="Verdana" w:hAnsi="Verdana"/>
           <w:b/>
+          <w:sz w:val="20"/>
+          <w:szCs w:val="20"/>
         </w:rPr>
         <w:t xml:space="preserve">TMT location: </w:t>
       </w:r>
@@ -24,19 +30,55 @@
           <w:numId w:val="7"/>
         </w:numPr>
         <w:spacing w:after="0"/>
-      </w:pPr>
-      <w:r>
+        <w:rPr>
+          <w:rFonts w:ascii="Verdana" w:hAnsi="Verdana"/>
+          <w:sz w:val="20"/>
+          <w:szCs w:val="20"/>
+        </w:rPr>
+      </w:pPr>
+      <w:r>
+        <w:rPr>
+          <w:rFonts w:ascii="Verdana" w:hAnsi="Verdana"/>
+          <w:sz w:val="20"/>
+          <w:szCs w:val="20"/>
+        </w:rPr>
         <w:t>Log in to TMT (</w:t>
       </w:r>
       <w:hyperlink r:id="rId5" w:history="1">
         <w:r>
           <w:rPr>
             <w:rStyle w:val="Hyperlink"/>
+            <w:rFonts w:ascii="Verdana" w:hAnsi="Verdana"/>
+            <w:sz w:val="20"/>
+            <w:szCs w:val="20"/>
           </w:rPr>
-          <w:t>http://vtest11.wustl.edu:8080/catissuetmt/Home.do</w:t>
+          <w:t>https://10.39.196.70/TMT/Hom</w:t>
+        </w:r>
+        <w:r>
+          <w:rPr>
+            <w:rStyle w:val="Hyperlink"/>
+            <w:rFonts w:ascii="Verdana" w:hAnsi="Verdana"/>
+            <w:sz w:val="20"/>
+            <w:szCs w:val="20"/>
+          </w:rPr>
+          <w:t>e</w:t>
+        </w:r>
+        <w:r>
+          <w:rPr>
+            <w:rStyle w:val="Hyperlink"/>
+            <w:rFonts w:ascii="Verdana" w:hAnsi="Verdana"/>
+            <w:sz w:val="20"/>
+            <w:szCs w:val="20"/>
+          </w:rPr>
+          <w:t>.do</w:t>
         </w:r>
       </w:hyperlink>
       <w:r>
+        <w:rPr>
+          <w:rFonts w:ascii="Verdana" w:hAnsi="Verdana"/>
+          <w:sz w:val="20"/>
+          <w:szCs w:val="20"/>
+        </w:rPr>
         <w:t xml:space="preserve">). </w:t>
       </w:r>
     </w:p>
@@ -48,8 +90,18 @@
           <w:numId w:val="7"/>
         </w:numPr>
         <w:spacing w:after="0"/>
-      </w:pPr>
-      <w:r>
+        <w:rPr>
+          <w:rFonts w:ascii="Verdana" w:hAnsi="Verdana"/>
+          <w:sz w:val="20"/>
+          <w:szCs w:val="20"/>
+        </w:rPr>
+      </w:pPr>
+      <w:r>
+        <w:rPr>
+          <w:rFonts w:ascii="Verdana" w:hAnsi="Verdana"/>
+          <w:sz w:val="20"/>
+          <w:szCs w:val="20"/>
+        </w:rPr>
         <w:t>Select Test cases tab.</w:t>
       </w:r>
     </w:p>
@@ -61,8 +113,18 @@
           <w:numId w:val="7"/>
         </w:numPr>
         <w:spacing w:after="0"/>
-      </w:pPr>
-      <w:r>
+        <w:rPr>
+          <w:rFonts w:ascii="Verdana" w:hAnsi="Verdana"/>
+          <w:sz w:val="20"/>
+          <w:szCs w:val="20"/>
+        </w:rPr>
+      </w:pPr>
+      <w:r>
+        <w:rPr>
+          <w:rFonts w:ascii="Verdana" w:hAnsi="Verdana"/>
+          <w:sz w:val="20"/>
+          <w:szCs w:val="20"/>
+        </w:rPr>
         <w:t>Expand caTissue product from the tree view.</w:t>
       </w:r>
     </w:p>
@@ -74,8 +136,18 @@
           <w:numId w:val="7"/>
         </w:numPr>
         <w:spacing w:after="0"/>
-      </w:pPr>
-      <w:r>
+        <w:rPr>
+          <w:rFonts w:ascii="Verdana" w:hAnsi="Verdana"/>
+          <w:sz w:val="20"/>
+          <w:szCs w:val="20"/>
+        </w:rPr>
+      </w:pPr>
+      <w:r>
+        <w:rPr>
+          <w:rFonts w:ascii="Verdana" w:hAnsi="Verdana"/>
+          <w:sz w:val="20"/>
+          <w:szCs w:val="20"/>
+        </w:rPr>
         <w:t>Expand Mater List-v2.0 version</w:t>
       </w:r>
     </w:p>
@@ -87,8 +159,18 @@
           <w:numId w:val="7"/>
         </w:numPr>
         <w:spacing w:after="0"/>
-      </w:pPr>
-      <w:r>
+        <w:rPr>
+          <w:rFonts w:ascii="Verdana" w:hAnsi="Verdana"/>
+          <w:sz w:val="20"/>
+          <w:szCs w:val="20"/>
+        </w:rPr>
+      </w:pPr>
+      <w:r>
+        <w:rPr>
+          <w:rFonts w:ascii="Verdana" w:hAnsi="Verdana"/>
+          <w:sz w:val="20"/>
+          <w:szCs w:val="20"/>
+        </w:rPr>
         <w:t>Expand Biospecimen Component</w:t>
       </w:r>
     </w:p>
@@ -100,8 +182,18 @@
           <w:numId w:val="7"/>
         </w:numPr>
         <w:spacing w:after="0"/>
-      </w:pPr>
-      <w:r>
+        <w:rPr>
+          <w:rFonts w:ascii="Verdana" w:hAnsi="Verdana"/>
+          <w:sz w:val="20"/>
+          <w:szCs w:val="20"/>
+        </w:rPr>
+      </w:pPr>
+      <w:r>
+        <w:rPr>
+          <w:rFonts w:ascii="Verdana" w:hAnsi="Verdana"/>
+          <w:sz w:val="20"/>
+          <w:szCs w:val="20"/>
+        </w:rPr>
         <w:t>Expand Specimen test area</w:t>
       </w:r>
     </w:p>
@@ -113,18 +205,39 @@
           <w:numId w:val="7"/>
         </w:numPr>
         <w:spacing w:after="0"/>
-      </w:pPr>
-      <w:r>
-        <w:t>Select Test case ID 9596 with short title COLLECT_AnticipatedSpecimen_can_be_collected_success</w:t>
-      </w:r>
+        <w:rPr>
+          <w:rFonts w:ascii="Verdana" w:hAnsi="Verdana"/>
+          <w:sz w:val="20"/>
+          <w:szCs w:val="20"/>
+        </w:rPr>
+      </w:pPr>
+      <w:r>
+        <w:rPr>
+          <w:rFonts w:ascii="Verdana" w:hAnsi="Verdana"/>
+          <w:sz w:val="20"/>
+          <w:szCs w:val="20"/>
+        </w:rPr>
+        <w:t xml:space="preserve">Select Test case ID 9596 with short title </w:t>
+      </w:r>
+      <w:proofErr w:type="spellStart"/>
+      <w:r>
+        <w:rPr>
+          <w:rFonts w:ascii="Verdana" w:hAnsi="Verdana"/>
+          <w:sz w:val="20"/>
+          <w:szCs w:val="20"/>
+        </w:rPr>
+        <w:t>COLLECT_AnticipatedSpecimen_can_be_collected_success</w:t>
+      </w:r>
+      <w:proofErr w:type="spellEnd"/>
     </w:p>
     <w:p>
       <w:pPr>
         <w:spacing w:after="0"/>
         <w:rPr>
+          <w:rFonts w:ascii="Verdana" w:hAnsi="Verdana"/>
           <w:b/>
-          <w:sz w:val="24"/>
-          <w:szCs w:val="24"/>
+          <w:sz w:val="20"/>
+          <w:szCs w:val="20"/>
         </w:rPr>
       </w:pPr>
     </w:p>
@@ -132,22 +245,25 @@
       <w:pPr>
         <w:spacing w:after="0"/>
         <w:rPr>
-          <w:sz w:val="24"/>
-          <w:szCs w:val="24"/>
-        </w:rPr>
-      </w:pPr>
-      <w:r>
-        <w:rPr>
+          <w:rFonts w:ascii="Verdana" w:hAnsi="Verdana"/>
+          <w:sz w:val="20"/>
+          <w:szCs w:val="20"/>
+        </w:rPr>
+      </w:pPr>
+      <w:r>
+        <w:rPr>
+          <w:rFonts w:ascii="Verdana" w:hAnsi="Verdana"/>
           <w:b/>
-          <w:sz w:val="24"/>
-          <w:szCs w:val="24"/>
+          <w:sz w:val="20"/>
+          <w:szCs w:val="20"/>
         </w:rPr>
         <w:t xml:space="preserve">Purpose: </w:t>
       </w:r>
       <w:r>
         <w:rPr>
-          <w:sz w:val="24"/>
-          <w:szCs w:val="24"/>
+          <w:rFonts w:ascii="Verdana" w:hAnsi="Verdana"/>
+          <w:sz w:val="20"/>
+          <w:szCs w:val="20"/>
         </w:rPr>
         <w:t>Test to ensure that specimens can be collected successfully from Specimen Collection Group page and are stored appropriately as per the defined constraint in the storage container.</w:t>
       </w:r>
@@ -156,8 +272,9 @@
       <w:pPr>
         <w:spacing w:after="0"/>
         <w:rPr>
-          <w:sz w:val="24"/>
-          <w:szCs w:val="24"/>
+          <w:rFonts w:ascii="Verdana" w:hAnsi="Verdana"/>
+          <w:sz w:val="20"/>
+          <w:szCs w:val="20"/>
         </w:rPr>
       </w:pPr>
     </w:p>
@@ -165,16 +282,18 @@
       <w:pPr>
         <w:spacing w:after="0"/>
         <w:rPr>
+          <w:rFonts w:ascii="Verdana" w:hAnsi="Verdana"/>
           <w:b/>
-          <w:sz w:val="24"/>
-          <w:szCs w:val="24"/>
-        </w:rPr>
-      </w:pPr>
-      <w:r>
-        <w:rPr>
+          <w:sz w:val="20"/>
+          <w:szCs w:val="20"/>
+        </w:rPr>
+      </w:pPr>
+      <w:r>
+        <w:rPr>
+          <w:rFonts w:ascii="Verdana" w:hAnsi="Verdana"/>
           <w:b/>
-          <w:sz w:val="24"/>
-          <w:szCs w:val="24"/>
+          <w:sz w:val="20"/>
+          <w:szCs w:val="20"/>
         </w:rPr>
         <w:t>Pre-requisites:</w:t>
       </w:r>
@@ -187,8 +306,18 @@
           <w:numId w:val="3"/>
         </w:numPr>
         <w:spacing w:after="0"/>
-      </w:pPr>
-      <w:r>
+        <w:rPr>
+          <w:rFonts w:ascii="Verdana" w:hAnsi="Verdana"/>
+          <w:sz w:val="20"/>
+          <w:szCs w:val="20"/>
+        </w:rPr>
+      </w:pPr>
+      <w:r>
+        <w:rPr>
+          <w:rFonts w:ascii="Verdana" w:hAnsi="Verdana"/>
+          <w:sz w:val="20"/>
+          <w:szCs w:val="20"/>
+        </w:rPr>
         <w:t xml:space="preserve">Import latest dump located at </w:t>
       </w:r>
     </w:p>
@@ -196,8 +325,18 @@
       <w:pPr>
         <w:pStyle w:val="ListParagraph"/>
         <w:spacing w:after="0"/>
-      </w:pPr>
-      <w:r>
+        <w:rPr>
+          <w:rFonts w:ascii="Verdana" w:hAnsi="Verdana"/>
+          <w:sz w:val="20"/>
+          <w:szCs w:val="20"/>
+        </w:rPr>
+      </w:pPr>
+      <w:r>
+        <w:rPr>
+          <w:rFonts w:ascii="Verdana" w:hAnsi="Verdana"/>
+          <w:sz w:val="20"/>
+          <w:szCs w:val="20"/>
+        </w:rPr>
         <w:t>Oracle: https://ncisvn.nci.nih.gov/svn/catissue_persistent/caTissue Database Dump/v2.0/Oracle</w:t>
       </w:r>
     </w:p>
@@ -205,17 +344,34 @@
       <w:pPr>
         <w:pStyle w:val="ListParagraph"/>
         <w:spacing w:after="0"/>
-      </w:pPr>
-      <w:r>
+        <w:rPr>
+          <w:rFonts w:ascii="Verdana" w:hAnsi="Verdana"/>
+          <w:sz w:val="20"/>
+          <w:szCs w:val="20"/>
+        </w:rPr>
+      </w:pPr>
+      <w:r>
+        <w:rPr>
+          <w:rFonts w:ascii="Verdana" w:hAnsi="Verdana"/>
+          <w:sz w:val="20"/>
+          <w:szCs w:val="20"/>
+        </w:rPr>
         <w:t>MySQL: https://ncisvn.nci.nih.gov/svn/catissue_persistent/caTissue Database Dump/v2.0/MySQL and deploy application</w:t>
       </w:r>
       <w:r>
-        <w:t xml:space="preserve"> with label generator settings ON for specimen with value “</w:t>
-      </w:r>
-      <w:r>
-        <w:t>edu.wustl.catissuecore.namegenerator.DefaultSpecimenLabelGenerator”</w:t>
-      </w:r>
-      <w:r>
+        <w:rPr>
+          <w:rFonts w:ascii="Verdana" w:hAnsi="Verdana"/>
+          <w:sz w:val="20"/>
+          <w:szCs w:val="20"/>
+        </w:rPr>
+        <w:t xml:space="preserve"> with label generator settings ON for specimen with value “edu.wustl.catissuecore.namegenerator.DefaultSpecimenLabelGenerator”</w:t>
+      </w:r>
+      <w:r>
+        <w:rPr>
+          <w:rFonts w:ascii="Verdana" w:hAnsi="Verdana"/>
+          <w:sz w:val="20"/>
+          <w:szCs w:val="20"/>
+        </w:rPr>
         <w:t>.</w:t>
       </w:r>
     </w:p>
@@ -227,14 +383,16 @@
           <w:numId w:val="3"/>
         </w:numPr>
         <w:rPr>
-          <w:sz w:val="24"/>
-          <w:szCs w:val="24"/>
-        </w:rPr>
-      </w:pPr>
-      <w:r>
-        <w:rPr>
-          <w:sz w:val="24"/>
-          <w:szCs w:val="24"/>
+          <w:rFonts w:ascii="Verdana" w:hAnsi="Verdana"/>
+          <w:sz w:val="20"/>
+          <w:szCs w:val="20"/>
+        </w:rPr>
+      </w:pPr>
+      <w:r>
+        <w:rPr>
+          <w:rFonts w:ascii="Verdana" w:hAnsi="Verdana"/>
+          <w:sz w:val="20"/>
+          <w:szCs w:val="20"/>
         </w:rPr>
         <w:t>Label printing settings should be ON.</w:t>
       </w:r>
@@ -243,16 +401,18 @@
       <w:pPr>
         <w:spacing w:after="0"/>
         <w:rPr>
+          <w:rFonts w:ascii="Verdana" w:hAnsi="Verdana"/>
           <w:b/>
-          <w:sz w:val="24"/>
-          <w:szCs w:val="24"/>
-        </w:rPr>
-      </w:pPr>
-      <w:r>
-        <w:rPr>
+          <w:sz w:val="20"/>
+          <w:szCs w:val="20"/>
+        </w:rPr>
+      </w:pPr>
+      <w:r>
+        <w:rPr>
+          <w:rFonts w:ascii="Verdana" w:hAnsi="Verdana"/>
           <w:b/>
-          <w:sz w:val="24"/>
-          <w:szCs w:val="24"/>
+          <w:sz w:val="20"/>
+          <w:szCs w:val="20"/>
         </w:rPr>
         <w:t>Procedure:</w:t>
       </w:r>
@@ -266,14 +426,16 @@
         </w:numPr>
         <w:ind w:left="0"/>
         <w:rPr>
-          <w:sz w:val="24"/>
-          <w:szCs w:val="24"/>
-        </w:rPr>
-      </w:pPr>
-      <w:r>
-        <w:rPr>
-          <w:sz w:val="24"/>
-          <w:szCs w:val="24"/>
+          <w:rFonts w:ascii="Verdana" w:hAnsi="Verdana"/>
+          <w:sz w:val="20"/>
+          <w:szCs w:val="20"/>
+        </w:rPr>
+      </w:pPr>
+      <w:r>
+        <w:rPr>
+          <w:rFonts w:ascii="Verdana" w:hAnsi="Verdana"/>
+          <w:sz w:val="20"/>
+          <w:szCs w:val="20"/>
         </w:rPr>
         <w:t xml:space="preserve">Login as Administrator with the login credentials as </w:t>
       </w:r>
@@ -281,23 +443,26 @@
         <w:r>
           <w:rPr>
             <w:rStyle w:val="Hyperlink"/>
-            <w:sz w:val="24"/>
-            <w:szCs w:val="24"/>
+            <w:rFonts w:ascii="Verdana" w:hAnsi="Verdana"/>
+            <w:sz w:val="20"/>
+            <w:szCs w:val="20"/>
           </w:rPr>
           <w:t>admin@admin.com</w:t>
         </w:r>
       </w:hyperlink>
       <w:r>
         <w:rPr>
-          <w:sz w:val="24"/>
-          <w:szCs w:val="24"/>
+          <w:rFonts w:ascii="Verdana" w:hAnsi="Verdana"/>
+          <w:sz w:val="20"/>
+          <w:szCs w:val="20"/>
         </w:rPr>
         <w:t xml:space="preserve">  and password as Test123</w:t>
       </w:r>
       <w:r>
         <w:rPr>
-          <w:sz w:val="24"/>
-          <w:szCs w:val="24"/>
+          <w:rFonts w:ascii="Verdana" w:hAnsi="Verdana"/>
+          <w:sz w:val="20"/>
+          <w:szCs w:val="20"/>
         </w:rPr>
         <w:t>.</w:t>
       </w:r>
@@ -312,29 +477,33 @@
         <w:spacing w:after="0" w:line="240" w:lineRule="auto"/>
         <w:ind w:left="0"/>
         <w:rPr>
-          <w:sz w:val="24"/>
-          <w:szCs w:val="24"/>
-        </w:rPr>
-      </w:pPr>
-      <w:r>
-        <w:rPr>
-          <w:sz w:val="24"/>
-          <w:szCs w:val="24"/>
+          <w:rFonts w:ascii="Verdana" w:hAnsi="Verdana"/>
+          <w:sz w:val="20"/>
+          <w:szCs w:val="20"/>
+        </w:rPr>
+      </w:pPr>
+      <w:r>
+        <w:rPr>
+          <w:rFonts w:ascii="Verdana" w:hAnsi="Verdana"/>
+          <w:sz w:val="20"/>
+          <w:szCs w:val="20"/>
         </w:rPr>
         <w:t>Navigate to Collection Protocol Based view select “</w:t>
       </w:r>
       <w:r>
         <w:rPr>
+          <w:rFonts w:ascii="Verdana" w:hAnsi="Verdana"/>
           <w:b/>
-          <w:sz w:val="24"/>
-          <w:szCs w:val="24"/>
+          <w:sz w:val="20"/>
+          <w:szCs w:val="20"/>
         </w:rPr>
         <w:t>Z6041</w:t>
       </w:r>
       <w:r>
         <w:rPr>
-          <w:sz w:val="24"/>
-          <w:szCs w:val="24"/>
+          <w:rFonts w:ascii="Verdana" w:hAnsi="Verdana"/>
+          <w:sz w:val="20"/>
+          <w:szCs w:val="20"/>
         </w:rPr>
         <w:t>” protocol from the Collection Protocol.</w:t>
       </w:r>
@@ -349,29 +518,33 @@
         <w:spacing w:after="0" w:line="240" w:lineRule="auto"/>
         <w:ind w:left="0"/>
         <w:rPr>
-          <w:sz w:val="24"/>
-          <w:szCs w:val="24"/>
-        </w:rPr>
-      </w:pPr>
-      <w:r>
-        <w:rPr>
-          <w:sz w:val="24"/>
-          <w:szCs w:val="24"/>
+          <w:rFonts w:ascii="Verdana" w:hAnsi="Verdana"/>
+          <w:sz w:val="20"/>
+          <w:szCs w:val="20"/>
+        </w:rPr>
+      </w:pPr>
+      <w:r>
+        <w:rPr>
+          <w:rFonts w:ascii="Verdana" w:hAnsi="Verdana"/>
+          <w:sz w:val="20"/>
+          <w:szCs w:val="20"/>
         </w:rPr>
         <w:t xml:space="preserve">Select “Hall, Barbara” from the </w:t>
       </w:r>
       <w:r>
         <w:rPr>
+          <w:rFonts w:ascii="Verdana" w:hAnsi="Verdana"/>
           <w:b/>
-          <w:sz w:val="24"/>
-          <w:szCs w:val="24"/>
+          <w:sz w:val="20"/>
+          <w:szCs w:val="20"/>
         </w:rPr>
         <w:t>Participant Protocol (ID)</w:t>
       </w:r>
       <w:r>
         <w:rPr>
-          <w:sz w:val="24"/>
-          <w:szCs w:val="24"/>
+          <w:rFonts w:ascii="Verdana" w:hAnsi="Verdana"/>
+          <w:sz w:val="20"/>
+          <w:szCs w:val="20"/>
         </w:rPr>
         <w:t>.(Refer the expected output)</w:t>
       </w:r>
@@ -386,44 +559,50 @@
         <w:spacing w:after="0" w:line="240" w:lineRule="auto"/>
         <w:ind w:left="0"/>
         <w:rPr>
-          <w:sz w:val="24"/>
-          <w:szCs w:val="24"/>
-        </w:rPr>
-      </w:pPr>
-      <w:r>
-        <w:rPr>
-          <w:sz w:val="24"/>
-          <w:szCs w:val="24"/>
+          <w:rFonts w:ascii="Verdana" w:hAnsi="Verdana"/>
+          <w:sz w:val="20"/>
+          <w:szCs w:val="20"/>
+        </w:rPr>
+      </w:pPr>
+      <w:r>
+        <w:rPr>
+          <w:rFonts w:ascii="Verdana" w:hAnsi="Verdana"/>
+          <w:sz w:val="20"/>
+          <w:szCs w:val="20"/>
         </w:rPr>
         <w:t xml:space="preserve">From the LHS &gt;&gt; Specimen Details &gt;&gt; select </w:t>
       </w:r>
       <w:r>
         <w:rPr>
+          <w:rFonts w:ascii="Verdana" w:hAnsi="Verdana"/>
           <w:b/>
-          <w:sz w:val="24"/>
-          <w:szCs w:val="24"/>
+          <w:sz w:val="20"/>
+          <w:szCs w:val="20"/>
         </w:rPr>
         <w:t xml:space="preserve">T1.0: Pre-CRT </w:t>
       </w:r>
       <w:r>
         <w:rPr>
-          <w:sz w:val="24"/>
-          <w:szCs w:val="24"/>
+          <w:rFonts w:ascii="Verdana" w:hAnsi="Verdana"/>
+          <w:sz w:val="20"/>
+          <w:szCs w:val="20"/>
         </w:rPr>
         <w:t>event point</w:t>
       </w:r>
       <w:r>
         <w:rPr>
+          <w:rFonts w:ascii="Verdana" w:hAnsi="Verdana"/>
           <w:b/>
-          <w:sz w:val="24"/>
-          <w:szCs w:val="24"/>
+          <w:sz w:val="20"/>
+          <w:szCs w:val="20"/>
         </w:rPr>
         <w:t>.</w:t>
       </w:r>
       <w:r>
         <w:rPr>
-          <w:sz w:val="24"/>
-          <w:szCs w:val="24"/>
+          <w:rFonts w:ascii="Verdana" w:hAnsi="Verdana"/>
+          <w:sz w:val="20"/>
+          <w:szCs w:val="20"/>
         </w:rPr>
         <w:t xml:space="preserve"> (Refer the expected output)</w:t>
       </w:r>
@@ -438,14 +617,16 @@
         <w:spacing w:after="0" w:line="240" w:lineRule="auto"/>
         <w:ind w:left="0"/>
         <w:rPr>
-          <w:sz w:val="24"/>
-          <w:szCs w:val="24"/>
-        </w:rPr>
-      </w:pPr>
-      <w:r>
-        <w:rPr>
-          <w:sz w:val="24"/>
-          <w:szCs w:val="24"/>
+          <w:rFonts w:ascii="Verdana" w:hAnsi="Verdana"/>
+          <w:sz w:val="20"/>
+          <w:szCs w:val="20"/>
+        </w:rPr>
+      </w:pPr>
+      <w:r>
+        <w:rPr>
+          <w:rFonts w:ascii="Verdana" w:hAnsi="Verdana"/>
+          <w:sz w:val="20"/>
+          <w:szCs w:val="20"/>
         </w:rPr>
         <w:t>On the Edit Specimen Collection Group page enter the following mandatory details</w:t>
       </w:r>
@@ -456,14 +637,16 @@
         <w:spacing w:after="0" w:line="240" w:lineRule="auto"/>
         <w:ind w:left="360"/>
         <w:rPr>
-          <w:sz w:val="24"/>
-          <w:szCs w:val="24"/>
-        </w:rPr>
-      </w:pPr>
-      <w:r>
-        <w:rPr>
-          <w:sz w:val="24"/>
-          <w:szCs w:val="24"/>
+          <w:rFonts w:ascii="Verdana" w:hAnsi="Verdana"/>
+          <w:sz w:val="20"/>
+          <w:szCs w:val="20"/>
+        </w:rPr>
+      </w:pPr>
+      <w:r>
+        <w:rPr>
+          <w:rFonts w:ascii="Verdana" w:hAnsi="Verdana"/>
+          <w:sz w:val="20"/>
+          <w:szCs w:val="20"/>
         </w:rPr>
         <w:t>Specimen Collection Group Name: SCG_ASA_1</w:t>
       </w:r>
@@ -474,14 +657,16 @@
         <w:spacing w:after="0" w:line="240" w:lineRule="auto"/>
         <w:ind w:left="360"/>
         <w:rPr>
-          <w:sz w:val="24"/>
-          <w:szCs w:val="24"/>
-        </w:rPr>
-      </w:pPr>
-      <w:r>
-        <w:rPr>
-          <w:sz w:val="24"/>
-          <w:szCs w:val="24"/>
+          <w:rFonts w:ascii="Verdana" w:hAnsi="Verdana"/>
+          <w:sz w:val="20"/>
+          <w:szCs w:val="20"/>
+        </w:rPr>
+      </w:pPr>
+      <w:r>
+        <w:rPr>
+          <w:rFonts w:ascii="Verdana" w:hAnsi="Verdana"/>
+          <w:sz w:val="20"/>
+          <w:szCs w:val="20"/>
         </w:rPr>
         <w:t>Collection Site: Laboratory for Translational Pathology Research</w:t>
       </w:r>
@@ -492,14 +677,16 @@
         <w:spacing w:after="0" w:line="240" w:lineRule="auto"/>
         <w:ind w:left="360"/>
         <w:rPr>
-          <w:sz w:val="24"/>
-          <w:szCs w:val="24"/>
-        </w:rPr>
-      </w:pPr>
-      <w:r>
-        <w:rPr>
-          <w:sz w:val="24"/>
-          <w:szCs w:val="24"/>
+          <w:rFonts w:ascii="Verdana" w:hAnsi="Verdana"/>
+          <w:sz w:val="20"/>
+          <w:szCs w:val="20"/>
+        </w:rPr>
+      </w:pPr>
+      <w:r>
+        <w:rPr>
+          <w:rFonts w:ascii="Verdana" w:hAnsi="Verdana"/>
+          <w:sz w:val="20"/>
+          <w:szCs w:val="20"/>
         </w:rPr>
         <w:t>Collection Status: Complete</w:t>
       </w:r>
@@ -514,29 +701,33 @@
         <w:spacing w:after="0" w:line="240" w:lineRule="auto"/>
         <w:ind w:left="0"/>
         <w:rPr>
-          <w:sz w:val="24"/>
-          <w:szCs w:val="24"/>
-        </w:rPr>
-      </w:pPr>
-      <w:r>
-        <w:rPr>
-          <w:sz w:val="24"/>
-          <w:szCs w:val="24"/>
+          <w:rFonts w:ascii="Verdana" w:hAnsi="Verdana"/>
+          <w:sz w:val="20"/>
+          <w:szCs w:val="20"/>
+        </w:rPr>
+      </w:pPr>
+      <w:r>
+        <w:rPr>
+          <w:rFonts w:ascii="Verdana" w:hAnsi="Verdana"/>
+          <w:sz w:val="20"/>
+          <w:szCs w:val="20"/>
         </w:rPr>
         <w:t xml:space="preserve">Click on </w:t>
       </w:r>
       <w:r>
         <w:rPr>
+          <w:rFonts w:ascii="Verdana" w:hAnsi="Verdana"/>
           <w:b/>
-          <w:sz w:val="24"/>
-          <w:szCs w:val="24"/>
+          <w:sz w:val="20"/>
+          <w:szCs w:val="20"/>
         </w:rPr>
         <w:t>Submit</w:t>
       </w:r>
       <w:r>
         <w:rPr>
-          <w:sz w:val="24"/>
-          <w:szCs w:val="24"/>
+          <w:rFonts w:ascii="Verdana" w:hAnsi="Verdana"/>
+          <w:sz w:val="20"/>
+          <w:szCs w:val="20"/>
         </w:rPr>
         <w:t xml:space="preserve"> (Refer the expected output)</w:t>
       </w:r>
@@ -552,43 +743,49 @@
         <w:ind w:left="0"/>
         <w:rPr>
           <w:rStyle w:val="blackarb"/>
-          <w:sz w:val="24"/>
-          <w:szCs w:val="24"/>
-        </w:rPr>
-      </w:pPr>
-      <w:r>
-        <w:rPr>
-          <w:sz w:val="24"/>
-          <w:szCs w:val="24"/>
+          <w:rFonts w:ascii="Verdana" w:hAnsi="Verdana"/>
+          <w:sz w:val="20"/>
+          <w:szCs w:val="20"/>
+        </w:rPr>
+      </w:pPr>
+      <w:r>
+        <w:rPr>
+          <w:rFonts w:ascii="Verdana" w:hAnsi="Verdana"/>
+          <w:sz w:val="20"/>
+          <w:szCs w:val="20"/>
         </w:rPr>
         <w:t xml:space="preserve">On the </w:t>
       </w:r>
       <w:r>
         <w:rPr>
+          <w:rFonts w:ascii="Verdana" w:hAnsi="Verdana"/>
           <w:b/>
-          <w:sz w:val="24"/>
-          <w:szCs w:val="24"/>
+          <w:sz w:val="20"/>
+          <w:szCs w:val="20"/>
         </w:rPr>
         <w:t>Specimen Details</w:t>
       </w:r>
       <w:r>
         <w:rPr>
-          <w:sz w:val="24"/>
-          <w:szCs w:val="24"/>
+          <w:rFonts w:ascii="Verdana" w:hAnsi="Verdana"/>
+          <w:sz w:val="20"/>
+          <w:szCs w:val="20"/>
         </w:rPr>
         <w:t xml:space="preserve"> page check the “Storage location” that have been auto populated </w:t>
       </w:r>
       <w:r>
         <w:rPr>
-          <w:sz w:val="24"/>
-          <w:szCs w:val="24"/>
+          <w:rFonts w:ascii="Verdana" w:hAnsi="Verdana"/>
+          <w:sz w:val="20"/>
+          <w:szCs w:val="20"/>
         </w:rPr>
         <w:t>f</w:t>
       </w:r>
       <w:r>
         <w:rPr>
-          <w:sz w:val="24"/>
-          <w:szCs w:val="24"/>
+          <w:rFonts w:ascii="Verdana" w:hAnsi="Verdana"/>
+          <w:sz w:val="20"/>
+          <w:szCs w:val="20"/>
         </w:rPr>
         <w:t>or each individual specimen. (Refer the expected output)</w:t>
       </w:r>
@@ -603,14 +800,16 @@
         <w:spacing w:after="0" w:line="240" w:lineRule="auto"/>
         <w:ind w:left="0"/>
         <w:rPr>
-          <w:sz w:val="24"/>
-          <w:szCs w:val="24"/>
-        </w:rPr>
-      </w:pPr>
-      <w:r>
-        <w:rPr>
-          <w:sz w:val="24"/>
-          <w:szCs w:val="24"/>
+          <w:rFonts w:ascii="Verdana" w:hAnsi="Verdana"/>
+          <w:sz w:val="20"/>
+          <w:szCs w:val="20"/>
+        </w:rPr>
+      </w:pPr>
+      <w:r>
+        <w:rPr>
+          <w:rFonts w:ascii="Verdana" w:hAnsi="Verdana"/>
+          <w:sz w:val="20"/>
+          <w:szCs w:val="20"/>
         </w:rPr>
         <w:t xml:space="preserve">Check the </w:t>
       </w:r>
@@ -618,8 +817,9 @@
       <w:bookmarkEnd w:id="0"/>
       <w:r>
         <w:rPr>
-          <w:sz w:val="24"/>
-          <w:szCs w:val="24"/>
+          <w:rFonts w:ascii="Verdana" w:hAnsi="Verdana"/>
+          <w:sz w:val="20"/>
+          <w:szCs w:val="20"/>
         </w:rPr>
         <w:t xml:space="preserve">Coll? and Print Check boxes. </w:t>
       </w:r>
@@ -634,72 +834,74 @@
         <w:spacing w:after="0" w:line="240" w:lineRule="auto"/>
         <w:ind w:left="0"/>
         <w:rPr>
-          <w:sz w:val="24"/>
-          <w:szCs w:val="24"/>
-        </w:rPr>
-      </w:pPr>
-      <w:r>
-        <w:rPr>
-          <w:sz w:val="24"/>
-          <w:szCs w:val="24"/>
+          <w:rFonts w:ascii="Verdana" w:hAnsi="Verdana"/>
+          <w:sz w:val="20"/>
+          <w:szCs w:val="20"/>
+        </w:rPr>
+      </w:pPr>
+      <w:r>
+        <w:rPr>
+          <w:rFonts w:ascii="Verdana" w:hAnsi="Verdana"/>
+          <w:sz w:val="20"/>
+          <w:szCs w:val="20"/>
         </w:rPr>
         <w:t xml:space="preserve">Click on </w:t>
       </w:r>
       <w:r>
         <w:rPr>
+          <w:rFonts w:ascii="Verdana" w:hAnsi="Verdana"/>
           <w:b/>
-          <w:sz w:val="24"/>
-          <w:szCs w:val="24"/>
+          <w:sz w:val="20"/>
+          <w:szCs w:val="20"/>
         </w:rPr>
         <w:t>Submit</w:t>
       </w:r>
       <w:r>
         <w:rPr>
-          <w:sz w:val="24"/>
-          <w:szCs w:val="24"/>
+          <w:rFonts w:ascii="Verdana" w:hAnsi="Verdana"/>
+          <w:sz w:val="20"/>
+          <w:szCs w:val="20"/>
         </w:rPr>
         <w:t xml:space="preserve"> button. (Refer the expected output)</w:t>
       </w:r>
       <w:r>
         <w:rPr>
-          <w:sz w:val="24"/>
-          <w:szCs w:val="24"/>
-        </w:rPr>
-        <w:t xml:space="preserve">. </w:t>
-      </w:r>
-      <w:r>
-        <w:rPr>
-          <w:sz w:val="24"/>
-          <w:szCs w:val="24"/>
-        </w:rPr>
-        <w:t>On edit specimen collection group page,</w:t>
-      </w:r>
-      <w:r>
-        <w:rPr>
-          <w:sz w:val="24"/>
-          <w:szCs w:val="24"/>
+          <w:rFonts w:ascii="Verdana" w:hAnsi="Verdana"/>
+          <w:sz w:val="20"/>
+          <w:szCs w:val="20"/>
+        </w:rPr>
+        <w:t>. On edit specimen collection group page,</w:t>
+      </w:r>
+      <w:r>
+        <w:rPr>
+          <w:rFonts w:ascii="Verdana" w:hAnsi="Verdana"/>
+          <w:sz w:val="20"/>
+          <w:szCs w:val="20"/>
         </w:rPr>
         <w:t xml:space="preserve"> </w:t>
       </w:r>
       <w:r>
         <w:rPr>
-          <w:sz w:val="24"/>
-          <w:szCs w:val="24"/>
+          <w:rFonts w:ascii="Verdana" w:hAnsi="Verdana"/>
+          <w:sz w:val="20"/>
+          <w:szCs w:val="20"/>
         </w:rPr>
         <w:t xml:space="preserve">Click on </w:t>
       </w:r>
       <w:r>
         <w:rPr>
+          <w:rFonts w:ascii="Verdana" w:hAnsi="Verdana"/>
           <w:b/>
-          <w:sz w:val="24"/>
-          <w:szCs w:val="24"/>
+          <w:sz w:val="20"/>
+          <w:szCs w:val="20"/>
         </w:rPr>
         <w:t xml:space="preserve">Submit </w:t>
       </w:r>
       <w:r>
         <w:rPr>
-          <w:sz w:val="24"/>
-          <w:szCs w:val="24"/>
+          <w:rFonts w:ascii="Verdana" w:hAnsi="Verdana"/>
+          <w:sz w:val="20"/>
+          <w:szCs w:val="20"/>
         </w:rPr>
         <w:t>button, Click on Add to My list on Specimen details page.</w:t>
       </w:r>
@@ -714,29 +916,33 @@
         <w:spacing w:after="0" w:line="240" w:lineRule="auto"/>
         <w:ind w:left="0"/>
         <w:rPr>
-          <w:sz w:val="24"/>
-          <w:szCs w:val="24"/>
-        </w:rPr>
-      </w:pPr>
-      <w:r>
-        <w:rPr>
-          <w:sz w:val="24"/>
-          <w:szCs w:val="24"/>
+          <w:rFonts w:ascii="Verdana" w:hAnsi="Verdana"/>
+          <w:sz w:val="20"/>
+          <w:szCs w:val="20"/>
+        </w:rPr>
+      </w:pPr>
+      <w:r>
+        <w:rPr>
+          <w:rFonts w:ascii="Verdana" w:hAnsi="Verdana"/>
+          <w:sz w:val="20"/>
+          <w:szCs w:val="20"/>
         </w:rPr>
         <w:t xml:space="preserve">Repeat the steps from 4 to 9 for </w:t>
       </w:r>
       <w:r>
         <w:rPr>
+          <w:rFonts w:ascii="Verdana" w:hAnsi="Verdana"/>
           <w:b/>
-          <w:sz w:val="24"/>
-          <w:szCs w:val="24"/>
+          <w:sz w:val="20"/>
+          <w:szCs w:val="20"/>
         </w:rPr>
         <w:t xml:space="preserve">T1.0: Surgery. </w:t>
       </w:r>
       <w:r>
         <w:rPr>
-          <w:sz w:val="24"/>
-          <w:szCs w:val="24"/>
+          <w:rFonts w:ascii="Verdana" w:hAnsi="Verdana"/>
+          <w:sz w:val="20"/>
+          <w:szCs w:val="20"/>
         </w:rPr>
         <w:t>(Refer the expected output)</w:t>
       </w:r>
@@ -751,59 +957,67 @@
         <w:spacing w:after="0" w:line="240" w:lineRule="auto"/>
         <w:ind w:left="0"/>
         <w:rPr>
-          <w:sz w:val="24"/>
-          <w:szCs w:val="24"/>
-        </w:rPr>
-      </w:pPr>
-      <w:r>
-        <w:rPr>
-          <w:sz w:val="24"/>
-          <w:szCs w:val="24"/>
+          <w:rFonts w:ascii="Verdana" w:hAnsi="Verdana"/>
+          <w:sz w:val="20"/>
+          <w:szCs w:val="20"/>
+        </w:rPr>
+      </w:pPr>
+      <w:r>
+        <w:rPr>
+          <w:rFonts w:ascii="Verdana" w:hAnsi="Verdana"/>
+          <w:sz w:val="20"/>
+          <w:szCs w:val="20"/>
         </w:rPr>
         <w:t xml:space="preserve">Click on </w:t>
       </w:r>
       <w:r>
         <w:rPr>
+          <w:rFonts w:ascii="Verdana" w:hAnsi="Verdana"/>
           <w:b/>
-          <w:sz w:val="24"/>
-          <w:szCs w:val="24"/>
+          <w:sz w:val="20"/>
+          <w:szCs w:val="20"/>
         </w:rPr>
         <w:t xml:space="preserve">Register New </w:t>
       </w:r>
       <w:r>
         <w:rPr>
-          <w:sz w:val="24"/>
-          <w:szCs w:val="24"/>
+          <w:rFonts w:ascii="Verdana" w:hAnsi="Verdana"/>
+          <w:sz w:val="20"/>
+          <w:szCs w:val="20"/>
         </w:rPr>
         <w:t xml:space="preserve">button and enter a new participant as “Carter, Susan” and click on </w:t>
       </w:r>
       <w:r>
         <w:rPr>
+          <w:rFonts w:ascii="Verdana" w:hAnsi="Verdana"/>
           <w:b/>
-          <w:sz w:val="24"/>
-          <w:szCs w:val="24"/>
+          <w:sz w:val="20"/>
+          <w:szCs w:val="20"/>
         </w:rPr>
         <w:t>Register</w:t>
       </w:r>
       <w:r>
         <w:rPr>
-          <w:sz w:val="24"/>
-          <w:szCs w:val="24"/>
+          <w:rFonts w:ascii="Verdana" w:hAnsi="Verdana"/>
+          <w:sz w:val="20"/>
+          <w:szCs w:val="20"/>
         </w:rPr>
         <w:t xml:space="preserve"> </w:t>
       </w:r>
       <w:r>
         <w:rPr>
+          <w:rFonts w:ascii="Verdana" w:hAnsi="Verdana"/>
           <w:b/>
-          <w:sz w:val="24"/>
-          <w:szCs w:val="24"/>
+          <w:sz w:val="20"/>
+          <w:szCs w:val="20"/>
         </w:rPr>
         <w:t>Participant</w:t>
       </w:r>
       <w:r>
         <w:rPr>
-          <w:sz w:val="24"/>
-          <w:szCs w:val="24"/>
+          <w:rFonts w:ascii="Verdana" w:hAnsi="Verdana"/>
+          <w:sz w:val="20"/>
+          <w:szCs w:val="20"/>
         </w:rPr>
         <w:t xml:space="preserve"> Button. (Refer the expected output)</w:t>
       </w:r>
@@ -818,146 +1032,165 @@
         <w:spacing w:after="0" w:line="240" w:lineRule="auto"/>
         <w:ind w:left="0"/>
         <w:rPr>
-          <w:sz w:val="24"/>
-          <w:szCs w:val="24"/>
-        </w:rPr>
-      </w:pPr>
-      <w:r>
-        <w:rPr>
-          <w:sz w:val="24"/>
-          <w:szCs w:val="24"/>
+          <w:rFonts w:ascii="Verdana" w:hAnsi="Verdana"/>
+          <w:sz w:val="20"/>
+          <w:szCs w:val="20"/>
+        </w:rPr>
+      </w:pPr>
+      <w:r>
+        <w:rPr>
+          <w:rFonts w:ascii="Verdana" w:hAnsi="Verdana"/>
+          <w:sz w:val="20"/>
+          <w:szCs w:val="20"/>
+        </w:rPr>
+        <w:t xml:space="preserve">For </w:t>
+      </w:r>
+      <w:r>
+        <w:rPr>
+          <w:rFonts w:ascii="Verdana" w:hAnsi="Verdana"/>
+          <w:sz w:val="20"/>
+          <w:szCs w:val="20"/>
+        </w:rPr>
+        <w:t>“</w:t>
+      </w:r>
+      <w:r>
+        <w:rPr>
+          <w:rFonts w:ascii="Verdana" w:hAnsi="Verdana"/>
+          <w:sz w:val="20"/>
+          <w:szCs w:val="20"/>
+        </w:rPr>
+        <w:t>Carter, Susan</w:t>
+      </w:r>
+      <w:r>
+        <w:rPr>
+          <w:rFonts w:ascii="Verdana" w:hAnsi="Verdana"/>
+          <w:sz w:val="20"/>
+          <w:szCs w:val="20"/>
+        </w:rPr>
+        <w:t>”</w:t>
+      </w:r>
+      <w:r>
+        <w:rPr>
+          <w:rFonts w:ascii="Verdana" w:hAnsi="Verdana"/>
+          <w:sz w:val="20"/>
+          <w:szCs w:val="20"/>
+        </w:rPr>
+        <w:t xml:space="preserve"> repeat the steps from 4 to 9 for </w:t>
+      </w:r>
+      <w:r>
+        <w:rPr>
+          <w:rFonts w:ascii="Verdana" w:hAnsi="Verdana"/>
+          <w:b/>
+          <w:sz w:val="20"/>
+          <w:szCs w:val="20"/>
+        </w:rPr>
+        <w:t xml:space="preserve">T1.0: Pre-CRT </w:t>
+      </w:r>
+      <w:r>
+        <w:rPr>
+          <w:rFonts w:ascii="Verdana" w:hAnsi="Verdana"/>
+          <w:sz w:val="20"/>
+          <w:szCs w:val="20"/>
+        </w:rPr>
+        <w:t>event poin</w:t>
+      </w:r>
+      <w:r>
+        <w:rPr>
+          <w:rFonts w:ascii="Verdana" w:hAnsi="Verdana"/>
+          <w:sz w:val="20"/>
+          <w:szCs w:val="20"/>
+        </w:rPr>
+        <w:t xml:space="preserve">t. </w:t>
+      </w:r>
+      <w:r>
+        <w:rPr>
+          <w:rFonts w:ascii="Verdana" w:hAnsi="Verdana"/>
+          <w:sz w:val="20"/>
+          <w:szCs w:val="20"/>
+        </w:rPr>
+        <w:t>(Refer the expected output)</w:t>
+      </w:r>
+    </w:p>
+    <w:p>
+      <w:pPr>
+        <w:spacing w:after="0"/>
+        <w:rPr>
+          <w:rFonts w:ascii="Verdana" w:hAnsi="Verdana"/>
+          <w:b/>
+          <w:sz w:val="20"/>
+          <w:szCs w:val="20"/>
+        </w:rPr>
+      </w:pPr>
+    </w:p>
+    <w:p>
+      <w:pPr>
+        <w:spacing w:after="0"/>
+        <w:rPr>
+          <w:rFonts w:ascii="Verdana" w:hAnsi="Verdana"/>
+          <w:b/>
+          <w:sz w:val="20"/>
+          <w:szCs w:val="20"/>
+        </w:rPr>
+      </w:pPr>
+      <w:r>
+        <w:rPr>
+          <w:rFonts w:ascii="Verdana" w:hAnsi="Verdana"/>
+          <w:b/>
+          <w:sz w:val="20"/>
+          <w:szCs w:val="20"/>
+        </w:rPr>
+        <w:t>Expected Output:</w:t>
+      </w:r>
+    </w:p>
+    <w:p>
+      <w:pPr>
+        <w:spacing w:after="0"/>
+        <w:rPr>
+          <w:rFonts w:ascii="Verdana" w:hAnsi="Verdana"/>
+          <w:sz w:val="20"/>
+          <w:szCs w:val="20"/>
+        </w:rPr>
+      </w:pPr>
+      <w:r>
+        <w:rPr>
+          <w:rFonts w:ascii="Verdana" w:hAnsi="Verdana"/>
+          <w:sz w:val="20"/>
+          <w:szCs w:val="20"/>
         </w:rPr>
         <w:lastRenderedPageBreak/>
-        <w:t xml:space="preserve">For </w:t>
-      </w:r>
-      <w:r>
-        <w:rPr>
-          <w:sz w:val="24"/>
-          <w:szCs w:val="24"/>
-        </w:rPr>
-        <w:t>“</w:t>
-      </w:r>
-      <w:r>
-        <w:rPr>
-          <w:sz w:val="24"/>
-          <w:szCs w:val="24"/>
-        </w:rPr>
-        <w:t>Carter, Susan</w:t>
-      </w:r>
-      <w:r>
-        <w:rPr>
-          <w:sz w:val="24"/>
-          <w:szCs w:val="24"/>
-        </w:rPr>
-        <w:t>”</w:t>
-      </w:r>
-      <w:r>
-        <w:rPr>
-          <w:sz w:val="24"/>
-          <w:szCs w:val="24"/>
-        </w:rPr>
-        <w:t xml:space="preserve"> repeat the steps from 4 to 9 for </w:t>
-      </w:r>
-      <w:r>
-        <w:rPr>
+        <w:t xml:space="preserve">3) </w:t>
+      </w:r>
+      <w:r>
+        <w:rPr>
+          <w:rFonts w:ascii="Verdana" w:hAnsi="Verdana"/>
           <w:b/>
-          <w:sz w:val="24"/>
-          <w:szCs w:val="24"/>
-        </w:rPr>
-        <w:t xml:space="preserve">T1.0: Pre-CRT </w:t>
-      </w:r>
-      <w:r>
-        <w:rPr>
-          <w:sz w:val="24"/>
-          <w:szCs w:val="24"/>
-        </w:rPr>
-        <w:t>event poin</w:t>
-      </w:r>
-      <w:r>
-        <w:rPr>
-          <w:sz w:val="24"/>
-          <w:szCs w:val="24"/>
-        </w:rPr>
-        <w:t xml:space="preserve">t. </w:t>
-      </w:r>
-      <w:r>
-        <w:rPr>
-          <w:sz w:val="24"/>
-          <w:szCs w:val="24"/>
-        </w:rPr>
-        <w:t>(Refer the expected output)</w:t>
-      </w:r>
-    </w:p>
-    <w:p>
-      <w:pPr>
-        <w:spacing w:after="0"/>
-        <w:rPr>
+          <w:sz w:val="20"/>
+          <w:szCs w:val="20"/>
+        </w:rPr>
+        <w:t>Edit Participant</w:t>
+      </w:r>
+      <w:r>
+        <w:rPr>
+          <w:rFonts w:ascii="Verdana" w:hAnsi="Verdana"/>
+          <w:sz w:val="20"/>
+          <w:szCs w:val="20"/>
+        </w:rPr>
+        <w:t xml:space="preserve"> page is displayed on the RHS and LHS </w:t>
+      </w:r>
+      <w:r>
+        <w:rPr>
+          <w:rFonts w:ascii="Verdana" w:hAnsi="Verdana"/>
           <w:b/>
-          <w:sz w:val="24"/>
-          <w:szCs w:val="24"/>
-        </w:rPr>
-      </w:pPr>
-    </w:p>
-    <w:p>
-      <w:pPr>
-        <w:spacing w:after="0"/>
-        <w:rPr>
-          <w:b/>
-          <w:sz w:val="24"/>
-          <w:szCs w:val="24"/>
-        </w:rPr>
-      </w:pPr>
-      <w:r>
-        <w:rPr>
-          <w:b/>
-          <w:sz w:val="24"/>
-          <w:szCs w:val="24"/>
-        </w:rPr>
-        <w:t>Expected Output:</w:t>
-      </w:r>
-    </w:p>
-    <w:p>
-      <w:pPr>
-        <w:spacing w:after="0"/>
-        <w:rPr>
-          <w:sz w:val="24"/>
-          <w:szCs w:val="24"/>
-        </w:rPr>
-      </w:pPr>
-      <w:r>
-        <w:rPr>
-          <w:sz w:val="24"/>
-          <w:szCs w:val="24"/>
-        </w:rPr>
-        <w:t xml:space="preserve">3) </w:t>
-      </w:r>
-      <w:r>
-        <w:rPr>
-          <w:b/>
-          <w:sz w:val="24"/>
-          <w:szCs w:val="24"/>
-        </w:rPr>
-        <w:t>Edit Participant</w:t>
-      </w:r>
-      <w:r>
-        <w:rPr>
-          <w:sz w:val="24"/>
-          <w:szCs w:val="24"/>
-        </w:rPr>
-        <w:t xml:space="preserve"> page is displayed on the RHS and LHS </w:t>
-      </w:r>
-      <w:r>
-        <w:rPr>
-          <w:b/>
-          <w:sz w:val="24"/>
-          <w:szCs w:val="24"/>
+          <w:sz w:val="20"/>
+          <w:szCs w:val="20"/>
         </w:rPr>
         <w:t>Specimen Details</w:t>
       </w:r>
       <w:r>
         <w:rPr>
-          <w:sz w:val="24"/>
-          <w:szCs w:val="24"/>
+          <w:rFonts w:ascii="Verdana" w:hAnsi="Verdana"/>
+          <w:sz w:val="20"/>
+          <w:szCs w:val="20"/>
         </w:rPr>
         <w:t xml:space="preserve"> section should auto populate the 2 event points as </w:t>
       </w:r>
@@ -971,16 +1204,18 @@
         </w:numPr>
         <w:spacing w:after="0"/>
         <w:rPr>
+          <w:rFonts w:ascii="Verdana" w:hAnsi="Verdana"/>
           <w:b/>
-          <w:sz w:val="24"/>
-          <w:szCs w:val="24"/>
-        </w:rPr>
-      </w:pPr>
-      <w:r>
-        <w:rPr>
+          <w:sz w:val="20"/>
+          <w:szCs w:val="20"/>
+        </w:rPr>
+      </w:pPr>
+      <w:r>
+        <w:rPr>
+          <w:rFonts w:ascii="Verdana" w:hAnsi="Verdana"/>
           <w:b/>
-          <w:sz w:val="24"/>
-          <w:szCs w:val="24"/>
+          <w:sz w:val="20"/>
+          <w:szCs w:val="20"/>
         </w:rPr>
         <w:t>T1.0 :Pre-CRT</w:t>
       </w:r>
@@ -994,16 +1229,18 @@
         </w:numPr>
         <w:spacing w:after="0"/>
         <w:rPr>
+          <w:rFonts w:ascii="Verdana" w:hAnsi="Verdana"/>
           <w:b/>
-          <w:sz w:val="24"/>
-          <w:szCs w:val="24"/>
-        </w:rPr>
-      </w:pPr>
-      <w:r>
-        <w:rPr>
+          <w:sz w:val="20"/>
+          <w:szCs w:val="20"/>
+        </w:rPr>
+      </w:pPr>
+      <w:r>
+        <w:rPr>
+          <w:rFonts w:ascii="Verdana" w:hAnsi="Verdana"/>
           <w:b/>
-          <w:sz w:val="24"/>
-          <w:szCs w:val="24"/>
+          <w:sz w:val="20"/>
+          <w:szCs w:val="20"/>
         </w:rPr>
         <w:t>T1.0 :Surgery</w:t>
       </w:r>
@@ -1012,29 +1249,33 @@
       <w:pPr>
         <w:spacing w:after="0" w:line="240" w:lineRule="auto"/>
         <w:rPr>
-          <w:sz w:val="24"/>
-          <w:szCs w:val="24"/>
-        </w:rPr>
-      </w:pPr>
-      <w:r>
-        <w:rPr>
-          <w:sz w:val="24"/>
-          <w:szCs w:val="24"/>
+          <w:rFonts w:ascii="Verdana" w:hAnsi="Verdana"/>
+          <w:sz w:val="20"/>
+          <w:szCs w:val="20"/>
+        </w:rPr>
+      </w:pPr>
+      <w:r>
+        <w:rPr>
+          <w:rFonts w:ascii="Verdana" w:hAnsi="Verdana"/>
+          <w:sz w:val="20"/>
+          <w:szCs w:val="20"/>
         </w:rPr>
         <w:t>4) The RHS should display following tabs with “</w:t>
       </w:r>
       <w:r>
         <w:rPr>
+          <w:rFonts w:ascii="Verdana" w:hAnsi="Verdana"/>
           <w:b/>
-          <w:sz w:val="24"/>
-          <w:szCs w:val="24"/>
+          <w:sz w:val="20"/>
+          <w:szCs w:val="20"/>
         </w:rPr>
         <w:t>Specimen Details</w:t>
       </w:r>
       <w:r>
         <w:rPr>
-          <w:sz w:val="24"/>
-          <w:szCs w:val="24"/>
+          <w:rFonts w:ascii="Verdana" w:hAnsi="Verdana"/>
+          <w:sz w:val="20"/>
+          <w:szCs w:val="20"/>
         </w:rPr>
         <w:t xml:space="preserve">” as the default tab selected </w:t>
       </w:r>
@@ -1048,16 +1289,18 @@
         </w:numPr>
         <w:spacing w:after="0" w:line="240" w:lineRule="auto"/>
         <w:rPr>
+          <w:rFonts w:ascii="Verdana" w:hAnsi="Verdana"/>
           <w:b/>
-          <w:sz w:val="24"/>
-          <w:szCs w:val="24"/>
-        </w:rPr>
-      </w:pPr>
-      <w:r>
-        <w:rPr>
+          <w:sz w:val="20"/>
+          <w:szCs w:val="20"/>
+        </w:rPr>
+      </w:pPr>
+      <w:r>
+        <w:rPr>
+          <w:rFonts w:ascii="Verdana" w:hAnsi="Verdana"/>
           <w:b/>
-          <w:sz w:val="24"/>
-          <w:szCs w:val="24"/>
+          <w:sz w:val="20"/>
+          <w:szCs w:val="20"/>
         </w:rPr>
         <w:t>Specimen Details</w:t>
       </w:r>
@@ -1071,16 +1314,18 @@
         </w:numPr>
         <w:spacing w:after="0" w:line="240" w:lineRule="auto"/>
         <w:rPr>
+          <w:rFonts w:ascii="Verdana" w:hAnsi="Verdana"/>
           <w:b/>
-          <w:sz w:val="24"/>
-          <w:szCs w:val="24"/>
-        </w:rPr>
-      </w:pPr>
-      <w:r>
-        <w:rPr>
+          <w:sz w:val="20"/>
+          <w:szCs w:val="20"/>
+        </w:rPr>
+      </w:pPr>
+      <w:r>
+        <w:rPr>
+          <w:rFonts w:ascii="Verdana" w:hAnsi="Verdana"/>
           <w:b/>
-          <w:sz w:val="24"/>
-          <w:szCs w:val="24"/>
+          <w:sz w:val="20"/>
+          <w:szCs w:val="20"/>
         </w:rPr>
         <w:t>Events</w:t>
       </w:r>
@@ -1094,16 +1339,18 @@
         </w:numPr>
         <w:spacing w:after="0" w:line="240" w:lineRule="auto"/>
         <w:rPr>
+          <w:rFonts w:ascii="Verdana" w:hAnsi="Verdana"/>
           <w:b/>
-          <w:sz w:val="24"/>
-          <w:szCs w:val="24"/>
-        </w:rPr>
-      </w:pPr>
-      <w:r>
-        <w:rPr>
+          <w:sz w:val="20"/>
+          <w:szCs w:val="20"/>
+        </w:rPr>
+      </w:pPr>
+      <w:r>
+        <w:rPr>
+          <w:rFonts w:ascii="Verdana" w:hAnsi="Verdana"/>
           <w:b/>
-          <w:sz w:val="24"/>
-          <w:szCs w:val="24"/>
+          <w:sz w:val="20"/>
+          <w:szCs w:val="20"/>
         </w:rPr>
         <w:t>View Surgical Pathology Reports</w:t>
       </w:r>
@@ -1117,16 +1364,18 @@
         </w:numPr>
         <w:spacing w:after="0" w:line="240" w:lineRule="auto"/>
         <w:rPr>
+          <w:rFonts w:ascii="Verdana" w:hAnsi="Verdana"/>
           <w:b/>
-          <w:sz w:val="24"/>
-          <w:szCs w:val="24"/>
-        </w:rPr>
-      </w:pPr>
-      <w:r>
-        <w:rPr>
+          <w:sz w:val="20"/>
+          <w:szCs w:val="20"/>
+        </w:rPr>
+      </w:pPr>
+      <w:r>
+        <w:rPr>
+          <w:rFonts w:ascii="Verdana" w:hAnsi="Verdana"/>
           <w:b/>
-          <w:sz w:val="24"/>
-          <w:szCs w:val="24"/>
+          <w:sz w:val="20"/>
+          <w:szCs w:val="20"/>
         </w:rPr>
         <w:t>View Annotations</w:t>
       </w:r>
@@ -1140,16 +1389,18 @@
         </w:numPr>
         <w:spacing w:after="0" w:line="240" w:lineRule="auto"/>
         <w:rPr>
+          <w:rFonts w:ascii="Verdana" w:hAnsi="Verdana"/>
           <w:b/>
-          <w:sz w:val="24"/>
-          <w:szCs w:val="24"/>
-        </w:rPr>
-      </w:pPr>
-      <w:r>
-        <w:rPr>
+          <w:sz w:val="20"/>
+          <w:szCs w:val="20"/>
+        </w:rPr>
+      </w:pPr>
+      <w:r>
+        <w:rPr>
+          <w:rFonts w:ascii="Verdana" w:hAnsi="Verdana"/>
           <w:b/>
-          <w:sz w:val="24"/>
-          <w:szCs w:val="24"/>
+          <w:sz w:val="20"/>
+          <w:szCs w:val="20"/>
         </w:rPr>
         <w:t>Consents</w:t>
       </w:r>
@@ -1158,24 +1409,37 @@
       <w:pPr>
         <w:spacing w:after="0" w:line="240" w:lineRule="auto"/>
         <w:rPr>
-          <w:sz w:val="24"/>
-          <w:szCs w:val="24"/>
-        </w:rPr>
-      </w:pPr>
-      <w:r>
-        <w:rPr>
-          <w:sz w:val="24"/>
-          <w:szCs w:val="24"/>
+          <w:rFonts w:ascii="Verdana" w:hAnsi="Verdana"/>
+          <w:sz w:val="20"/>
+          <w:szCs w:val="20"/>
+        </w:rPr>
+      </w:pPr>
+      <w:r>
+        <w:rPr>
+          <w:rFonts w:ascii="Verdana" w:hAnsi="Verdana"/>
+          <w:sz w:val="20"/>
+          <w:szCs w:val="20"/>
         </w:rPr>
         <w:t>6) “Specimen Collection Group successfully updated.” message should be displayed at the top of the page and Specimen Details page should be displayed with Specimen Details, Derivative Sections and the Aliquot Section.</w:t>
       </w:r>
       <w:r>
         <w:rPr>
-          <w:sz w:val="24"/>
-          <w:szCs w:val="24"/>
+          <w:rFonts w:ascii="Verdana" w:hAnsi="Verdana"/>
+          <w:sz w:val="20"/>
+          <w:szCs w:val="20"/>
         </w:rPr>
         <w:t xml:space="preserve"> The specimen details will be in accordance with the Collection Protocol as below:</w:t>
       </w:r>
+    </w:p>
+    <w:p>
+      <w:pPr>
+        <w:spacing w:after="0" w:line="240" w:lineRule="auto"/>
+        <w:rPr>
+          <w:rFonts w:ascii="Verdana" w:hAnsi="Verdana"/>
+          <w:sz w:val="20"/>
+          <w:szCs w:val="20"/>
+        </w:rPr>
+      </w:pPr>
     </w:p>
     <w:tbl>
       <w:tblPr>
@@ -1198,16 +1462,18 @@
           <w:p>
             <w:pPr>
               <w:rPr>
+                <w:rFonts w:ascii="Verdana" w:hAnsi="Verdana"/>
                 <w:b/>
-                <w:sz w:val="24"/>
-                <w:szCs w:val="24"/>
-              </w:rPr>
-            </w:pPr>
-            <w:r>
-              <w:rPr>
+                <w:sz w:val="20"/>
+                <w:szCs w:val="20"/>
+              </w:rPr>
+            </w:pPr>
+            <w:r>
+              <w:rPr>
+                <w:rFonts w:ascii="Verdana" w:hAnsi="Verdana"/>
                 <w:b/>
-                <w:sz w:val="24"/>
-                <w:szCs w:val="24"/>
+                <w:sz w:val="20"/>
+                <w:szCs w:val="20"/>
               </w:rPr>
               <w:t>Attributes</w:t>
             </w:r>
@@ -1220,24 +1486,27 @@
           <w:p>
             <w:pPr>
               <w:rPr>
+                <w:rFonts w:ascii="Verdana" w:hAnsi="Verdana"/>
                 <w:b/>
-                <w:sz w:val="24"/>
-                <w:szCs w:val="24"/>
-              </w:rPr>
-            </w:pPr>
-            <w:r>
-              <w:rPr>
+                <w:sz w:val="20"/>
+                <w:szCs w:val="20"/>
+              </w:rPr>
+            </w:pPr>
+            <w:r>
+              <w:rPr>
+                <w:rFonts w:ascii="Verdana" w:hAnsi="Verdana"/>
                 <w:b/>
-                <w:sz w:val="24"/>
-                <w:szCs w:val="24"/>
+                <w:sz w:val="20"/>
+                <w:szCs w:val="20"/>
               </w:rPr>
               <w:t xml:space="preserve">Parent </w:t>
             </w:r>
             <w:r>
               <w:rPr>
+                <w:rFonts w:ascii="Verdana" w:hAnsi="Verdana"/>
                 <w:b/>
-                <w:sz w:val="24"/>
-                <w:szCs w:val="24"/>
+                <w:sz w:val="20"/>
+                <w:szCs w:val="20"/>
               </w:rPr>
               <w:t>Specimen1</w:t>
             </w:r>
@@ -1250,24 +1519,27 @@
           <w:p>
             <w:pPr>
               <w:rPr>
+                <w:rFonts w:ascii="Verdana" w:hAnsi="Verdana"/>
                 <w:b/>
-                <w:sz w:val="24"/>
-                <w:szCs w:val="24"/>
-              </w:rPr>
-            </w:pPr>
-            <w:r>
-              <w:rPr>
+                <w:sz w:val="20"/>
+                <w:szCs w:val="20"/>
+              </w:rPr>
+            </w:pPr>
+            <w:r>
+              <w:rPr>
+                <w:rFonts w:ascii="Verdana" w:hAnsi="Verdana"/>
                 <w:b/>
-                <w:sz w:val="24"/>
-                <w:szCs w:val="24"/>
+                <w:sz w:val="20"/>
+                <w:szCs w:val="20"/>
               </w:rPr>
               <w:t xml:space="preserve">Parent </w:t>
             </w:r>
             <w:r>
               <w:rPr>
+                <w:rFonts w:ascii="Verdana" w:hAnsi="Verdana"/>
                 <w:b/>
-                <w:sz w:val="24"/>
-                <w:szCs w:val="24"/>
+                <w:sz w:val="20"/>
+                <w:szCs w:val="20"/>
               </w:rPr>
               <w:t>Specimen2</w:t>
             </w:r>
@@ -1280,24 +1552,27 @@
           <w:p>
             <w:pPr>
               <w:rPr>
+                <w:rFonts w:ascii="Verdana" w:hAnsi="Verdana"/>
                 <w:b/>
-                <w:sz w:val="24"/>
-                <w:szCs w:val="24"/>
-              </w:rPr>
-            </w:pPr>
-            <w:r>
-              <w:rPr>
+                <w:sz w:val="20"/>
+                <w:szCs w:val="20"/>
+              </w:rPr>
+            </w:pPr>
+            <w:r>
+              <w:rPr>
+                <w:rFonts w:ascii="Verdana" w:hAnsi="Verdana"/>
                 <w:b/>
-                <w:sz w:val="24"/>
-                <w:szCs w:val="24"/>
+                <w:sz w:val="20"/>
+                <w:szCs w:val="20"/>
               </w:rPr>
               <w:t xml:space="preserve">Parent </w:t>
             </w:r>
             <w:r>
               <w:rPr>
+                <w:rFonts w:ascii="Verdana" w:hAnsi="Verdana"/>
                 <w:b/>
-                <w:sz w:val="24"/>
-                <w:szCs w:val="24"/>
+                <w:sz w:val="20"/>
+                <w:szCs w:val="20"/>
               </w:rPr>
               <w:t>Specimen3</w:t>
             </w:r>
@@ -1312,14 +1587,16 @@
           <w:p>
             <w:pPr>
               <w:rPr>
-                <w:sz w:val="24"/>
-                <w:szCs w:val="24"/>
-              </w:rPr>
-            </w:pPr>
-            <w:r>
-              <w:rPr>
-                <w:sz w:val="24"/>
-                <w:szCs w:val="24"/>
+                <w:rFonts w:ascii="Verdana" w:hAnsi="Verdana"/>
+                <w:sz w:val="20"/>
+                <w:szCs w:val="20"/>
+              </w:rPr>
+            </w:pPr>
+            <w:r>
+              <w:rPr>
+                <w:rFonts w:ascii="Verdana" w:hAnsi="Verdana"/>
+                <w:sz w:val="20"/>
+                <w:szCs w:val="20"/>
               </w:rPr>
               <w:t>Class</w:t>
             </w:r>
@@ -1332,14 +1609,16 @@
           <w:p>
             <w:pPr>
               <w:rPr>
-                <w:sz w:val="24"/>
-                <w:szCs w:val="24"/>
-              </w:rPr>
-            </w:pPr>
-            <w:r>
-              <w:rPr>
-                <w:sz w:val="24"/>
-                <w:szCs w:val="24"/>
+                <w:rFonts w:ascii="Verdana" w:hAnsi="Verdana"/>
+                <w:sz w:val="20"/>
+                <w:szCs w:val="20"/>
+              </w:rPr>
+            </w:pPr>
+            <w:r>
+              <w:rPr>
+                <w:rFonts w:ascii="Verdana" w:hAnsi="Verdana"/>
+                <w:sz w:val="20"/>
+                <w:szCs w:val="20"/>
               </w:rPr>
               <w:t>Tissue</w:t>
             </w:r>
@@ -1352,14 +1631,16 @@
           <w:p>
             <w:pPr>
               <w:rPr>
-                <w:sz w:val="24"/>
-                <w:szCs w:val="24"/>
-              </w:rPr>
-            </w:pPr>
-            <w:r>
-              <w:rPr>
-                <w:sz w:val="24"/>
-                <w:szCs w:val="24"/>
+                <w:rFonts w:ascii="Verdana" w:hAnsi="Verdana"/>
+                <w:sz w:val="20"/>
+                <w:szCs w:val="20"/>
+              </w:rPr>
+            </w:pPr>
+            <w:r>
+              <w:rPr>
+                <w:rFonts w:ascii="Verdana" w:hAnsi="Verdana"/>
+                <w:sz w:val="20"/>
+                <w:szCs w:val="20"/>
               </w:rPr>
               <w:t>Tissue</w:t>
             </w:r>
@@ -1372,14 +1653,16 @@
           <w:p>
             <w:pPr>
               <w:rPr>
-                <w:sz w:val="24"/>
-                <w:szCs w:val="24"/>
-              </w:rPr>
-            </w:pPr>
-            <w:r>
-              <w:rPr>
-                <w:sz w:val="24"/>
-                <w:szCs w:val="24"/>
+                <w:rFonts w:ascii="Verdana" w:hAnsi="Verdana"/>
+                <w:sz w:val="20"/>
+                <w:szCs w:val="20"/>
+              </w:rPr>
+            </w:pPr>
+            <w:r>
+              <w:rPr>
+                <w:rFonts w:ascii="Verdana" w:hAnsi="Verdana"/>
+                <w:sz w:val="20"/>
+                <w:szCs w:val="20"/>
               </w:rPr>
               <w:t>Tissue</w:t>
             </w:r>
@@ -1394,14 +1677,16 @@
           <w:p>
             <w:pPr>
               <w:rPr>
-                <w:sz w:val="24"/>
-                <w:szCs w:val="24"/>
-              </w:rPr>
-            </w:pPr>
-            <w:r>
-              <w:rPr>
-                <w:sz w:val="24"/>
-                <w:szCs w:val="24"/>
+                <w:rFonts w:ascii="Verdana" w:hAnsi="Verdana"/>
+                <w:sz w:val="20"/>
+                <w:szCs w:val="20"/>
+              </w:rPr>
+            </w:pPr>
+            <w:r>
+              <w:rPr>
+                <w:rFonts w:ascii="Verdana" w:hAnsi="Verdana"/>
+                <w:sz w:val="20"/>
+                <w:szCs w:val="20"/>
               </w:rPr>
               <w:t>Type</w:t>
             </w:r>
@@ -1414,14 +1699,16 @@
           <w:p>
             <w:pPr>
               <w:rPr>
-                <w:sz w:val="24"/>
-                <w:szCs w:val="24"/>
-              </w:rPr>
-            </w:pPr>
-            <w:r>
-              <w:rPr>
-                <w:sz w:val="24"/>
-                <w:szCs w:val="24"/>
+                <w:rFonts w:ascii="Verdana" w:hAnsi="Verdana"/>
+                <w:sz w:val="20"/>
+                <w:szCs w:val="20"/>
+              </w:rPr>
+            </w:pPr>
+            <w:r>
+              <w:rPr>
+                <w:rFonts w:ascii="Verdana" w:hAnsi="Verdana"/>
+                <w:sz w:val="20"/>
+                <w:szCs w:val="20"/>
               </w:rPr>
               <w:t>Fixed Tissue</w:t>
             </w:r>
@@ -1434,14 +1721,16 @@
           <w:p>
             <w:pPr>
               <w:rPr>
-                <w:sz w:val="24"/>
-                <w:szCs w:val="24"/>
-              </w:rPr>
-            </w:pPr>
-            <w:r>
-              <w:rPr>
-                <w:sz w:val="24"/>
-                <w:szCs w:val="24"/>
+                <w:rFonts w:ascii="Verdana" w:hAnsi="Verdana"/>
+                <w:sz w:val="20"/>
+                <w:szCs w:val="20"/>
+              </w:rPr>
+            </w:pPr>
+            <w:r>
+              <w:rPr>
+                <w:rFonts w:ascii="Verdana" w:hAnsi="Verdana"/>
+                <w:sz w:val="20"/>
+                <w:szCs w:val="20"/>
               </w:rPr>
               <w:t>Fixed Tissue</w:t>
             </w:r>
@@ -1454,14 +1743,16 @@
           <w:p>
             <w:pPr>
               <w:rPr>
-                <w:sz w:val="24"/>
-                <w:szCs w:val="24"/>
-              </w:rPr>
-            </w:pPr>
-            <w:r>
-              <w:rPr>
-                <w:sz w:val="24"/>
-                <w:szCs w:val="24"/>
+                <w:rFonts w:ascii="Verdana" w:hAnsi="Verdana"/>
+                <w:sz w:val="20"/>
+                <w:szCs w:val="20"/>
+              </w:rPr>
+            </w:pPr>
+            <w:r>
+              <w:rPr>
+                <w:rFonts w:ascii="Verdana" w:hAnsi="Verdana"/>
+                <w:sz w:val="20"/>
+                <w:szCs w:val="20"/>
               </w:rPr>
               <w:t>Fixed Tissue</w:t>
             </w:r>
@@ -1476,14 +1767,16 @@
           <w:p>
             <w:pPr>
               <w:rPr>
-                <w:sz w:val="24"/>
-                <w:szCs w:val="24"/>
-              </w:rPr>
-            </w:pPr>
-            <w:r>
-              <w:rPr>
-                <w:sz w:val="24"/>
-                <w:szCs w:val="24"/>
+                <w:rFonts w:ascii="Verdana" w:hAnsi="Verdana"/>
+                <w:sz w:val="20"/>
+                <w:szCs w:val="20"/>
+              </w:rPr>
+            </w:pPr>
+            <w:r>
+              <w:rPr>
+                <w:rFonts w:ascii="Verdana" w:hAnsi="Verdana"/>
+                <w:sz w:val="20"/>
+                <w:szCs w:val="20"/>
               </w:rPr>
               <w:t>Pathological Status</w:t>
             </w:r>
@@ -1496,14 +1789,16 @@
           <w:p>
             <w:pPr>
               <w:rPr>
-                <w:sz w:val="24"/>
-                <w:szCs w:val="24"/>
-              </w:rPr>
-            </w:pPr>
-            <w:r>
-              <w:rPr>
-                <w:sz w:val="24"/>
-                <w:szCs w:val="24"/>
+                <w:rFonts w:ascii="Verdana" w:hAnsi="Verdana"/>
+                <w:sz w:val="20"/>
+                <w:szCs w:val="20"/>
+              </w:rPr>
+            </w:pPr>
+            <w:r>
+              <w:rPr>
+                <w:rFonts w:ascii="Verdana" w:hAnsi="Verdana"/>
+                <w:sz w:val="20"/>
+                <w:szCs w:val="20"/>
               </w:rPr>
               <w:t>Malignant</w:t>
             </w:r>
@@ -1516,14 +1811,16 @@
           <w:p>
             <w:pPr>
               <w:rPr>
-                <w:sz w:val="24"/>
-                <w:szCs w:val="24"/>
-              </w:rPr>
-            </w:pPr>
-            <w:r>
-              <w:rPr>
-                <w:sz w:val="24"/>
-                <w:szCs w:val="24"/>
+                <w:rFonts w:ascii="Verdana" w:hAnsi="Verdana"/>
+                <w:sz w:val="20"/>
+                <w:szCs w:val="20"/>
+              </w:rPr>
+            </w:pPr>
+            <w:r>
+              <w:rPr>
+                <w:rFonts w:ascii="Verdana" w:hAnsi="Verdana"/>
+                <w:sz w:val="20"/>
+                <w:szCs w:val="20"/>
               </w:rPr>
               <w:t>Malignant</w:t>
             </w:r>
@@ -1536,14 +1833,16 @@
           <w:p>
             <w:pPr>
               <w:rPr>
-                <w:sz w:val="24"/>
-                <w:szCs w:val="24"/>
-              </w:rPr>
-            </w:pPr>
-            <w:r>
-              <w:rPr>
-                <w:sz w:val="24"/>
-                <w:szCs w:val="24"/>
+                <w:rFonts w:ascii="Verdana" w:hAnsi="Verdana"/>
+                <w:sz w:val="20"/>
+                <w:szCs w:val="20"/>
+              </w:rPr>
+            </w:pPr>
+            <w:r>
+              <w:rPr>
+                <w:rFonts w:ascii="Verdana" w:hAnsi="Verdana"/>
+                <w:sz w:val="20"/>
+                <w:szCs w:val="20"/>
               </w:rPr>
               <w:t>Malignant</w:t>
             </w:r>
@@ -1558,14 +1857,16 @@
           <w:p>
             <w:pPr>
               <w:rPr>
-                <w:sz w:val="24"/>
-                <w:szCs w:val="24"/>
-              </w:rPr>
-            </w:pPr>
-            <w:r>
-              <w:rPr>
-                <w:sz w:val="24"/>
-                <w:szCs w:val="24"/>
+                <w:rFonts w:ascii="Verdana" w:hAnsi="Verdana"/>
+                <w:sz w:val="20"/>
+                <w:szCs w:val="20"/>
+              </w:rPr>
+            </w:pPr>
+            <w:r>
+              <w:rPr>
+                <w:rFonts w:ascii="Verdana" w:hAnsi="Verdana"/>
+                <w:sz w:val="20"/>
+                <w:szCs w:val="20"/>
               </w:rPr>
               <w:t>Tissue Site</w:t>
             </w:r>
@@ -1578,14 +1879,16 @@
           <w:p>
             <w:pPr>
               <w:rPr>
-                <w:sz w:val="24"/>
-                <w:szCs w:val="24"/>
-              </w:rPr>
-            </w:pPr>
-            <w:r>
-              <w:rPr>
-                <w:sz w:val="24"/>
-                <w:szCs w:val="24"/>
+                <w:rFonts w:ascii="Verdana" w:hAnsi="Verdana"/>
+                <w:sz w:val="20"/>
+                <w:szCs w:val="20"/>
+              </w:rPr>
+            </w:pPr>
+            <w:r>
+              <w:rPr>
+                <w:rFonts w:ascii="Verdana" w:hAnsi="Verdana"/>
+                <w:sz w:val="20"/>
+                <w:szCs w:val="20"/>
               </w:rPr>
               <w:t>Rectum, NOS</w:t>
             </w:r>
@@ -1598,14 +1901,16 @@
           <w:p>
             <w:pPr>
               <w:rPr>
-                <w:sz w:val="24"/>
-                <w:szCs w:val="24"/>
-              </w:rPr>
-            </w:pPr>
-            <w:r>
-              <w:rPr>
-                <w:sz w:val="24"/>
-                <w:szCs w:val="24"/>
+                <w:rFonts w:ascii="Verdana" w:hAnsi="Verdana"/>
+                <w:sz w:val="20"/>
+                <w:szCs w:val="20"/>
+              </w:rPr>
+            </w:pPr>
+            <w:r>
+              <w:rPr>
+                <w:rFonts w:ascii="Verdana" w:hAnsi="Verdana"/>
+                <w:sz w:val="20"/>
+                <w:szCs w:val="20"/>
               </w:rPr>
               <w:t>Rectum, NOS</w:t>
             </w:r>
@@ -1618,14 +1923,16 @@
           <w:p>
             <w:pPr>
               <w:rPr>
-                <w:sz w:val="24"/>
-                <w:szCs w:val="24"/>
-              </w:rPr>
-            </w:pPr>
-            <w:r>
-              <w:rPr>
-                <w:sz w:val="24"/>
-                <w:szCs w:val="24"/>
+                <w:rFonts w:ascii="Verdana" w:hAnsi="Verdana"/>
+                <w:sz w:val="20"/>
+                <w:szCs w:val="20"/>
+              </w:rPr>
+            </w:pPr>
+            <w:r>
+              <w:rPr>
+                <w:rFonts w:ascii="Verdana" w:hAnsi="Verdana"/>
+                <w:sz w:val="20"/>
+                <w:szCs w:val="20"/>
               </w:rPr>
               <w:t>Rectum, NOS</w:t>
             </w:r>
@@ -1640,14 +1947,16 @@
           <w:p>
             <w:pPr>
               <w:rPr>
-                <w:sz w:val="24"/>
-                <w:szCs w:val="24"/>
-              </w:rPr>
-            </w:pPr>
-            <w:r>
-              <w:rPr>
-                <w:sz w:val="24"/>
-                <w:szCs w:val="24"/>
+                <w:rFonts w:ascii="Verdana" w:hAnsi="Verdana"/>
+                <w:sz w:val="20"/>
+                <w:szCs w:val="20"/>
+              </w:rPr>
+            </w:pPr>
+            <w:r>
+              <w:rPr>
+                <w:rFonts w:ascii="Verdana" w:hAnsi="Verdana"/>
+                <w:sz w:val="20"/>
+                <w:szCs w:val="20"/>
               </w:rPr>
               <w:t>Tissue Side</w:t>
             </w:r>
@@ -1660,14 +1969,16 @@
           <w:p>
             <w:pPr>
               <w:rPr>
-                <w:sz w:val="24"/>
-                <w:szCs w:val="24"/>
-              </w:rPr>
-            </w:pPr>
-            <w:r>
-              <w:rPr>
-                <w:sz w:val="24"/>
-                <w:szCs w:val="24"/>
+                <w:rFonts w:ascii="Verdana" w:hAnsi="Verdana"/>
+                <w:sz w:val="20"/>
+                <w:szCs w:val="20"/>
+              </w:rPr>
+            </w:pPr>
+            <w:r>
+              <w:rPr>
+                <w:rFonts w:ascii="Verdana" w:hAnsi="Verdana"/>
+                <w:sz w:val="20"/>
+                <w:szCs w:val="20"/>
               </w:rPr>
               <w:t>Right</w:t>
             </w:r>
@@ -1680,14 +1991,16 @@
           <w:p>
             <w:pPr>
               <w:rPr>
-                <w:sz w:val="24"/>
-                <w:szCs w:val="24"/>
-              </w:rPr>
-            </w:pPr>
-            <w:r>
-              <w:rPr>
-                <w:sz w:val="24"/>
-                <w:szCs w:val="24"/>
+                <w:rFonts w:ascii="Verdana" w:hAnsi="Verdana"/>
+                <w:sz w:val="20"/>
+                <w:szCs w:val="20"/>
+              </w:rPr>
+            </w:pPr>
+            <w:r>
+              <w:rPr>
+                <w:rFonts w:ascii="Verdana" w:hAnsi="Verdana"/>
+                <w:sz w:val="20"/>
+                <w:szCs w:val="20"/>
               </w:rPr>
               <w:t>Right</w:t>
             </w:r>
@@ -1700,14 +2013,16 @@
           <w:p>
             <w:pPr>
               <w:rPr>
-                <w:sz w:val="24"/>
-                <w:szCs w:val="24"/>
-              </w:rPr>
-            </w:pPr>
-            <w:r>
-              <w:rPr>
-                <w:sz w:val="24"/>
-                <w:szCs w:val="24"/>
+                <w:rFonts w:ascii="Verdana" w:hAnsi="Verdana"/>
+                <w:sz w:val="20"/>
+                <w:szCs w:val="20"/>
+              </w:rPr>
+            </w:pPr>
+            <w:r>
+              <w:rPr>
+                <w:rFonts w:ascii="Verdana" w:hAnsi="Verdana"/>
+                <w:sz w:val="20"/>
+                <w:szCs w:val="20"/>
               </w:rPr>
               <w:t>Right</w:t>
             </w:r>
@@ -1722,14 +2037,16 @@
           <w:p>
             <w:pPr>
               <w:rPr>
-                <w:sz w:val="24"/>
-                <w:szCs w:val="24"/>
-              </w:rPr>
-            </w:pPr>
-            <w:r>
-              <w:rPr>
-                <w:sz w:val="24"/>
-                <w:szCs w:val="24"/>
+                <w:rFonts w:ascii="Verdana" w:hAnsi="Verdana"/>
+                <w:sz w:val="20"/>
+                <w:szCs w:val="20"/>
+              </w:rPr>
+            </w:pPr>
+            <w:r>
+              <w:rPr>
+                <w:rFonts w:ascii="Verdana" w:hAnsi="Verdana"/>
+                <w:sz w:val="20"/>
+                <w:szCs w:val="20"/>
               </w:rPr>
               <w:t>Quantity</w:t>
             </w:r>
@@ -1742,14 +2059,16 @@
           <w:p>
             <w:pPr>
               <w:rPr>
-                <w:sz w:val="24"/>
-                <w:szCs w:val="24"/>
-              </w:rPr>
-            </w:pPr>
-            <w:r>
-              <w:rPr>
-                <w:sz w:val="24"/>
-                <w:szCs w:val="24"/>
+                <w:rFonts w:ascii="Verdana" w:hAnsi="Verdana"/>
+                <w:sz w:val="20"/>
+                <w:szCs w:val="20"/>
+              </w:rPr>
+            </w:pPr>
+            <w:r>
+              <w:rPr>
+                <w:rFonts w:ascii="Verdana" w:hAnsi="Verdana"/>
+                <w:sz w:val="20"/>
+                <w:szCs w:val="20"/>
               </w:rPr>
               <w:t>10</w:t>
             </w:r>
@@ -1762,14 +2081,16 @@
           <w:p>
             <w:pPr>
               <w:rPr>
-                <w:sz w:val="24"/>
-                <w:szCs w:val="24"/>
-              </w:rPr>
-            </w:pPr>
-            <w:r>
-              <w:rPr>
-                <w:sz w:val="24"/>
-                <w:szCs w:val="24"/>
+                <w:rFonts w:ascii="Verdana" w:hAnsi="Verdana"/>
+                <w:sz w:val="20"/>
+                <w:szCs w:val="20"/>
+              </w:rPr>
+            </w:pPr>
+            <w:r>
+              <w:rPr>
+                <w:rFonts w:ascii="Verdana" w:hAnsi="Verdana"/>
+                <w:sz w:val="20"/>
+                <w:szCs w:val="20"/>
               </w:rPr>
               <w:t>10</w:t>
             </w:r>
@@ -1782,14 +2103,16 @@
           <w:p>
             <w:pPr>
               <w:rPr>
-                <w:sz w:val="24"/>
-                <w:szCs w:val="24"/>
-              </w:rPr>
-            </w:pPr>
-            <w:r>
-              <w:rPr>
-                <w:sz w:val="24"/>
-                <w:szCs w:val="24"/>
+                <w:rFonts w:ascii="Verdana" w:hAnsi="Verdana"/>
+                <w:sz w:val="20"/>
+                <w:szCs w:val="20"/>
+              </w:rPr>
+            </w:pPr>
+            <w:r>
+              <w:rPr>
+                <w:rFonts w:ascii="Verdana" w:hAnsi="Verdana"/>
+                <w:sz w:val="20"/>
+                <w:szCs w:val="20"/>
               </w:rPr>
               <w:t>10</w:t>
             </w:r>
@@ -1801,17 +2124,39 @@
       <w:pPr>
         <w:spacing w:after="0" w:line="240" w:lineRule="auto"/>
         <w:rPr>
-          <w:sz w:val="24"/>
-          <w:szCs w:val="24"/>
-        </w:rPr>
-      </w:pPr>
-      <w:r>
-        <w:rPr>
-          <w:sz w:val="24"/>
-          <w:szCs w:val="24"/>
+          <w:rFonts w:ascii="Verdana" w:hAnsi="Verdana"/>
+          <w:sz w:val="20"/>
+          <w:szCs w:val="20"/>
+        </w:rPr>
+      </w:pPr>
+    </w:p>
+    <w:p>
+      <w:pPr>
+        <w:spacing w:after="0" w:line="240" w:lineRule="auto"/>
+        <w:rPr>
+          <w:rFonts w:ascii="Verdana" w:hAnsi="Verdana"/>
+          <w:sz w:val="20"/>
+          <w:szCs w:val="20"/>
+        </w:rPr>
+      </w:pPr>
+      <w:r>
+        <w:rPr>
+          <w:rFonts w:ascii="Verdana" w:hAnsi="Verdana"/>
+          <w:sz w:val="20"/>
+          <w:szCs w:val="20"/>
         </w:rPr>
         <w:t>Aliquot details of Specimen1</w:t>
       </w:r>
+    </w:p>
+    <w:p>
+      <w:pPr>
+        <w:spacing w:after="0" w:line="240" w:lineRule="auto"/>
+        <w:rPr>
+          <w:rFonts w:ascii="Verdana" w:hAnsi="Verdana"/>
+          <w:sz w:val="20"/>
+          <w:szCs w:val="20"/>
+        </w:rPr>
+      </w:pPr>
     </w:p>
     <w:tbl>
       <w:tblPr>
@@ -1833,16 +2178,18 @@
           <w:p>
             <w:pPr>
               <w:rPr>
+                <w:rFonts w:ascii="Verdana" w:hAnsi="Verdana"/>
                 <w:b/>
-                <w:sz w:val="24"/>
-                <w:szCs w:val="24"/>
-              </w:rPr>
-            </w:pPr>
-            <w:r>
-              <w:rPr>
+                <w:sz w:val="20"/>
+                <w:szCs w:val="20"/>
+              </w:rPr>
+            </w:pPr>
+            <w:r>
+              <w:rPr>
+                <w:rFonts w:ascii="Verdana" w:hAnsi="Verdana"/>
                 <w:b/>
-                <w:sz w:val="24"/>
-                <w:szCs w:val="24"/>
+                <w:sz w:val="20"/>
+                <w:szCs w:val="20"/>
               </w:rPr>
               <w:t>Attributes</w:t>
             </w:r>
@@ -1855,16 +2202,18 @@
           <w:p>
             <w:pPr>
               <w:rPr>
+                <w:rFonts w:ascii="Verdana" w:hAnsi="Verdana"/>
                 <w:b/>
-                <w:sz w:val="24"/>
-                <w:szCs w:val="24"/>
-              </w:rPr>
-            </w:pPr>
-            <w:r>
-              <w:rPr>
+                <w:sz w:val="20"/>
+                <w:szCs w:val="20"/>
+              </w:rPr>
+            </w:pPr>
+            <w:r>
+              <w:rPr>
+                <w:rFonts w:ascii="Verdana" w:hAnsi="Verdana"/>
                 <w:b/>
-                <w:sz w:val="24"/>
-                <w:szCs w:val="24"/>
+                <w:sz w:val="20"/>
+                <w:szCs w:val="20"/>
               </w:rPr>
               <w:t>Aliquot1</w:t>
             </w:r>
@@ -1877,16 +2226,18 @@
           <w:p>
             <w:pPr>
               <w:rPr>
+                <w:rFonts w:ascii="Verdana" w:hAnsi="Verdana"/>
                 <w:b/>
-                <w:sz w:val="24"/>
-                <w:szCs w:val="24"/>
-              </w:rPr>
-            </w:pPr>
-            <w:r>
-              <w:rPr>
+                <w:sz w:val="20"/>
+                <w:szCs w:val="20"/>
+              </w:rPr>
+            </w:pPr>
+            <w:r>
+              <w:rPr>
+                <w:rFonts w:ascii="Verdana" w:hAnsi="Verdana"/>
                 <w:b/>
-                <w:sz w:val="24"/>
-                <w:szCs w:val="24"/>
+                <w:sz w:val="20"/>
+                <w:szCs w:val="20"/>
               </w:rPr>
               <w:t>Aliquot2</w:t>
             </w:r>
@@ -1901,14 +2252,16 @@
           <w:p>
             <w:pPr>
               <w:rPr>
-                <w:sz w:val="24"/>
-                <w:szCs w:val="24"/>
-              </w:rPr>
-            </w:pPr>
-            <w:r>
-              <w:rPr>
-                <w:sz w:val="24"/>
-                <w:szCs w:val="24"/>
+                <w:rFonts w:ascii="Verdana" w:hAnsi="Verdana"/>
+                <w:sz w:val="20"/>
+                <w:szCs w:val="20"/>
+              </w:rPr>
+            </w:pPr>
+            <w:r>
+              <w:rPr>
+                <w:rFonts w:ascii="Verdana" w:hAnsi="Verdana"/>
+                <w:sz w:val="20"/>
+                <w:szCs w:val="20"/>
               </w:rPr>
               <w:t>Class</w:t>
             </w:r>
@@ -1921,14 +2274,16 @@
           <w:p>
             <w:pPr>
               <w:rPr>
-                <w:sz w:val="24"/>
-                <w:szCs w:val="24"/>
-              </w:rPr>
-            </w:pPr>
-            <w:r>
-              <w:rPr>
-                <w:sz w:val="24"/>
-                <w:szCs w:val="24"/>
+                <w:rFonts w:ascii="Verdana" w:hAnsi="Verdana"/>
+                <w:sz w:val="20"/>
+                <w:szCs w:val="20"/>
+              </w:rPr>
+            </w:pPr>
+            <w:r>
+              <w:rPr>
+                <w:rFonts w:ascii="Verdana" w:hAnsi="Verdana"/>
+                <w:sz w:val="20"/>
+                <w:szCs w:val="20"/>
               </w:rPr>
               <w:t>Tissue</w:t>
             </w:r>
@@ -1941,14 +2296,16 @@
           <w:p>
             <w:pPr>
               <w:rPr>
-                <w:sz w:val="24"/>
-                <w:szCs w:val="24"/>
-              </w:rPr>
-            </w:pPr>
-            <w:r>
-              <w:rPr>
-                <w:sz w:val="24"/>
-                <w:szCs w:val="24"/>
+                <w:rFonts w:ascii="Verdana" w:hAnsi="Verdana"/>
+                <w:sz w:val="20"/>
+                <w:szCs w:val="20"/>
+              </w:rPr>
+            </w:pPr>
+            <w:r>
+              <w:rPr>
+                <w:rFonts w:ascii="Verdana" w:hAnsi="Verdana"/>
+                <w:sz w:val="20"/>
+                <w:szCs w:val="20"/>
               </w:rPr>
               <w:t>Tissue</w:t>
             </w:r>
@@ -1963,14 +2320,16 @@
           <w:p>
             <w:pPr>
               <w:rPr>
-                <w:sz w:val="24"/>
-                <w:szCs w:val="24"/>
-              </w:rPr>
-            </w:pPr>
-            <w:r>
-              <w:rPr>
-                <w:sz w:val="24"/>
-                <w:szCs w:val="24"/>
+                <w:rFonts w:ascii="Verdana" w:hAnsi="Verdana"/>
+                <w:sz w:val="20"/>
+                <w:szCs w:val="20"/>
+              </w:rPr>
+            </w:pPr>
+            <w:r>
+              <w:rPr>
+                <w:rFonts w:ascii="Verdana" w:hAnsi="Verdana"/>
+                <w:sz w:val="20"/>
+                <w:szCs w:val="20"/>
               </w:rPr>
               <w:t>Type</w:t>
             </w:r>
@@ -1983,14 +2342,16 @@
           <w:p>
             <w:pPr>
               <w:rPr>
-                <w:sz w:val="24"/>
-                <w:szCs w:val="24"/>
-              </w:rPr>
-            </w:pPr>
-            <w:r>
-              <w:rPr>
-                <w:sz w:val="24"/>
-                <w:szCs w:val="24"/>
+                <w:rFonts w:ascii="Verdana" w:hAnsi="Verdana"/>
+                <w:sz w:val="20"/>
+                <w:szCs w:val="20"/>
+              </w:rPr>
+            </w:pPr>
+            <w:r>
+              <w:rPr>
+                <w:rFonts w:ascii="Verdana" w:hAnsi="Verdana"/>
+                <w:sz w:val="20"/>
+                <w:szCs w:val="20"/>
               </w:rPr>
               <w:t>Fixed Tissue</w:t>
             </w:r>
@@ -2003,14 +2364,16 @@
           <w:p>
             <w:pPr>
               <w:rPr>
-                <w:sz w:val="24"/>
-                <w:szCs w:val="24"/>
-              </w:rPr>
-            </w:pPr>
-            <w:r>
-              <w:rPr>
-                <w:sz w:val="24"/>
-                <w:szCs w:val="24"/>
+                <w:rFonts w:ascii="Verdana" w:hAnsi="Verdana"/>
+                <w:sz w:val="20"/>
+                <w:szCs w:val="20"/>
+              </w:rPr>
+            </w:pPr>
+            <w:r>
+              <w:rPr>
+                <w:rFonts w:ascii="Verdana" w:hAnsi="Verdana"/>
+                <w:sz w:val="20"/>
+                <w:szCs w:val="20"/>
               </w:rPr>
               <w:t>Fixed Tissue</w:t>
             </w:r>
@@ -2025,14 +2388,16 @@
           <w:p>
             <w:pPr>
               <w:rPr>
-                <w:sz w:val="24"/>
-                <w:szCs w:val="24"/>
-              </w:rPr>
-            </w:pPr>
-            <w:r>
-              <w:rPr>
-                <w:sz w:val="24"/>
-                <w:szCs w:val="24"/>
+                <w:rFonts w:ascii="Verdana" w:hAnsi="Verdana"/>
+                <w:sz w:val="20"/>
+                <w:szCs w:val="20"/>
+              </w:rPr>
+            </w:pPr>
+            <w:r>
+              <w:rPr>
+                <w:rFonts w:ascii="Verdana" w:hAnsi="Verdana"/>
+                <w:sz w:val="20"/>
+                <w:szCs w:val="20"/>
               </w:rPr>
               <w:t>Quantity</w:t>
             </w:r>
@@ -2045,14 +2410,16 @@
           <w:p>
             <w:pPr>
               <w:rPr>
-                <w:sz w:val="24"/>
-                <w:szCs w:val="24"/>
-              </w:rPr>
-            </w:pPr>
-            <w:r>
-              <w:rPr>
-                <w:sz w:val="24"/>
-                <w:szCs w:val="24"/>
+                <w:rFonts w:ascii="Verdana" w:hAnsi="Verdana"/>
+                <w:sz w:val="20"/>
+                <w:szCs w:val="20"/>
+              </w:rPr>
+            </w:pPr>
+            <w:r>
+              <w:rPr>
+                <w:rFonts w:ascii="Verdana" w:hAnsi="Verdana"/>
+                <w:sz w:val="20"/>
+                <w:szCs w:val="20"/>
               </w:rPr>
               <w:t>0.1</w:t>
             </w:r>
@@ -2065,14 +2432,16 @@
           <w:p>
             <w:pPr>
               <w:rPr>
-                <w:sz w:val="24"/>
-                <w:szCs w:val="24"/>
-              </w:rPr>
-            </w:pPr>
-            <w:r>
-              <w:rPr>
-                <w:sz w:val="24"/>
-                <w:szCs w:val="24"/>
+                <w:rFonts w:ascii="Verdana" w:hAnsi="Verdana"/>
+                <w:sz w:val="20"/>
+                <w:szCs w:val="20"/>
+              </w:rPr>
+            </w:pPr>
+            <w:r>
+              <w:rPr>
+                <w:rFonts w:ascii="Verdana" w:hAnsi="Verdana"/>
+                <w:sz w:val="20"/>
+                <w:szCs w:val="20"/>
               </w:rPr>
               <w:t>0.1</w:t>
             </w:r>
@@ -2084,8 +2453,9 @@
       <w:pPr>
         <w:spacing w:after="0" w:line="240" w:lineRule="auto"/>
         <w:rPr>
-          <w:sz w:val="24"/>
-          <w:szCs w:val="24"/>
+          <w:rFonts w:ascii="Verdana" w:hAnsi="Verdana"/>
+          <w:sz w:val="20"/>
+          <w:szCs w:val="20"/>
         </w:rPr>
       </w:pPr>
     </w:p>
@@ -2094,21 +2464,24 @@
         <w:spacing w:after="0"/>
         <w:contextualSpacing/>
         <w:rPr>
-          <w:sz w:val="24"/>
-          <w:szCs w:val="24"/>
-        </w:rPr>
-      </w:pPr>
-      <w:r>
-        <w:rPr>
-          <w:sz w:val="24"/>
-          <w:szCs w:val="24"/>
+          <w:rFonts w:ascii="Verdana" w:hAnsi="Verdana"/>
+          <w:sz w:val="20"/>
+          <w:szCs w:val="20"/>
+        </w:rPr>
+      </w:pPr>
+      <w:r>
+        <w:rPr>
+          <w:rFonts w:ascii="Verdana" w:hAnsi="Verdana"/>
+          <w:sz w:val="20"/>
+          <w:szCs w:val="20"/>
         </w:rPr>
         <w:t xml:space="preserve">7) </w:t>
       </w:r>
       <w:r>
         <w:rPr>
-          <w:sz w:val="24"/>
-          <w:szCs w:val="24"/>
+          <w:rFonts w:ascii="Verdana" w:hAnsi="Verdana"/>
+          <w:sz w:val="20"/>
+          <w:szCs w:val="20"/>
         </w:rPr>
         <w:t>Selecting AUTO storage location will search for storage container that best matches the specimen and CP restrictions.</w:t>
       </w:r>
@@ -2117,56 +2490,97 @@
       <w:pPr>
         <w:spacing w:after="0"/>
         <w:rPr>
-          <w:sz w:val="24"/>
-          <w:szCs w:val="24"/>
-        </w:rPr>
-      </w:pPr>
-      <w:r>
-        <w:rPr>
+          <w:rFonts w:ascii="Verdana" w:hAnsi="Verdana"/>
+          <w:sz w:val="20"/>
+          <w:szCs w:val="20"/>
+        </w:rPr>
+      </w:pPr>
+      <w:r>
+        <w:rPr>
+          <w:rFonts w:ascii="Verdana" w:hAnsi="Verdana"/>
           <w:b/>
-          <w:sz w:val="24"/>
-          <w:szCs w:val="24"/>
+          <w:sz w:val="20"/>
+          <w:szCs w:val="20"/>
         </w:rPr>
         <w:t>Note:</w:t>
       </w:r>
       <w:r>
         <w:rPr>
-          <w:sz w:val="24"/>
-          <w:szCs w:val="24"/>
-        </w:rPr>
-        <w:t xml:space="preserve"> Refer </w:t>
+          <w:rFonts w:ascii="Verdana" w:hAnsi="Verdana"/>
+          <w:sz w:val="20"/>
+          <w:szCs w:val="20"/>
+        </w:rPr>
+        <w:t xml:space="preserve"> </w:t>
+      </w:r>
+    </w:p>
+    <w:p>
+      <w:pPr>
+        <w:spacing w:after="0"/>
+        <w:rPr>
+          <w:rFonts w:ascii="Verdana" w:hAnsi="Verdana"/>
+          <w:sz w:val="20"/>
+          <w:szCs w:val="20"/>
+        </w:rPr>
+      </w:pPr>
+      <w:r>
+        <w:rPr>
+          <w:rFonts w:ascii="Verdana" w:hAnsi="Verdana"/>
+          <w:sz w:val="20"/>
+          <w:szCs w:val="20"/>
+        </w:rPr>
+        <w:t xml:space="preserve">Refer </w:t>
       </w:r>
       <w:hyperlink r:id="rId7" w:history="1">
         <w:r>
           <w:rPr>
             <w:rStyle w:val="Hyperlink"/>
+            <w:rFonts w:ascii="Verdana" w:hAnsi="Verdana"/>
+            <w:sz w:val="20"/>
+            <w:szCs w:val="20"/>
           </w:rPr>
-          <w:t>https://cabig-kc.nci.nih.gov/Biospecimen/KC/index.php/Main_Page/Auto_Storage</w:t>
+          <w:t>https://cabig-kc.nci</w:t>
+        </w:r>
+        <w:r>
+          <w:rPr>
+            <w:rStyle w:val="Hyperlink"/>
+            <w:rFonts w:ascii="Verdana" w:hAnsi="Verdana"/>
+            <w:sz w:val="20"/>
+            <w:szCs w:val="20"/>
+          </w:rPr>
+          <w:t>.nih.gov/Biospecimen/KC/index.php/Main_Page/Auto_Storage</w:t>
         </w:r>
       </w:hyperlink>
       <w:r>
         <w:rPr>
+          <w:rFonts w:ascii="Verdana" w:hAnsi="Verdana"/>
           <w:color w:val="1F497D"/>
+          <w:sz w:val="20"/>
+          <w:szCs w:val="20"/>
         </w:rPr>
         <w:t xml:space="preserve"> </w:t>
       </w:r>
       <w:r>
         <w:rPr>
-          <w:sz w:val="24"/>
-          <w:szCs w:val="24"/>
+          <w:rFonts w:ascii="Verdana" w:hAnsi="Verdana"/>
+          <w:sz w:val="20"/>
+          <w:szCs w:val="20"/>
         </w:rPr>
         <w:t>for</w:t>
       </w:r>
       <w:r>
         <w:rPr>
+          <w:rFonts w:ascii="Verdana" w:hAnsi="Verdana"/>
           <w:color w:val="1F497D"/>
+          <w:sz w:val="20"/>
+          <w:szCs w:val="20"/>
         </w:rPr>
         <w:t xml:space="preserve"> </w:t>
       </w:r>
       <w:r>
         <w:rPr>
-          <w:sz w:val="24"/>
-          <w:szCs w:val="24"/>
+          <w:rFonts w:ascii="Verdana" w:hAnsi="Verdana"/>
+          <w:sz w:val="20"/>
+          <w:szCs w:val="20"/>
         </w:rPr>
         <w:t>more details on AUTO storage allocation.</w:t>
       </w:r>
@@ -2175,36 +2589,41 @@
       <w:pPr>
         <w:spacing w:after="0"/>
         <w:rPr>
-          <w:sz w:val="24"/>
-          <w:szCs w:val="24"/>
-        </w:rPr>
-      </w:pPr>
-      <w:r>
-        <w:rPr>
-          <w:sz w:val="24"/>
-          <w:szCs w:val="24"/>
+          <w:rFonts w:ascii="Verdana" w:hAnsi="Verdana"/>
+          <w:sz w:val="20"/>
+          <w:szCs w:val="20"/>
+        </w:rPr>
+      </w:pPr>
+      <w:r>
+        <w:rPr>
+          <w:rFonts w:ascii="Verdana" w:hAnsi="Verdana"/>
+          <w:sz w:val="20"/>
+          <w:szCs w:val="20"/>
         </w:rPr>
         <w:t xml:space="preserve">9) The RHS of the page should get refreshed with “Printed Successfully” message displayed at the top of the page and </w:t>
       </w:r>
       <w:r>
         <w:rPr>
+          <w:rFonts w:ascii="Verdana" w:hAnsi="Verdana"/>
           <w:b/>
-          <w:sz w:val="24"/>
-          <w:szCs w:val="24"/>
+          <w:sz w:val="20"/>
+          <w:szCs w:val="20"/>
         </w:rPr>
         <w:t>Edit Specimen Collection Group Page</w:t>
       </w:r>
       <w:r>
         <w:rPr>
-          <w:sz w:val="24"/>
-          <w:szCs w:val="24"/>
+          <w:rFonts w:ascii="Verdana" w:hAnsi="Verdana"/>
+          <w:sz w:val="20"/>
+          <w:szCs w:val="20"/>
         </w:rPr>
         <w:t xml:space="preserve"> displayed with the auto generated labels.</w:t>
       </w:r>
       <w:r>
         <w:rPr>
-          <w:sz w:val="24"/>
-          <w:szCs w:val="24"/>
+          <w:rFonts w:ascii="Verdana" w:hAnsi="Verdana"/>
+          <w:sz w:val="20"/>
+          <w:szCs w:val="20"/>
         </w:rPr>
         <w:t xml:space="preserve"> A message should be displayed as “&lt;&gt; records added to my list”</w:t>
       </w:r>
@@ -2213,8 +2632,9 @@
       <w:pPr>
         <w:spacing w:after="0"/>
         <w:rPr>
-          <w:sz w:val="24"/>
-          <w:szCs w:val="24"/>
+          <w:rFonts w:ascii="Verdana" w:hAnsi="Verdana"/>
+          <w:sz w:val="20"/>
+          <w:szCs w:val="20"/>
         </w:rPr>
       </w:pPr>
     </w:p>
@@ -2222,30 +2642,33 @@
       <w:pPr>
         <w:spacing w:after="0"/>
         <w:rPr>
-          <w:sz w:val="24"/>
-          <w:szCs w:val="24"/>
-        </w:rPr>
-      </w:pPr>
-      <w:r>
-        <w:rPr>
-          <w:sz w:val="24"/>
-          <w:szCs w:val="24"/>
-        </w:rPr>
-        <w:lastRenderedPageBreak/>
+          <w:rFonts w:ascii="Verdana" w:hAnsi="Verdana"/>
+          <w:sz w:val="20"/>
+          <w:szCs w:val="20"/>
+        </w:rPr>
+      </w:pPr>
+      <w:r>
+        <w:rPr>
+          <w:rFonts w:ascii="Verdana" w:hAnsi="Verdana"/>
+          <w:sz w:val="20"/>
+          <w:szCs w:val="20"/>
+        </w:rPr>
         <w:t xml:space="preserve">For the </w:t>
       </w:r>
       <w:r>
         <w:rPr>
+          <w:rFonts w:ascii="Verdana" w:hAnsi="Verdana"/>
           <w:b/>
-          <w:sz w:val="24"/>
-          <w:szCs w:val="24"/>
+          <w:sz w:val="20"/>
+          <w:szCs w:val="20"/>
         </w:rPr>
         <w:t xml:space="preserve">T1.0: Pre- CRT the </w:t>
       </w:r>
       <w:r>
         <w:rPr>
-          <w:sz w:val="24"/>
-          <w:szCs w:val="24"/>
+          <w:rFonts w:ascii="Verdana" w:hAnsi="Verdana"/>
+          <w:sz w:val="20"/>
+          <w:szCs w:val="20"/>
         </w:rPr>
         <w:t>parent specimen, the derivatives and the aliquots should be stored as follows:</w:t>
       </w:r>
@@ -2254,8 +2677,9 @@
       <w:pPr>
         <w:spacing w:after="0"/>
         <w:rPr>
-          <w:sz w:val="24"/>
-          <w:szCs w:val="24"/>
+          <w:rFonts w:ascii="Verdana" w:hAnsi="Verdana"/>
+          <w:sz w:val="20"/>
+          <w:szCs w:val="20"/>
         </w:rPr>
       </w:pPr>
     </w:p>
@@ -2266,10 +2690,10 @@
         <w:tblLook w:val="04A0"/>
       </w:tblPr>
       <w:tblGrid>
-        <w:gridCol w:w="2203"/>
-        <w:gridCol w:w="3747"/>
-        <w:gridCol w:w="1680"/>
-        <w:gridCol w:w="1946"/>
+        <w:gridCol w:w="2178"/>
+        <w:gridCol w:w="3865"/>
+        <w:gridCol w:w="1642"/>
+        <w:gridCol w:w="1891"/>
       </w:tblGrid>
       <w:tr>
         <w:tc>
@@ -2282,16 +2706,18 @@
                 <w:tab w:val="center" w:pos="1488"/>
               </w:tabs>
               <w:rPr>
+                <w:rFonts w:ascii="Verdana" w:hAnsi="Verdana"/>
                 <w:b/>
-                <w:sz w:val="24"/>
-                <w:szCs w:val="24"/>
-              </w:rPr>
-            </w:pPr>
-            <w:r>
-              <w:rPr>
+                <w:sz w:val="20"/>
+                <w:szCs w:val="20"/>
+              </w:rPr>
+            </w:pPr>
+            <w:r>
+              <w:rPr>
+                <w:rFonts w:ascii="Verdana" w:hAnsi="Verdana"/>
                 <w:b/>
-                <w:sz w:val="24"/>
-                <w:szCs w:val="24"/>
+                <w:sz w:val="20"/>
+                <w:szCs w:val="20"/>
               </w:rPr>
               <w:t>Specimen</w:t>
             </w:r>
@@ -2307,16 +2733,18 @@
                 <w:tab w:val="center" w:pos="1488"/>
               </w:tabs>
               <w:rPr>
+                <w:rFonts w:ascii="Verdana" w:hAnsi="Verdana"/>
                 <w:b/>
-                <w:sz w:val="24"/>
-                <w:szCs w:val="24"/>
-              </w:rPr>
-            </w:pPr>
-            <w:r>
-              <w:rPr>
+                <w:sz w:val="20"/>
+                <w:szCs w:val="20"/>
+              </w:rPr>
+            </w:pPr>
+            <w:r>
+              <w:rPr>
+                <w:rFonts w:ascii="Verdana" w:hAnsi="Verdana"/>
                 <w:b/>
-                <w:sz w:val="24"/>
-                <w:szCs w:val="24"/>
+                <w:sz w:val="20"/>
+                <w:szCs w:val="20"/>
               </w:rPr>
               <w:t>Storage location</w:t>
             </w:r>
@@ -2334,16 +2762,18 @@
               </w:tabs>
               <w:jc w:val="center"/>
               <w:rPr>
+                <w:rFonts w:ascii="Verdana" w:hAnsi="Verdana"/>
                 <w:b/>
-                <w:sz w:val="24"/>
-                <w:szCs w:val="24"/>
-              </w:rPr>
-            </w:pPr>
-            <w:r>
-              <w:rPr>
+                <w:sz w:val="20"/>
+                <w:szCs w:val="20"/>
+              </w:rPr>
+            </w:pPr>
+            <w:r>
+              <w:rPr>
+                <w:rFonts w:ascii="Verdana" w:hAnsi="Verdana"/>
                 <w:b/>
-                <w:sz w:val="24"/>
-                <w:szCs w:val="24"/>
+                <w:sz w:val="20"/>
+                <w:szCs w:val="20"/>
               </w:rPr>
               <w:t>Storage Position</w:t>
             </w:r>
@@ -2361,21 +2791,24 @@
                 <w:tab w:val="center" w:pos="1488"/>
               </w:tabs>
               <w:rPr>
-                <w:sz w:val="24"/>
-                <w:szCs w:val="24"/>
-              </w:rPr>
-            </w:pPr>
-            <w:r>
-              <w:rPr>
-                <w:sz w:val="24"/>
-                <w:szCs w:val="24"/>
+                <w:rFonts w:ascii="Verdana" w:hAnsi="Verdana"/>
+                <w:sz w:val="20"/>
+                <w:szCs w:val="20"/>
+              </w:rPr>
+            </w:pPr>
+            <w:r>
+              <w:rPr>
+                <w:rFonts w:ascii="Verdana" w:hAnsi="Verdana"/>
+                <w:sz w:val="20"/>
+                <w:szCs w:val="20"/>
               </w:rPr>
               <w:t>Parent Specimen</w:t>
             </w:r>
             <w:r>
               <w:rPr>
-                <w:sz w:val="24"/>
-                <w:szCs w:val="24"/>
+                <w:rFonts w:ascii="Verdana" w:hAnsi="Verdana"/>
+                <w:sz w:val="20"/>
+                <w:szCs w:val="20"/>
               </w:rPr>
               <w:tab/>
             </w:r>
@@ -2391,14 +2824,16 @@
                 <w:tab w:val="center" w:pos="1488"/>
               </w:tabs>
               <w:rPr>
-                <w:sz w:val="24"/>
-                <w:szCs w:val="24"/>
-              </w:rPr>
-            </w:pPr>
-            <w:r>
-              <w:rPr>
-                <w:sz w:val="24"/>
-                <w:szCs w:val="24"/>
+                <w:rFonts w:ascii="Verdana" w:hAnsi="Verdana"/>
+                <w:sz w:val="20"/>
+                <w:szCs w:val="20"/>
+              </w:rPr>
+            </w:pPr>
+            <w:r>
+              <w:rPr>
+                <w:rFonts w:ascii="Verdana" w:hAnsi="Verdana"/>
+                <w:sz w:val="20"/>
+                <w:szCs w:val="20"/>
               </w:rPr>
               <w:t>LTP_CP_Tissue_FixedTissue_620</w:t>
             </w:r>
@@ -2414,14 +2849,16 @@
                 <w:tab w:val="center" w:pos="1488"/>
               </w:tabs>
               <w:rPr>
-                <w:sz w:val="24"/>
-                <w:szCs w:val="24"/>
-              </w:rPr>
-            </w:pPr>
-            <w:r>
-              <w:rPr>
-                <w:sz w:val="24"/>
-                <w:szCs w:val="24"/>
+                <w:rFonts w:ascii="Verdana" w:hAnsi="Verdana"/>
+                <w:sz w:val="20"/>
+                <w:szCs w:val="20"/>
+              </w:rPr>
+            </w:pPr>
+            <w:r>
+              <w:rPr>
+                <w:rFonts w:ascii="Verdana" w:hAnsi="Verdana"/>
+                <w:sz w:val="20"/>
+                <w:szCs w:val="20"/>
               </w:rPr>
               <w:t>1</w:t>
             </w:r>
@@ -2437,14 +2874,16 @@
                 <w:tab w:val="center" w:pos="1488"/>
               </w:tabs>
               <w:rPr>
-                <w:sz w:val="24"/>
-                <w:szCs w:val="24"/>
-              </w:rPr>
-            </w:pPr>
-            <w:r>
-              <w:rPr>
-                <w:sz w:val="24"/>
-                <w:szCs w:val="24"/>
+                <w:rFonts w:ascii="Verdana" w:hAnsi="Verdana"/>
+                <w:sz w:val="20"/>
+                <w:szCs w:val="20"/>
+              </w:rPr>
+            </w:pPr>
+            <w:r>
+              <w:rPr>
+                <w:rFonts w:ascii="Verdana" w:hAnsi="Verdana"/>
+                <w:sz w:val="20"/>
+                <w:szCs w:val="20"/>
               </w:rPr>
               <w:t>1</w:t>
             </w:r>
@@ -2459,14 +2898,16 @@
           <w:p>
             <w:pPr>
               <w:rPr>
-                <w:sz w:val="24"/>
-                <w:szCs w:val="24"/>
-              </w:rPr>
-            </w:pPr>
-            <w:r>
-              <w:rPr>
-                <w:sz w:val="24"/>
-                <w:szCs w:val="24"/>
+                <w:rFonts w:ascii="Verdana" w:hAnsi="Verdana"/>
+                <w:sz w:val="20"/>
+                <w:szCs w:val="20"/>
+              </w:rPr>
+            </w:pPr>
+            <w:r>
+              <w:rPr>
+                <w:rFonts w:ascii="Verdana" w:hAnsi="Verdana"/>
+                <w:sz w:val="20"/>
+                <w:szCs w:val="20"/>
               </w:rPr>
               <w:t>Derivative 1</w:t>
             </w:r>
@@ -2482,14 +2923,16 @@
                 <w:tab w:val="center" w:pos="1488"/>
               </w:tabs>
               <w:rPr>
-                <w:sz w:val="24"/>
-                <w:szCs w:val="24"/>
-              </w:rPr>
-            </w:pPr>
-            <w:r>
-              <w:rPr>
-                <w:sz w:val="24"/>
-                <w:szCs w:val="24"/>
+                <w:rFonts w:ascii="Verdana" w:hAnsi="Verdana"/>
+                <w:sz w:val="20"/>
+                <w:szCs w:val="20"/>
+              </w:rPr>
+            </w:pPr>
+            <w:r>
+              <w:rPr>
+                <w:rFonts w:ascii="Verdana" w:hAnsi="Verdana"/>
+                <w:sz w:val="20"/>
+                <w:szCs w:val="20"/>
               </w:rPr>
               <w:t>LTP_CP_OtherClass_OtherType_618</w:t>
             </w:r>
@@ -2505,14 +2948,16 @@
                 <w:tab w:val="center" w:pos="1488"/>
               </w:tabs>
               <w:rPr>
-                <w:sz w:val="24"/>
-                <w:szCs w:val="24"/>
-              </w:rPr>
-            </w:pPr>
-            <w:r>
-              <w:rPr>
-                <w:sz w:val="24"/>
-                <w:szCs w:val="24"/>
+                <w:rFonts w:ascii="Verdana" w:hAnsi="Verdana"/>
+                <w:sz w:val="20"/>
+                <w:szCs w:val="20"/>
+              </w:rPr>
+            </w:pPr>
+            <w:r>
+              <w:rPr>
+                <w:rFonts w:ascii="Verdana" w:hAnsi="Verdana"/>
+                <w:sz w:val="20"/>
+                <w:szCs w:val="20"/>
               </w:rPr>
               <w:t>1</w:t>
             </w:r>
@@ -2528,14 +2973,16 @@
                 <w:tab w:val="center" w:pos="1488"/>
               </w:tabs>
               <w:rPr>
-                <w:sz w:val="24"/>
-                <w:szCs w:val="24"/>
-              </w:rPr>
-            </w:pPr>
-            <w:r>
-              <w:rPr>
-                <w:sz w:val="24"/>
-                <w:szCs w:val="24"/>
+                <w:rFonts w:ascii="Verdana" w:hAnsi="Verdana"/>
+                <w:sz w:val="20"/>
+                <w:szCs w:val="20"/>
+              </w:rPr>
+            </w:pPr>
+            <w:r>
+              <w:rPr>
+                <w:rFonts w:ascii="Verdana" w:hAnsi="Verdana"/>
+                <w:sz w:val="20"/>
+                <w:szCs w:val="20"/>
               </w:rPr>
               <w:t>1</w:t>
             </w:r>
@@ -2550,14 +2997,16 @@
           <w:p>
             <w:pPr>
               <w:rPr>
-                <w:sz w:val="24"/>
-                <w:szCs w:val="24"/>
-              </w:rPr>
-            </w:pPr>
-            <w:r>
-              <w:rPr>
-                <w:sz w:val="24"/>
-                <w:szCs w:val="24"/>
+                <w:rFonts w:ascii="Verdana" w:hAnsi="Verdana"/>
+                <w:sz w:val="20"/>
+                <w:szCs w:val="20"/>
+              </w:rPr>
+            </w:pPr>
+            <w:r>
+              <w:rPr>
+                <w:rFonts w:ascii="Verdana" w:hAnsi="Verdana"/>
+                <w:sz w:val="20"/>
+                <w:szCs w:val="20"/>
               </w:rPr>
               <w:t>Derivative 1</w:t>
             </w:r>
@@ -2573,14 +3022,16 @@
                 <w:tab w:val="center" w:pos="1488"/>
               </w:tabs>
               <w:rPr>
-                <w:sz w:val="24"/>
-                <w:szCs w:val="24"/>
-              </w:rPr>
-            </w:pPr>
-            <w:r>
-              <w:rPr>
-                <w:sz w:val="24"/>
-                <w:szCs w:val="24"/>
+                <w:rFonts w:ascii="Verdana" w:hAnsi="Verdana"/>
+                <w:sz w:val="20"/>
+                <w:szCs w:val="20"/>
+              </w:rPr>
+            </w:pPr>
+            <w:r>
+              <w:rPr>
+                <w:rFonts w:ascii="Verdana" w:hAnsi="Verdana"/>
+                <w:sz w:val="20"/>
+                <w:szCs w:val="20"/>
               </w:rPr>
               <w:t>LTP_CP_OtherClass_OtherType_618</w:t>
             </w:r>
@@ -2596,14 +3047,16 @@
                 <w:tab w:val="center" w:pos="1488"/>
               </w:tabs>
               <w:rPr>
-                <w:sz w:val="24"/>
-                <w:szCs w:val="24"/>
-              </w:rPr>
-            </w:pPr>
-            <w:r>
-              <w:rPr>
-                <w:sz w:val="24"/>
-                <w:szCs w:val="24"/>
+                <w:rFonts w:ascii="Verdana" w:hAnsi="Verdana"/>
+                <w:sz w:val="20"/>
+                <w:szCs w:val="20"/>
+              </w:rPr>
+            </w:pPr>
+            <w:r>
+              <w:rPr>
+                <w:rFonts w:ascii="Verdana" w:hAnsi="Verdana"/>
+                <w:sz w:val="20"/>
+                <w:szCs w:val="20"/>
               </w:rPr>
               <w:t>1</w:t>
             </w:r>
@@ -2619,14 +3072,16 @@
                 <w:tab w:val="center" w:pos="1488"/>
               </w:tabs>
               <w:rPr>
-                <w:sz w:val="24"/>
-                <w:szCs w:val="24"/>
-              </w:rPr>
-            </w:pPr>
-            <w:r>
-              <w:rPr>
-                <w:sz w:val="24"/>
-                <w:szCs w:val="24"/>
+                <w:rFonts w:ascii="Verdana" w:hAnsi="Verdana"/>
+                <w:sz w:val="20"/>
+                <w:szCs w:val="20"/>
+              </w:rPr>
+            </w:pPr>
+            <w:r>
+              <w:rPr>
+                <w:rFonts w:ascii="Verdana" w:hAnsi="Verdana"/>
+                <w:sz w:val="20"/>
+                <w:szCs w:val="20"/>
               </w:rPr>
               <w:t>2</w:t>
             </w:r>
@@ -2641,15 +3096,18 @@
           <w:p>
             <w:pPr>
               <w:rPr>
-                <w:sz w:val="24"/>
-                <w:szCs w:val="24"/>
-              </w:rPr>
-            </w:pPr>
-            <w:r>
-              <w:rPr>
-                <w:sz w:val="24"/>
-                <w:szCs w:val="24"/>
-              </w:rPr>
+                <w:rFonts w:ascii="Verdana" w:hAnsi="Verdana"/>
+                <w:sz w:val="20"/>
+                <w:szCs w:val="20"/>
+              </w:rPr>
+            </w:pPr>
+            <w:r>
+              <w:rPr>
+                <w:rFonts w:ascii="Verdana" w:hAnsi="Verdana"/>
+                <w:sz w:val="20"/>
+                <w:szCs w:val="20"/>
+              </w:rPr>
+              <w:lastRenderedPageBreak/>
               <w:t>Aliquot 1</w:t>
             </w:r>
           </w:p>
@@ -2664,14 +3122,16 @@
                 <w:tab w:val="center" w:pos="1488"/>
               </w:tabs>
               <w:rPr>
-                <w:sz w:val="24"/>
-                <w:szCs w:val="24"/>
-              </w:rPr>
-            </w:pPr>
-            <w:r>
-              <w:rPr>
-                <w:sz w:val="24"/>
-                <w:szCs w:val="24"/>
+                <w:rFonts w:ascii="Verdana" w:hAnsi="Verdana"/>
+                <w:sz w:val="20"/>
+                <w:szCs w:val="20"/>
+              </w:rPr>
+            </w:pPr>
+            <w:r>
+              <w:rPr>
+                <w:rFonts w:ascii="Verdana" w:hAnsi="Verdana"/>
+                <w:sz w:val="20"/>
+                <w:szCs w:val="20"/>
               </w:rPr>
               <w:t>LTP_CP_Tissue_FixedTissue_620</w:t>
             </w:r>
@@ -2687,14 +3147,16 @@
                 <w:tab w:val="center" w:pos="1488"/>
               </w:tabs>
               <w:rPr>
-                <w:sz w:val="24"/>
-                <w:szCs w:val="24"/>
-              </w:rPr>
-            </w:pPr>
-            <w:r>
-              <w:rPr>
-                <w:sz w:val="24"/>
-                <w:szCs w:val="24"/>
+                <w:rFonts w:ascii="Verdana" w:hAnsi="Verdana"/>
+                <w:sz w:val="20"/>
+                <w:szCs w:val="20"/>
+              </w:rPr>
+            </w:pPr>
+            <w:r>
+              <w:rPr>
+                <w:rFonts w:ascii="Verdana" w:hAnsi="Verdana"/>
+                <w:sz w:val="20"/>
+                <w:szCs w:val="20"/>
               </w:rPr>
               <w:t>1</w:t>
             </w:r>
@@ -2710,14 +3172,16 @@
                 <w:tab w:val="center" w:pos="1488"/>
               </w:tabs>
               <w:rPr>
-                <w:sz w:val="24"/>
-                <w:szCs w:val="24"/>
-              </w:rPr>
-            </w:pPr>
-            <w:r>
-              <w:rPr>
-                <w:sz w:val="24"/>
-                <w:szCs w:val="24"/>
+                <w:rFonts w:ascii="Verdana" w:hAnsi="Verdana"/>
+                <w:sz w:val="20"/>
+                <w:szCs w:val="20"/>
+              </w:rPr>
+            </w:pPr>
+            <w:r>
+              <w:rPr>
+                <w:rFonts w:ascii="Verdana" w:hAnsi="Verdana"/>
+                <w:sz w:val="20"/>
+                <w:szCs w:val="20"/>
               </w:rPr>
               <w:t>2</w:t>
             </w:r>
@@ -2732,14 +3196,16 @@
           <w:p>
             <w:pPr>
               <w:rPr>
-                <w:sz w:val="24"/>
-                <w:szCs w:val="24"/>
-              </w:rPr>
-            </w:pPr>
-            <w:r>
-              <w:rPr>
-                <w:sz w:val="24"/>
-                <w:szCs w:val="24"/>
+                <w:rFonts w:ascii="Verdana" w:hAnsi="Verdana"/>
+                <w:sz w:val="20"/>
+                <w:szCs w:val="20"/>
+              </w:rPr>
+            </w:pPr>
+            <w:r>
+              <w:rPr>
+                <w:rFonts w:ascii="Verdana" w:hAnsi="Verdana"/>
+                <w:sz w:val="20"/>
+                <w:szCs w:val="20"/>
               </w:rPr>
               <w:t>Aliquot 2</w:t>
             </w:r>
@@ -2755,14 +3221,16 @@
                 <w:tab w:val="center" w:pos="1488"/>
               </w:tabs>
               <w:rPr>
-                <w:sz w:val="24"/>
-                <w:szCs w:val="24"/>
-              </w:rPr>
-            </w:pPr>
-            <w:r>
-              <w:rPr>
-                <w:sz w:val="24"/>
-                <w:szCs w:val="24"/>
+                <w:rFonts w:ascii="Verdana" w:hAnsi="Verdana"/>
+                <w:sz w:val="20"/>
+                <w:szCs w:val="20"/>
+              </w:rPr>
+            </w:pPr>
+            <w:r>
+              <w:rPr>
+                <w:rFonts w:ascii="Verdana" w:hAnsi="Verdana"/>
+                <w:sz w:val="20"/>
+                <w:szCs w:val="20"/>
               </w:rPr>
               <w:t>LTP_CP_Tissue_FixedTissue_620</w:t>
             </w:r>
@@ -2778,14 +3246,16 @@
                 <w:tab w:val="center" w:pos="1488"/>
               </w:tabs>
               <w:rPr>
-                <w:sz w:val="24"/>
-                <w:szCs w:val="24"/>
-              </w:rPr>
-            </w:pPr>
-            <w:r>
-              <w:rPr>
-                <w:sz w:val="24"/>
-                <w:szCs w:val="24"/>
+                <w:rFonts w:ascii="Verdana" w:hAnsi="Verdana"/>
+                <w:sz w:val="20"/>
+                <w:szCs w:val="20"/>
+              </w:rPr>
+            </w:pPr>
+            <w:r>
+              <w:rPr>
+                <w:rFonts w:ascii="Verdana" w:hAnsi="Verdana"/>
+                <w:sz w:val="20"/>
+                <w:szCs w:val="20"/>
               </w:rPr>
               <w:t>1</w:t>
             </w:r>
@@ -2801,14 +3271,16 @@
                 <w:tab w:val="center" w:pos="1488"/>
               </w:tabs>
               <w:rPr>
-                <w:sz w:val="24"/>
-                <w:szCs w:val="24"/>
-              </w:rPr>
-            </w:pPr>
-            <w:r>
-              <w:rPr>
-                <w:sz w:val="24"/>
-                <w:szCs w:val="24"/>
+                <w:rFonts w:ascii="Verdana" w:hAnsi="Verdana"/>
+                <w:sz w:val="20"/>
+                <w:szCs w:val="20"/>
+              </w:rPr>
+            </w:pPr>
+            <w:r>
+              <w:rPr>
+                <w:rFonts w:ascii="Verdana" w:hAnsi="Verdana"/>
+                <w:sz w:val="20"/>
+                <w:szCs w:val="20"/>
               </w:rPr>
               <w:t>3</w:t>
             </w:r>
@@ -2823,14 +3295,16 @@
           <w:p>
             <w:pPr>
               <w:rPr>
-                <w:sz w:val="24"/>
-                <w:szCs w:val="24"/>
-              </w:rPr>
-            </w:pPr>
-            <w:r>
-              <w:rPr>
-                <w:sz w:val="24"/>
-                <w:szCs w:val="24"/>
+                <w:rFonts w:ascii="Verdana" w:hAnsi="Verdana"/>
+                <w:sz w:val="20"/>
+                <w:szCs w:val="20"/>
+              </w:rPr>
+            </w:pPr>
+            <w:r>
+              <w:rPr>
+                <w:rFonts w:ascii="Verdana" w:hAnsi="Verdana"/>
+                <w:sz w:val="20"/>
+                <w:szCs w:val="20"/>
               </w:rPr>
               <w:t>Aliquot 3</w:t>
             </w:r>
@@ -2846,14 +3320,16 @@
                 <w:tab w:val="center" w:pos="1488"/>
               </w:tabs>
               <w:rPr>
-                <w:sz w:val="24"/>
-                <w:szCs w:val="24"/>
-              </w:rPr>
-            </w:pPr>
-            <w:r>
-              <w:rPr>
-                <w:sz w:val="24"/>
-                <w:szCs w:val="24"/>
+                <w:rFonts w:ascii="Verdana" w:hAnsi="Verdana"/>
+                <w:sz w:val="20"/>
+                <w:szCs w:val="20"/>
+              </w:rPr>
+            </w:pPr>
+            <w:r>
+              <w:rPr>
+                <w:rFonts w:ascii="Verdana" w:hAnsi="Verdana"/>
+                <w:sz w:val="20"/>
+                <w:szCs w:val="20"/>
               </w:rPr>
               <w:t>LTP_CP_Tissue_FixedTissue_620</w:t>
             </w:r>
@@ -2869,14 +3345,16 @@
                 <w:tab w:val="center" w:pos="1488"/>
               </w:tabs>
               <w:rPr>
-                <w:sz w:val="24"/>
-                <w:szCs w:val="24"/>
-              </w:rPr>
-            </w:pPr>
-            <w:r>
-              <w:rPr>
-                <w:sz w:val="24"/>
-                <w:szCs w:val="24"/>
+                <w:rFonts w:ascii="Verdana" w:hAnsi="Verdana"/>
+                <w:sz w:val="20"/>
+                <w:szCs w:val="20"/>
+              </w:rPr>
+            </w:pPr>
+            <w:r>
+              <w:rPr>
+                <w:rFonts w:ascii="Verdana" w:hAnsi="Verdana"/>
+                <w:sz w:val="20"/>
+                <w:szCs w:val="20"/>
               </w:rPr>
               <w:t>1</w:t>
             </w:r>
@@ -2892,14 +3370,16 @@
                 <w:tab w:val="center" w:pos="1488"/>
               </w:tabs>
               <w:rPr>
-                <w:sz w:val="24"/>
-                <w:szCs w:val="24"/>
-              </w:rPr>
-            </w:pPr>
-            <w:r>
-              <w:rPr>
-                <w:sz w:val="24"/>
-                <w:szCs w:val="24"/>
+                <w:rFonts w:ascii="Verdana" w:hAnsi="Verdana"/>
+                <w:sz w:val="20"/>
+                <w:szCs w:val="20"/>
+              </w:rPr>
+            </w:pPr>
+            <w:r>
+              <w:rPr>
+                <w:rFonts w:ascii="Verdana" w:hAnsi="Verdana"/>
+                <w:sz w:val="20"/>
+                <w:szCs w:val="20"/>
               </w:rPr>
               <w:t>4</w:t>
             </w:r>
@@ -2914,14 +3394,16 @@
           <w:p>
             <w:pPr>
               <w:rPr>
-                <w:sz w:val="24"/>
-                <w:szCs w:val="24"/>
-              </w:rPr>
-            </w:pPr>
-            <w:r>
-              <w:rPr>
-                <w:sz w:val="24"/>
-                <w:szCs w:val="24"/>
+                <w:rFonts w:ascii="Verdana" w:hAnsi="Verdana"/>
+                <w:sz w:val="20"/>
+                <w:szCs w:val="20"/>
+              </w:rPr>
+            </w:pPr>
+            <w:r>
+              <w:rPr>
+                <w:rFonts w:ascii="Verdana" w:hAnsi="Verdana"/>
+                <w:sz w:val="20"/>
+                <w:szCs w:val="20"/>
               </w:rPr>
               <w:t>Aliquot 4</w:t>
             </w:r>
@@ -2937,14 +3419,16 @@
                 <w:tab w:val="center" w:pos="1488"/>
               </w:tabs>
               <w:rPr>
-                <w:sz w:val="24"/>
-                <w:szCs w:val="24"/>
-              </w:rPr>
-            </w:pPr>
-            <w:r>
-              <w:rPr>
-                <w:sz w:val="24"/>
-                <w:szCs w:val="24"/>
+                <w:rFonts w:ascii="Verdana" w:hAnsi="Verdana"/>
+                <w:sz w:val="20"/>
+                <w:szCs w:val="20"/>
+              </w:rPr>
+            </w:pPr>
+            <w:r>
+              <w:rPr>
+                <w:rFonts w:ascii="Verdana" w:hAnsi="Verdana"/>
+                <w:sz w:val="20"/>
+                <w:szCs w:val="20"/>
               </w:rPr>
               <w:t>LTP_CP_Tissue_FixedTissue_620</w:t>
             </w:r>
@@ -2960,14 +3444,16 @@
                 <w:tab w:val="center" w:pos="1488"/>
               </w:tabs>
               <w:rPr>
-                <w:sz w:val="24"/>
-                <w:szCs w:val="24"/>
-              </w:rPr>
-            </w:pPr>
-            <w:r>
-              <w:rPr>
-                <w:sz w:val="24"/>
-                <w:szCs w:val="24"/>
+                <w:rFonts w:ascii="Verdana" w:hAnsi="Verdana"/>
+                <w:sz w:val="20"/>
+                <w:szCs w:val="20"/>
+              </w:rPr>
+            </w:pPr>
+            <w:r>
+              <w:rPr>
+                <w:rFonts w:ascii="Verdana" w:hAnsi="Verdana"/>
+                <w:sz w:val="20"/>
+                <w:szCs w:val="20"/>
               </w:rPr>
               <w:t>1</w:t>
             </w:r>
@@ -2983,14 +3469,16 @@
                 <w:tab w:val="center" w:pos="1488"/>
               </w:tabs>
               <w:rPr>
-                <w:sz w:val="24"/>
-                <w:szCs w:val="24"/>
-              </w:rPr>
-            </w:pPr>
-            <w:r>
-              <w:rPr>
-                <w:sz w:val="24"/>
-                <w:szCs w:val="24"/>
+                <w:rFonts w:ascii="Verdana" w:hAnsi="Verdana"/>
+                <w:sz w:val="20"/>
+                <w:szCs w:val="20"/>
+              </w:rPr>
+            </w:pPr>
+            <w:r>
+              <w:rPr>
+                <w:rFonts w:ascii="Verdana" w:hAnsi="Verdana"/>
+                <w:sz w:val="20"/>
+                <w:szCs w:val="20"/>
               </w:rPr>
               <w:t>5</w:t>
             </w:r>
@@ -3002,8 +3490,9 @@
       <w:pPr>
         <w:spacing w:after="0"/>
         <w:rPr>
-          <w:sz w:val="24"/>
-          <w:szCs w:val="24"/>
+          <w:rFonts w:ascii="Verdana" w:hAnsi="Verdana"/>
+          <w:sz w:val="20"/>
+          <w:szCs w:val="20"/>
         </w:rPr>
       </w:pPr>
     </w:p>
@@ -3011,29 +3500,33 @@
       <w:pPr>
         <w:spacing w:after="0"/>
         <w:rPr>
-          <w:sz w:val="24"/>
-          <w:szCs w:val="24"/>
-        </w:rPr>
-      </w:pPr>
-      <w:r>
-        <w:rPr>
-          <w:sz w:val="24"/>
-          <w:szCs w:val="24"/>
+          <w:rFonts w:ascii="Verdana" w:hAnsi="Verdana"/>
+          <w:sz w:val="20"/>
+          <w:szCs w:val="20"/>
+        </w:rPr>
+      </w:pPr>
+      <w:r>
+        <w:rPr>
+          <w:rFonts w:ascii="Verdana" w:hAnsi="Verdana"/>
+          <w:sz w:val="20"/>
+          <w:szCs w:val="20"/>
         </w:rPr>
         <w:t xml:space="preserve">10) For </w:t>
       </w:r>
       <w:r>
         <w:rPr>
+          <w:rFonts w:ascii="Verdana" w:hAnsi="Verdana"/>
           <w:b/>
-          <w:sz w:val="24"/>
-          <w:szCs w:val="24"/>
+          <w:sz w:val="20"/>
+          <w:szCs w:val="20"/>
         </w:rPr>
         <w:t xml:space="preserve">T1.0: Surgery the </w:t>
       </w:r>
       <w:r>
         <w:rPr>
-          <w:sz w:val="24"/>
-          <w:szCs w:val="24"/>
+          <w:rFonts w:ascii="Verdana" w:hAnsi="Verdana"/>
+          <w:sz w:val="20"/>
+          <w:szCs w:val="20"/>
         </w:rPr>
         <w:t>parent specimen, the derivatives and the aliquots should be stored as follows:</w:t>
       </w:r>
@@ -3042,8 +3535,9 @@
       <w:pPr>
         <w:spacing w:after="0"/>
         <w:rPr>
-          <w:sz w:val="24"/>
-          <w:szCs w:val="24"/>
+          <w:rFonts w:ascii="Verdana" w:hAnsi="Verdana"/>
+          <w:sz w:val="20"/>
+          <w:szCs w:val="20"/>
         </w:rPr>
       </w:pPr>
     </w:p>
@@ -3070,16 +3564,18 @@
                 <w:tab w:val="center" w:pos="1488"/>
               </w:tabs>
               <w:rPr>
+                <w:rFonts w:ascii="Verdana" w:hAnsi="Verdana"/>
                 <w:b/>
-                <w:sz w:val="24"/>
-                <w:szCs w:val="24"/>
-              </w:rPr>
-            </w:pPr>
-            <w:r>
-              <w:rPr>
+                <w:sz w:val="20"/>
+                <w:szCs w:val="20"/>
+              </w:rPr>
+            </w:pPr>
+            <w:r>
+              <w:rPr>
+                <w:rFonts w:ascii="Verdana" w:hAnsi="Verdana"/>
                 <w:b/>
-                <w:sz w:val="24"/>
-                <w:szCs w:val="24"/>
+                <w:sz w:val="20"/>
+                <w:szCs w:val="20"/>
               </w:rPr>
               <w:t>Specimen</w:t>
             </w:r>
@@ -3095,16 +3591,18 @@
                 <w:tab w:val="center" w:pos="1488"/>
               </w:tabs>
               <w:rPr>
+                <w:rFonts w:ascii="Verdana" w:hAnsi="Verdana"/>
                 <w:b/>
-                <w:sz w:val="24"/>
-                <w:szCs w:val="24"/>
-              </w:rPr>
-            </w:pPr>
-            <w:r>
-              <w:rPr>
+                <w:sz w:val="20"/>
+                <w:szCs w:val="20"/>
+              </w:rPr>
+            </w:pPr>
+            <w:r>
+              <w:rPr>
+                <w:rFonts w:ascii="Verdana" w:hAnsi="Verdana"/>
                 <w:b/>
-                <w:sz w:val="24"/>
-                <w:szCs w:val="24"/>
+                <w:sz w:val="20"/>
+                <w:szCs w:val="20"/>
               </w:rPr>
               <w:t>Storage location</w:t>
             </w:r>
@@ -3122,16 +3620,18 @@
               </w:tabs>
               <w:jc w:val="center"/>
               <w:rPr>
+                <w:rFonts w:ascii="Verdana" w:hAnsi="Verdana"/>
                 <w:b/>
-                <w:sz w:val="24"/>
-                <w:szCs w:val="24"/>
-              </w:rPr>
-            </w:pPr>
-            <w:r>
-              <w:rPr>
+                <w:sz w:val="20"/>
+                <w:szCs w:val="20"/>
+              </w:rPr>
+            </w:pPr>
+            <w:r>
+              <w:rPr>
+                <w:rFonts w:ascii="Verdana" w:hAnsi="Verdana"/>
                 <w:b/>
-                <w:sz w:val="24"/>
-                <w:szCs w:val="24"/>
+                <w:sz w:val="20"/>
+                <w:szCs w:val="20"/>
               </w:rPr>
               <w:t>Storage Position</w:t>
             </w:r>
@@ -3149,21 +3649,24 @@
                 <w:tab w:val="center" w:pos="1488"/>
               </w:tabs>
               <w:rPr>
-                <w:sz w:val="24"/>
-                <w:szCs w:val="24"/>
-              </w:rPr>
-            </w:pPr>
-            <w:r>
-              <w:rPr>
-                <w:sz w:val="24"/>
-                <w:szCs w:val="24"/>
+                <w:rFonts w:ascii="Verdana" w:hAnsi="Verdana"/>
+                <w:sz w:val="20"/>
+                <w:szCs w:val="20"/>
+              </w:rPr>
+            </w:pPr>
+            <w:r>
+              <w:rPr>
+                <w:rFonts w:ascii="Verdana" w:hAnsi="Verdana"/>
+                <w:sz w:val="20"/>
+                <w:szCs w:val="20"/>
               </w:rPr>
               <w:t>Parent Specimen</w:t>
             </w:r>
             <w:r>
               <w:rPr>
-                <w:sz w:val="24"/>
-                <w:szCs w:val="24"/>
+                <w:rFonts w:ascii="Verdana" w:hAnsi="Verdana"/>
+                <w:sz w:val="20"/>
+                <w:szCs w:val="20"/>
               </w:rPr>
               <w:tab/>
             </w:r>
@@ -3179,14 +3682,16 @@
                 <w:tab w:val="center" w:pos="1488"/>
               </w:tabs>
               <w:rPr>
-                <w:sz w:val="24"/>
-                <w:szCs w:val="24"/>
-              </w:rPr>
-            </w:pPr>
-            <w:r>
-              <w:rPr>
-                <w:sz w:val="24"/>
-                <w:szCs w:val="24"/>
+                <w:rFonts w:ascii="Verdana" w:hAnsi="Verdana"/>
+                <w:sz w:val="20"/>
+                <w:szCs w:val="20"/>
+              </w:rPr>
+            </w:pPr>
+            <w:r>
+              <w:rPr>
+                <w:rFonts w:ascii="Verdana" w:hAnsi="Verdana"/>
+                <w:sz w:val="20"/>
+                <w:szCs w:val="20"/>
               </w:rPr>
               <w:t>LTP_CP_OnlyClass_AnyType_619</w:t>
             </w:r>
@@ -3202,14 +3707,16 @@
                 <w:tab w:val="center" w:pos="1488"/>
               </w:tabs>
               <w:rPr>
-                <w:sz w:val="24"/>
-                <w:szCs w:val="24"/>
-              </w:rPr>
-            </w:pPr>
-            <w:r>
-              <w:rPr>
-                <w:sz w:val="24"/>
-                <w:szCs w:val="24"/>
+                <w:rFonts w:ascii="Verdana" w:hAnsi="Verdana"/>
+                <w:sz w:val="20"/>
+                <w:szCs w:val="20"/>
+              </w:rPr>
+            </w:pPr>
+            <w:r>
+              <w:rPr>
+                <w:rFonts w:ascii="Verdana" w:hAnsi="Verdana"/>
+                <w:sz w:val="20"/>
+                <w:szCs w:val="20"/>
               </w:rPr>
               <w:t>1</w:t>
             </w:r>
@@ -3225,14 +3732,16 @@
                 <w:tab w:val="center" w:pos="1488"/>
               </w:tabs>
               <w:rPr>
-                <w:sz w:val="24"/>
-                <w:szCs w:val="24"/>
-              </w:rPr>
-            </w:pPr>
-            <w:r>
-              <w:rPr>
-                <w:sz w:val="24"/>
-                <w:szCs w:val="24"/>
+                <w:rFonts w:ascii="Verdana" w:hAnsi="Verdana"/>
+                <w:sz w:val="20"/>
+                <w:szCs w:val="20"/>
+              </w:rPr>
+            </w:pPr>
+            <w:r>
+              <w:rPr>
+                <w:rFonts w:ascii="Verdana" w:hAnsi="Verdana"/>
+                <w:sz w:val="20"/>
+                <w:szCs w:val="20"/>
               </w:rPr>
               <w:t>1</w:t>
             </w:r>
@@ -3247,14 +3756,16 @@
           <w:p>
             <w:pPr>
               <w:rPr>
-                <w:sz w:val="24"/>
-                <w:szCs w:val="24"/>
-              </w:rPr>
-            </w:pPr>
-            <w:r>
-              <w:rPr>
-                <w:sz w:val="24"/>
-                <w:szCs w:val="24"/>
+                <w:rFonts w:ascii="Verdana" w:hAnsi="Verdana"/>
+                <w:sz w:val="20"/>
+                <w:szCs w:val="20"/>
+              </w:rPr>
+            </w:pPr>
+            <w:r>
+              <w:rPr>
+                <w:rFonts w:ascii="Verdana" w:hAnsi="Verdana"/>
+                <w:sz w:val="20"/>
+                <w:szCs w:val="20"/>
               </w:rPr>
               <w:t>Derivative 1</w:t>
             </w:r>
@@ -3270,14 +3781,16 @@
                 <w:tab w:val="center" w:pos="1488"/>
               </w:tabs>
               <w:rPr>
-                <w:sz w:val="24"/>
-                <w:szCs w:val="24"/>
-              </w:rPr>
-            </w:pPr>
-            <w:r>
-              <w:rPr>
-                <w:sz w:val="24"/>
-                <w:szCs w:val="24"/>
+                <w:rFonts w:ascii="Verdana" w:hAnsi="Verdana"/>
+                <w:sz w:val="20"/>
+                <w:szCs w:val="20"/>
+              </w:rPr>
+            </w:pPr>
+            <w:r>
+              <w:rPr>
+                <w:rFonts w:ascii="Verdana" w:hAnsi="Verdana"/>
+                <w:sz w:val="20"/>
+                <w:szCs w:val="20"/>
               </w:rPr>
               <w:t>LTP_CP_OtherClass_OtherType_618</w:t>
             </w:r>
@@ -3293,14 +3806,16 @@
                 <w:tab w:val="center" w:pos="1488"/>
               </w:tabs>
               <w:rPr>
-                <w:sz w:val="24"/>
-                <w:szCs w:val="24"/>
-              </w:rPr>
-            </w:pPr>
-            <w:r>
-              <w:rPr>
-                <w:sz w:val="24"/>
-                <w:szCs w:val="24"/>
+                <w:rFonts w:ascii="Verdana" w:hAnsi="Verdana"/>
+                <w:sz w:val="20"/>
+                <w:szCs w:val="20"/>
+              </w:rPr>
+            </w:pPr>
+            <w:r>
+              <w:rPr>
+                <w:rFonts w:ascii="Verdana" w:hAnsi="Verdana"/>
+                <w:sz w:val="20"/>
+                <w:szCs w:val="20"/>
               </w:rPr>
               <w:t>1</w:t>
             </w:r>
@@ -3316,14 +3831,16 @@
                 <w:tab w:val="center" w:pos="1488"/>
               </w:tabs>
               <w:rPr>
-                <w:sz w:val="24"/>
-                <w:szCs w:val="24"/>
-              </w:rPr>
-            </w:pPr>
-            <w:r>
-              <w:rPr>
-                <w:sz w:val="24"/>
-                <w:szCs w:val="24"/>
+                <w:rFonts w:ascii="Verdana" w:hAnsi="Verdana"/>
+                <w:sz w:val="20"/>
+                <w:szCs w:val="20"/>
+              </w:rPr>
+            </w:pPr>
+            <w:r>
+              <w:rPr>
+                <w:rFonts w:ascii="Verdana" w:hAnsi="Verdana"/>
+                <w:sz w:val="20"/>
+                <w:szCs w:val="20"/>
               </w:rPr>
               <w:t>3</w:t>
             </w:r>
@@ -3338,14 +3855,16 @@
           <w:p>
             <w:pPr>
               <w:rPr>
-                <w:sz w:val="24"/>
-                <w:szCs w:val="24"/>
-              </w:rPr>
-            </w:pPr>
-            <w:r>
-              <w:rPr>
-                <w:sz w:val="24"/>
-                <w:szCs w:val="24"/>
+                <w:rFonts w:ascii="Verdana" w:hAnsi="Verdana"/>
+                <w:sz w:val="20"/>
+                <w:szCs w:val="20"/>
+              </w:rPr>
+            </w:pPr>
+            <w:r>
+              <w:rPr>
+                <w:rFonts w:ascii="Verdana" w:hAnsi="Verdana"/>
+                <w:sz w:val="20"/>
+                <w:szCs w:val="20"/>
               </w:rPr>
               <w:t>Derivative 1</w:t>
             </w:r>
@@ -3361,14 +3880,16 @@
                 <w:tab w:val="center" w:pos="1488"/>
               </w:tabs>
               <w:rPr>
-                <w:sz w:val="24"/>
-                <w:szCs w:val="24"/>
-              </w:rPr>
-            </w:pPr>
-            <w:r>
-              <w:rPr>
-                <w:sz w:val="24"/>
-                <w:szCs w:val="24"/>
+                <w:rFonts w:ascii="Verdana" w:hAnsi="Verdana"/>
+                <w:sz w:val="20"/>
+                <w:szCs w:val="20"/>
+              </w:rPr>
+            </w:pPr>
+            <w:r>
+              <w:rPr>
+                <w:rFonts w:ascii="Verdana" w:hAnsi="Verdana"/>
+                <w:sz w:val="20"/>
+                <w:szCs w:val="20"/>
               </w:rPr>
               <w:t>LTP_CP_OtherClass_OtherType_618</w:t>
             </w:r>
@@ -3384,14 +3905,16 @@
                 <w:tab w:val="center" w:pos="1488"/>
               </w:tabs>
               <w:rPr>
-                <w:sz w:val="24"/>
-                <w:szCs w:val="24"/>
-              </w:rPr>
-            </w:pPr>
-            <w:r>
-              <w:rPr>
-                <w:sz w:val="24"/>
-                <w:szCs w:val="24"/>
+                <w:rFonts w:ascii="Verdana" w:hAnsi="Verdana"/>
+                <w:sz w:val="20"/>
+                <w:szCs w:val="20"/>
+              </w:rPr>
+            </w:pPr>
+            <w:r>
+              <w:rPr>
+                <w:rFonts w:ascii="Verdana" w:hAnsi="Verdana"/>
+                <w:sz w:val="20"/>
+                <w:szCs w:val="20"/>
               </w:rPr>
               <w:t>1</w:t>
             </w:r>
@@ -3407,14 +3930,16 @@
                 <w:tab w:val="center" w:pos="1488"/>
               </w:tabs>
               <w:rPr>
-                <w:sz w:val="24"/>
-                <w:szCs w:val="24"/>
-              </w:rPr>
-            </w:pPr>
-            <w:r>
-              <w:rPr>
-                <w:sz w:val="24"/>
-                <w:szCs w:val="24"/>
+                <w:rFonts w:ascii="Verdana" w:hAnsi="Verdana"/>
+                <w:sz w:val="20"/>
+                <w:szCs w:val="20"/>
+              </w:rPr>
+            </w:pPr>
+            <w:r>
+              <w:rPr>
+                <w:rFonts w:ascii="Verdana" w:hAnsi="Verdana"/>
+                <w:sz w:val="20"/>
+                <w:szCs w:val="20"/>
               </w:rPr>
               <w:t>4</w:t>
             </w:r>
@@ -3429,14 +3954,16 @@
           <w:p>
             <w:pPr>
               <w:rPr>
-                <w:sz w:val="24"/>
-                <w:szCs w:val="24"/>
-              </w:rPr>
-            </w:pPr>
-            <w:r>
-              <w:rPr>
-                <w:sz w:val="24"/>
-                <w:szCs w:val="24"/>
+                <w:rFonts w:ascii="Verdana" w:hAnsi="Verdana"/>
+                <w:sz w:val="20"/>
+                <w:szCs w:val="20"/>
+              </w:rPr>
+            </w:pPr>
+            <w:r>
+              <w:rPr>
+                <w:rFonts w:ascii="Verdana" w:hAnsi="Verdana"/>
+                <w:sz w:val="20"/>
+                <w:szCs w:val="20"/>
               </w:rPr>
               <w:t>Aliquot 1</w:t>
             </w:r>
@@ -3452,14 +3979,16 @@
                 <w:tab w:val="center" w:pos="1488"/>
               </w:tabs>
               <w:rPr>
-                <w:sz w:val="24"/>
-                <w:szCs w:val="24"/>
-              </w:rPr>
-            </w:pPr>
-            <w:r>
-              <w:rPr>
-                <w:sz w:val="24"/>
-                <w:szCs w:val="24"/>
+                <w:rFonts w:ascii="Verdana" w:hAnsi="Verdana"/>
+                <w:sz w:val="20"/>
+                <w:szCs w:val="20"/>
+              </w:rPr>
+            </w:pPr>
+            <w:r>
+              <w:rPr>
+                <w:rFonts w:ascii="Verdana" w:hAnsi="Verdana"/>
+                <w:sz w:val="20"/>
+                <w:szCs w:val="20"/>
               </w:rPr>
               <w:t>LTP_CP_OnlyClass_AnyType_619</w:t>
             </w:r>
@@ -3475,14 +4004,16 @@
                 <w:tab w:val="center" w:pos="1488"/>
               </w:tabs>
               <w:rPr>
-                <w:sz w:val="24"/>
-                <w:szCs w:val="24"/>
-              </w:rPr>
-            </w:pPr>
-            <w:r>
-              <w:rPr>
-                <w:sz w:val="24"/>
-                <w:szCs w:val="24"/>
+                <w:rFonts w:ascii="Verdana" w:hAnsi="Verdana"/>
+                <w:sz w:val="20"/>
+                <w:szCs w:val="20"/>
+              </w:rPr>
+            </w:pPr>
+            <w:r>
+              <w:rPr>
+                <w:rFonts w:ascii="Verdana" w:hAnsi="Verdana"/>
+                <w:sz w:val="20"/>
+                <w:szCs w:val="20"/>
               </w:rPr>
               <w:t>1</w:t>
             </w:r>
@@ -3498,14 +4029,16 @@
                 <w:tab w:val="center" w:pos="1488"/>
               </w:tabs>
               <w:rPr>
-                <w:sz w:val="24"/>
-                <w:szCs w:val="24"/>
-              </w:rPr>
-            </w:pPr>
-            <w:r>
-              <w:rPr>
-                <w:sz w:val="24"/>
-                <w:szCs w:val="24"/>
+                <w:rFonts w:ascii="Verdana" w:hAnsi="Verdana"/>
+                <w:sz w:val="20"/>
+                <w:szCs w:val="20"/>
+              </w:rPr>
+            </w:pPr>
+            <w:r>
+              <w:rPr>
+                <w:rFonts w:ascii="Verdana" w:hAnsi="Verdana"/>
+                <w:sz w:val="20"/>
+                <w:szCs w:val="20"/>
               </w:rPr>
               <w:t>2</w:t>
             </w:r>
@@ -3520,14 +4053,16 @@
           <w:p>
             <w:pPr>
               <w:rPr>
-                <w:sz w:val="24"/>
-                <w:szCs w:val="24"/>
-              </w:rPr>
-            </w:pPr>
-            <w:r>
-              <w:rPr>
-                <w:sz w:val="24"/>
-                <w:szCs w:val="24"/>
+                <w:rFonts w:ascii="Verdana" w:hAnsi="Verdana"/>
+                <w:sz w:val="20"/>
+                <w:szCs w:val="20"/>
+              </w:rPr>
+            </w:pPr>
+            <w:r>
+              <w:rPr>
+                <w:rFonts w:ascii="Verdana" w:hAnsi="Verdana"/>
+                <w:sz w:val="20"/>
+                <w:szCs w:val="20"/>
               </w:rPr>
               <w:t>Aliquot 2</w:t>
             </w:r>
@@ -3543,14 +4078,16 @@
                 <w:tab w:val="center" w:pos="1488"/>
               </w:tabs>
               <w:rPr>
-                <w:sz w:val="24"/>
-                <w:szCs w:val="24"/>
-              </w:rPr>
-            </w:pPr>
-            <w:r>
-              <w:rPr>
-                <w:sz w:val="24"/>
-                <w:szCs w:val="24"/>
+                <w:rFonts w:ascii="Verdana" w:hAnsi="Verdana"/>
+                <w:sz w:val="20"/>
+                <w:szCs w:val="20"/>
+              </w:rPr>
+            </w:pPr>
+            <w:r>
+              <w:rPr>
+                <w:rFonts w:ascii="Verdana" w:hAnsi="Verdana"/>
+                <w:sz w:val="20"/>
+                <w:szCs w:val="20"/>
               </w:rPr>
               <w:t>LTP_CP_OnlyClass_AnyType_619</w:t>
             </w:r>
@@ -3566,14 +4103,16 @@
                 <w:tab w:val="center" w:pos="1488"/>
               </w:tabs>
               <w:rPr>
-                <w:sz w:val="24"/>
-                <w:szCs w:val="24"/>
-              </w:rPr>
-            </w:pPr>
-            <w:r>
-              <w:rPr>
-                <w:sz w:val="24"/>
-                <w:szCs w:val="24"/>
+                <w:rFonts w:ascii="Verdana" w:hAnsi="Verdana"/>
+                <w:sz w:val="20"/>
+                <w:szCs w:val="20"/>
+              </w:rPr>
+            </w:pPr>
+            <w:r>
+              <w:rPr>
+                <w:rFonts w:ascii="Verdana" w:hAnsi="Verdana"/>
+                <w:sz w:val="20"/>
+                <w:szCs w:val="20"/>
               </w:rPr>
               <w:t>1</w:t>
             </w:r>
@@ -3589,14 +4128,16 @@
                 <w:tab w:val="center" w:pos="1488"/>
               </w:tabs>
               <w:rPr>
-                <w:sz w:val="24"/>
-                <w:szCs w:val="24"/>
-              </w:rPr>
-            </w:pPr>
-            <w:r>
-              <w:rPr>
-                <w:sz w:val="24"/>
-                <w:szCs w:val="24"/>
+                <w:rFonts w:ascii="Verdana" w:hAnsi="Verdana"/>
+                <w:sz w:val="20"/>
+                <w:szCs w:val="20"/>
+              </w:rPr>
+            </w:pPr>
+            <w:r>
+              <w:rPr>
+                <w:rFonts w:ascii="Verdana" w:hAnsi="Verdana"/>
+                <w:sz w:val="20"/>
+                <w:szCs w:val="20"/>
               </w:rPr>
               <w:t>3</w:t>
             </w:r>
@@ -3611,14 +4152,16 @@
           <w:p>
             <w:pPr>
               <w:rPr>
-                <w:sz w:val="24"/>
-                <w:szCs w:val="24"/>
-              </w:rPr>
-            </w:pPr>
-            <w:r>
-              <w:rPr>
-                <w:sz w:val="24"/>
-                <w:szCs w:val="24"/>
+                <w:rFonts w:ascii="Verdana" w:hAnsi="Verdana"/>
+                <w:sz w:val="20"/>
+                <w:szCs w:val="20"/>
+              </w:rPr>
+            </w:pPr>
+            <w:r>
+              <w:rPr>
+                <w:rFonts w:ascii="Verdana" w:hAnsi="Verdana"/>
+                <w:sz w:val="20"/>
+                <w:szCs w:val="20"/>
               </w:rPr>
               <w:t>Aliquot 3</w:t>
             </w:r>
@@ -3634,14 +4177,16 @@
                 <w:tab w:val="center" w:pos="1488"/>
               </w:tabs>
               <w:rPr>
-                <w:sz w:val="24"/>
-                <w:szCs w:val="24"/>
-              </w:rPr>
-            </w:pPr>
-            <w:r>
-              <w:rPr>
-                <w:sz w:val="24"/>
-                <w:szCs w:val="24"/>
+                <w:rFonts w:ascii="Verdana" w:hAnsi="Verdana"/>
+                <w:sz w:val="20"/>
+                <w:szCs w:val="20"/>
+              </w:rPr>
+            </w:pPr>
+            <w:r>
+              <w:rPr>
+                <w:rFonts w:ascii="Verdana" w:hAnsi="Verdana"/>
+                <w:sz w:val="20"/>
+                <w:szCs w:val="20"/>
               </w:rPr>
               <w:t>LTP_CP_OnlyClass_AnyType_619</w:t>
             </w:r>
@@ -3657,14 +4202,16 @@
                 <w:tab w:val="center" w:pos="1488"/>
               </w:tabs>
               <w:rPr>
-                <w:sz w:val="24"/>
-                <w:szCs w:val="24"/>
-              </w:rPr>
-            </w:pPr>
-            <w:r>
-              <w:rPr>
-                <w:sz w:val="24"/>
-                <w:szCs w:val="24"/>
+                <w:rFonts w:ascii="Verdana" w:hAnsi="Verdana"/>
+                <w:sz w:val="20"/>
+                <w:szCs w:val="20"/>
+              </w:rPr>
+            </w:pPr>
+            <w:r>
+              <w:rPr>
+                <w:rFonts w:ascii="Verdana" w:hAnsi="Verdana"/>
+                <w:sz w:val="20"/>
+                <w:szCs w:val="20"/>
               </w:rPr>
               <w:t>1</w:t>
             </w:r>
@@ -3680,14 +4227,16 @@
                 <w:tab w:val="center" w:pos="1488"/>
               </w:tabs>
               <w:rPr>
-                <w:sz w:val="24"/>
-                <w:szCs w:val="24"/>
-              </w:rPr>
-            </w:pPr>
-            <w:r>
-              <w:rPr>
-                <w:sz w:val="24"/>
-                <w:szCs w:val="24"/>
+                <w:rFonts w:ascii="Verdana" w:hAnsi="Verdana"/>
+                <w:sz w:val="20"/>
+                <w:szCs w:val="20"/>
+              </w:rPr>
+            </w:pPr>
+            <w:r>
+              <w:rPr>
+                <w:rFonts w:ascii="Verdana" w:hAnsi="Verdana"/>
+                <w:sz w:val="20"/>
+                <w:szCs w:val="20"/>
               </w:rPr>
               <w:t>4</w:t>
             </w:r>
@@ -3702,14 +4251,16 @@
           <w:p>
             <w:pPr>
               <w:rPr>
-                <w:sz w:val="24"/>
-                <w:szCs w:val="24"/>
-              </w:rPr>
-            </w:pPr>
-            <w:r>
-              <w:rPr>
-                <w:sz w:val="24"/>
-                <w:szCs w:val="24"/>
+                <w:rFonts w:ascii="Verdana" w:hAnsi="Verdana"/>
+                <w:sz w:val="20"/>
+                <w:szCs w:val="20"/>
+              </w:rPr>
+            </w:pPr>
+            <w:r>
+              <w:rPr>
+                <w:rFonts w:ascii="Verdana" w:hAnsi="Verdana"/>
+                <w:sz w:val="20"/>
+                <w:szCs w:val="20"/>
               </w:rPr>
               <w:t>Aliquot 4</w:t>
             </w:r>
@@ -3725,14 +4276,16 @@
                 <w:tab w:val="center" w:pos="1488"/>
               </w:tabs>
               <w:rPr>
-                <w:sz w:val="24"/>
-                <w:szCs w:val="24"/>
-              </w:rPr>
-            </w:pPr>
-            <w:r>
-              <w:rPr>
-                <w:sz w:val="24"/>
-                <w:szCs w:val="24"/>
+                <w:rFonts w:ascii="Verdana" w:hAnsi="Verdana"/>
+                <w:sz w:val="20"/>
+                <w:szCs w:val="20"/>
+              </w:rPr>
+            </w:pPr>
+            <w:r>
+              <w:rPr>
+                <w:rFonts w:ascii="Verdana" w:hAnsi="Verdana"/>
+                <w:sz w:val="20"/>
+                <w:szCs w:val="20"/>
               </w:rPr>
               <w:t>LTP_CP_OnlyClass_AnyType_619</w:t>
             </w:r>
@@ -3748,14 +4301,16 @@
                 <w:tab w:val="center" w:pos="1488"/>
               </w:tabs>
               <w:rPr>
-                <w:sz w:val="24"/>
-                <w:szCs w:val="24"/>
-              </w:rPr>
-            </w:pPr>
-            <w:r>
-              <w:rPr>
-                <w:sz w:val="24"/>
-                <w:szCs w:val="24"/>
+                <w:rFonts w:ascii="Verdana" w:hAnsi="Verdana"/>
+                <w:sz w:val="20"/>
+                <w:szCs w:val="20"/>
+              </w:rPr>
+            </w:pPr>
+            <w:r>
+              <w:rPr>
+                <w:rFonts w:ascii="Verdana" w:hAnsi="Verdana"/>
+                <w:sz w:val="20"/>
+                <w:szCs w:val="20"/>
               </w:rPr>
               <w:t>1</w:t>
             </w:r>
@@ -3771,14 +4326,16 @@
                 <w:tab w:val="center" w:pos="1488"/>
               </w:tabs>
               <w:rPr>
-                <w:sz w:val="24"/>
-                <w:szCs w:val="24"/>
-              </w:rPr>
-            </w:pPr>
-            <w:r>
-              <w:rPr>
-                <w:sz w:val="24"/>
-                <w:szCs w:val="24"/>
+                <w:rFonts w:ascii="Verdana" w:hAnsi="Verdana"/>
+                <w:sz w:val="20"/>
+                <w:szCs w:val="20"/>
+              </w:rPr>
+            </w:pPr>
+            <w:r>
+              <w:rPr>
+                <w:rFonts w:ascii="Verdana" w:hAnsi="Verdana"/>
+                <w:sz w:val="20"/>
+                <w:szCs w:val="20"/>
               </w:rPr>
               <w:t>5</w:t>
             </w:r>
@@ -3790,9 +4347,10 @@
       <w:pPr>
         <w:spacing w:after="0"/>
         <w:rPr>
+          <w:rFonts w:ascii="Verdana" w:hAnsi="Verdana"/>
           <w:b/>
-          <w:sz w:val="24"/>
-          <w:szCs w:val="24"/>
+          <w:sz w:val="20"/>
+          <w:szCs w:val="20"/>
         </w:rPr>
       </w:pPr>
     </w:p>
@@ -3800,14 +4358,16 @@
       <w:pPr>
         <w:spacing w:after="0"/>
         <w:rPr>
-          <w:sz w:val="24"/>
-          <w:szCs w:val="24"/>
-        </w:rPr>
-      </w:pPr>
-      <w:r>
-        <w:rPr>
-          <w:sz w:val="24"/>
-          <w:szCs w:val="24"/>
+          <w:rFonts w:ascii="Verdana" w:hAnsi="Verdana"/>
+          <w:sz w:val="20"/>
+          <w:szCs w:val="20"/>
+        </w:rPr>
+      </w:pPr>
+      <w:r>
+        <w:rPr>
+          <w:rFonts w:ascii="Verdana" w:hAnsi="Verdana"/>
+          <w:sz w:val="20"/>
+          <w:szCs w:val="20"/>
         </w:rPr>
         <w:t>11) Participant registered successfully message should be displayed.</w:t>
       </w:r>
@@ -3816,29 +4376,33 @@
       <w:pPr>
         <w:spacing w:after="0"/>
         <w:rPr>
-          <w:sz w:val="24"/>
-          <w:szCs w:val="24"/>
-        </w:rPr>
-      </w:pPr>
-      <w:r>
-        <w:rPr>
-          <w:sz w:val="24"/>
-          <w:szCs w:val="24"/>
+          <w:rFonts w:ascii="Verdana" w:hAnsi="Verdana"/>
+          <w:sz w:val="20"/>
+          <w:szCs w:val="20"/>
+        </w:rPr>
+      </w:pPr>
+      <w:r>
+        <w:rPr>
+          <w:rFonts w:ascii="Verdana" w:hAnsi="Verdana"/>
+          <w:sz w:val="20"/>
+          <w:szCs w:val="20"/>
         </w:rPr>
         <w:t xml:space="preserve">12) For the </w:t>
       </w:r>
       <w:r>
         <w:rPr>
+          <w:rFonts w:ascii="Verdana" w:hAnsi="Verdana"/>
           <w:b/>
-          <w:sz w:val="24"/>
-          <w:szCs w:val="24"/>
+          <w:sz w:val="20"/>
+          <w:szCs w:val="20"/>
         </w:rPr>
         <w:t xml:space="preserve">T1.0: Pre- CRT the </w:t>
       </w:r>
       <w:r>
         <w:rPr>
-          <w:sz w:val="24"/>
-          <w:szCs w:val="24"/>
+          <w:rFonts w:ascii="Verdana" w:hAnsi="Verdana"/>
+          <w:sz w:val="20"/>
+          <w:szCs w:val="20"/>
         </w:rPr>
         <w:t>parent specimen, the derivatives and the aliquots should be stored as follows:</w:t>
       </w:r>
@@ -3847,8 +4411,9 @@
       <w:pPr>
         <w:spacing w:after="0"/>
         <w:rPr>
-          <w:sz w:val="24"/>
-          <w:szCs w:val="24"/>
+          <w:rFonts w:ascii="Verdana" w:hAnsi="Verdana"/>
+          <w:sz w:val="20"/>
+          <w:szCs w:val="20"/>
         </w:rPr>
       </w:pPr>
     </w:p>
@@ -3875,16 +4440,18 @@
                 <w:tab w:val="center" w:pos="1488"/>
               </w:tabs>
               <w:rPr>
+                <w:rFonts w:ascii="Verdana" w:hAnsi="Verdana"/>
                 <w:b/>
-                <w:sz w:val="24"/>
-                <w:szCs w:val="24"/>
-              </w:rPr>
-            </w:pPr>
-            <w:r>
-              <w:rPr>
+                <w:sz w:val="20"/>
+                <w:szCs w:val="20"/>
+              </w:rPr>
+            </w:pPr>
+            <w:r>
+              <w:rPr>
+                <w:rFonts w:ascii="Verdana" w:hAnsi="Verdana"/>
                 <w:b/>
-                <w:sz w:val="24"/>
-                <w:szCs w:val="24"/>
+                <w:sz w:val="20"/>
+                <w:szCs w:val="20"/>
               </w:rPr>
               <w:t>Specimen</w:t>
             </w:r>
@@ -3900,16 +4467,18 @@
                 <w:tab w:val="center" w:pos="1488"/>
               </w:tabs>
               <w:rPr>
+                <w:rFonts w:ascii="Verdana" w:hAnsi="Verdana"/>
                 <w:b/>
-                <w:sz w:val="24"/>
-                <w:szCs w:val="24"/>
-              </w:rPr>
-            </w:pPr>
-            <w:r>
-              <w:rPr>
+                <w:sz w:val="20"/>
+                <w:szCs w:val="20"/>
+              </w:rPr>
+            </w:pPr>
+            <w:r>
+              <w:rPr>
+                <w:rFonts w:ascii="Verdana" w:hAnsi="Verdana"/>
                 <w:b/>
-                <w:sz w:val="24"/>
-                <w:szCs w:val="24"/>
+                <w:sz w:val="20"/>
+                <w:szCs w:val="20"/>
               </w:rPr>
               <w:t>Storage location</w:t>
             </w:r>
@@ -3927,16 +4496,18 @@
               </w:tabs>
               <w:jc w:val="center"/>
               <w:rPr>
+                <w:rFonts w:ascii="Verdana" w:hAnsi="Verdana"/>
                 <w:b/>
-                <w:sz w:val="24"/>
-                <w:szCs w:val="24"/>
-              </w:rPr>
-            </w:pPr>
-            <w:r>
-              <w:rPr>
+                <w:sz w:val="20"/>
+                <w:szCs w:val="20"/>
+              </w:rPr>
+            </w:pPr>
+            <w:r>
+              <w:rPr>
+                <w:rFonts w:ascii="Verdana" w:hAnsi="Verdana"/>
                 <w:b/>
-                <w:sz w:val="24"/>
-                <w:szCs w:val="24"/>
+                <w:sz w:val="20"/>
+                <w:szCs w:val="20"/>
               </w:rPr>
               <w:t>Storage Position</w:t>
             </w:r>
@@ -3954,21 +4525,24 @@
                 <w:tab w:val="center" w:pos="1488"/>
               </w:tabs>
               <w:rPr>
-                <w:sz w:val="24"/>
-                <w:szCs w:val="24"/>
-              </w:rPr>
-            </w:pPr>
-            <w:r>
-              <w:rPr>
-                <w:sz w:val="24"/>
-                <w:szCs w:val="24"/>
+                <w:rFonts w:ascii="Verdana" w:hAnsi="Verdana"/>
+                <w:sz w:val="20"/>
+                <w:szCs w:val="20"/>
+              </w:rPr>
+            </w:pPr>
+            <w:r>
+              <w:rPr>
+                <w:rFonts w:ascii="Verdana" w:hAnsi="Verdana"/>
+                <w:sz w:val="20"/>
+                <w:szCs w:val="20"/>
               </w:rPr>
               <w:t>Parent Specimen</w:t>
             </w:r>
             <w:r>
               <w:rPr>
-                <w:sz w:val="24"/>
-                <w:szCs w:val="24"/>
+                <w:rFonts w:ascii="Verdana" w:hAnsi="Verdana"/>
+                <w:sz w:val="20"/>
+                <w:szCs w:val="20"/>
               </w:rPr>
               <w:tab/>
             </w:r>
@@ -3984,14 +4558,16 @@
                 <w:tab w:val="center" w:pos="1488"/>
               </w:tabs>
               <w:rPr>
-                <w:sz w:val="24"/>
-                <w:szCs w:val="24"/>
-              </w:rPr>
-            </w:pPr>
-            <w:r>
-              <w:rPr>
-                <w:sz w:val="24"/>
-                <w:szCs w:val="24"/>
+                <w:rFonts w:ascii="Verdana" w:hAnsi="Verdana"/>
+                <w:sz w:val="20"/>
+                <w:szCs w:val="20"/>
+              </w:rPr>
+            </w:pPr>
+            <w:r>
+              <w:rPr>
+                <w:rFonts w:ascii="Verdana" w:hAnsi="Verdana"/>
+                <w:sz w:val="20"/>
+                <w:szCs w:val="20"/>
               </w:rPr>
               <w:t>LTP_CP_OnlyClass_AnyType_619</w:t>
             </w:r>
@@ -4007,14 +4583,16 @@
                 <w:tab w:val="center" w:pos="1488"/>
               </w:tabs>
               <w:rPr>
-                <w:sz w:val="24"/>
-                <w:szCs w:val="24"/>
-              </w:rPr>
-            </w:pPr>
-            <w:r>
-              <w:rPr>
-                <w:sz w:val="24"/>
-                <w:szCs w:val="24"/>
+                <w:rFonts w:ascii="Verdana" w:hAnsi="Verdana"/>
+                <w:sz w:val="20"/>
+                <w:szCs w:val="20"/>
+              </w:rPr>
+            </w:pPr>
+            <w:r>
+              <w:rPr>
+                <w:rFonts w:ascii="Verdana" w:hAnsi="Verdana"/>
+                <w:sz w:val="20"/>
+                <w:szCs w:val="20"/>
               </w:rPr>
               <w:t>1</w:t>
             </w:r>
@@ -4030,14 +4608,16 @@
                 <w:tab w:val="center" w:pos="1488"/>
               </w:tabs>
               <w:rPr>
-                <w:sz w:val="24"/>
-                <w:szCs w:val="24"/>
-              </w:rPr>
-            </w:pPr>
-            <w:r>
-              <w:rPr>
-                <w:sz w:val="24"/>
-                <w:szCs w:val="24"/>
+                <w:rFonts w:ascii="Verdana" w:hAnsi="Verdana"/>
+                <w:sz w:val="20"/>
+                <w:szCs w:val="20"/>
+              </w:rPr>
+            </w:pPr>
+            <w:r>
+              <w:rPr>
+                <w:rFonts w:ascii="Verdana" w:hAnsi="Verdana"/>
+                <w:sz w:val="20"/>
+                <w:szCs w:val="20"/>
               </w:rPr>
               <w:t>1</w:t>
             </w:r>
@@ -4052,14 +4632,16 @@
           <w:p>
             <w:pPr>
               <w:rPr>
-                <w:sz w:val="24"/>
-                <w:szCs w:val="24"/>
-              </w:rPr>
-            </w:pPr>
-            <w:r>
-              <w:rPr>
-                <w:sz w:val="24"/>
-                <w:szCs w:val="24"/>
+                <w:rFonts w:ascii="Verdana" w:hAnsi="Verdana"/>
+                <w:sz w:val="20"/>
+                <w:szCs w:val="20"/>
+              </w:rPr>
+            </w:pPr>
+            <w:r>
+              <w:rPr>
+                <w:rFonts w:ascii="Verdana" w:hAnsi="Verdana"/>
+                <w:sz w:val="20"/>
+                <w:szCs w:val="20"/>
               </w:rPr>
               <w:t>Derivative 1</w:t>
             </w:r>
@@ -4075,14 +4657,16 @@
                 <w:tab w:val="center" w:pos="1488"/>
               </w:tabs>
               <w:rPr>
-                <w:sz w:val="24"/>
-                <w:szCs w:val="24"/>
-              </w:rPr>
-            </w:pPr>
-            <w:r>
-              <w:rPr>
-                <w:sz w:val="24"/>
-                <w:szCs w:val="24"/>
+                <w:rFonts w:ascii="Verdana" w:hAnsi="Verdana"/>
+                <w:sz w:val="20"/>
+                <w:szCs w:val="20"/>
+              </w:rPr>
+            </w:pPr>
+            <w:r>
+              <w:rPr>
+                <w:rFonts w:ascii="Verdana" w:hAnsi="Verdana"/>
+                <w:sz w:val="20"/>
+                <w:szCs w:val="20"/>
               </w:rPr>
               <w:t>LTP_CP_OtherClass_OtherType_618</w:t>
             </w:r>
@@ -4098,14 +4682,16 @@
                 <w:tab w:val="center" w:pos="1488"/>
               </w:tabs>
               <w:rPr>
-                <w:sz w:val="24"/>
-                <w:szCs w:val="24"/>
-              </w:rPr>
-            </w:pPr>
-            <w:r>
-              <w:rPr>
-                <w:sz w:val="24"/>
-                <w:szCs w:val="24"/>
+                <w:rFonts w:ascii="Verdana" w:hAnsi="Verdana"/>
+                <w:sz w:val="20"/>
+                <w:szCs w:val="20"/>
+              </w:rPr>
+            </w:pPr>
+            <w:r>
+              <w:rPr>
+                <w:rFonts w:ascii="Verdana" w:hAnsi="Verdana"/>
+                <w:sz w:val="20"/>
+                <w:szCs w:val="20"/>
               </w:rPr>
               <w:t>1</w:t>
             </w:r>
@@ -4121,14 +4707,16 @@
                 <w:tab w:val="center" w:pos="1488"/>
               </w:tabs>
               <w:rPr>
-                <w:sz w:val="24"/>
-                <w:szCs w:val="24"/>
-              </w:rPr>
-            </w:pPr>
-            <w:r>
-              <w:rPr>
-                <w:sz w:val="24"/>
-                <w:szCs w:val="24"/>
+                <w:rFonts w:ascii="Verdana" w:hAnsi="Verdana"/>
+                <w:sz w:val="20"/>
+                <w:szCs w:val="20"/>
+              </w:rPr>
+            </w:pPr>
+            <w:r>
+              <w:rPr>
+                <w:rFonts w:ascii="Verdana" w:hAnsi="Verdana"/>
+                <w:sz w:val="20"/>
+                <w:szCs w:val="20"/>
               </w:rPr>
               <w:t>3</w:t>
             </w:r>
@@ -4143,14 +4731,16 @@
           <w:p>
             <w:pPr>
               <w:rPr>
-                <w:sz w:val="24"/>
-                <w:szCs w:val="24"/>
-              </w:rPr>
-            </w:pPr>
-            <w:r>
-              <w:rPr>
-                <w:sz w:val="24"/>
-                <w:szCs w:val="24"/>
+                <w:rFonts w:ascii="Verdana" w:hAnsi="Verdana"/>
+                <w:sz w:val="20"/>
+                <w:szCs w:val="20"/>
+              </w:rPr>
+            </w:pPr>
+            <w:r>
+              <w:rPr>
+                <w:rFonts w:ascii="Verdana" w:hAnsi="Verdana"/>
+                <w:sz w:val="20"/>
+                <w:szCs w:val="20"/>
               </w:rPr>
               <w:t>Derivative 1</w:t>
             </w:r>
@@ -4166,14 +4756,16 @@
                 <w:tab w:val="center" w:pos="1488"/>
               </w:tabs>
               <w:rPr>
-                <w:sz w:val="24"/>
-                <w:szCs w:val="24"/>
-              </w:rPr>
-            </w:pPr>
-            <w:r>
-              <w:rPr>
-                <w:sz w:val="24"/>
-                <w:szCs w:val="24"/>
+                <w:rFonts w:ascii="Verdana" w:hAnsi="Verdana"/>
+                <w:sz w:val="20"/>
+                <w:szCs w:val="20"/>
+              </w:rPr>
+            </w:pPr>
+            <w:r>
+              <w:rPr>
+                <w:rFonts w:ascii="Verdana" w:hAnsi="Verdana"/>
+                <w:sz w:val="20"/>
+                <w:szCs w:val="20"/>
               </w:rPr>
               <w:t>LTP_CP_OtherClass_OtherType_618</w:t>
             </w:r>
@@ -4189,14 +4781,16 @@
                 <w:tab w:val="center" w:pos="1488"/>
               </w:tabs>
               <w:rPr>
-                <w:sz w:val="24"/>
-                <w:szCs w:val="24"/>
-              </w:rPr>
-            </w:pPr>
-            <w:r>
-              <w:rPr>
-                <w:sz w:val="24"/>
-                <w:szCs w:val="24"/>
+                <w:rFonts w:ascii="Verdana" w:hAnsi="Verdana"/>
+                <w:sz w:val="20"/>
+                <w:szCs w:val="20"/>
+              </w:rPr>
+            </w:pPr>
+            <w:r>
+              <w:rPr>
+                <w:rFonts w:ascii="Verdana" w:hAnsi="Verdana"/>
+                <w:sz w:val="20"/>
+                <w:szCs w:val="20"/>
               </w:rPr>
               <w:t>1</w:t>
             </w:r>
@@ -4212,14 +4806,16 @@
                 <w:tab w:val="center" w:pos="1488"/>
               </w:tabs>
               <w:rPr>
-                <w:sz w:val="24"/>
-                <w:szCs w:val="24"/>
-              </w:rPr>
-            </w:pPr>
-            <w:r>
-              <w:rPr>
-                <w:sz w:val="24"/>
-                <w:szCs w:val="24"/>
+                <w:rFonts w:ascii="Verdana" w:hAnsi="Verdana"/>
+                <w:sz w:val="20"/>
+                <w:szCs w:val="20"/>
+              </w:rPr>
+            </w:pPr>
+            <w:r>
+              <w:rPr>
+                <w:rFonts w:ascii="Verdana" w:hAnsi="Verdana"/>
+                <w:sz w:val="20"/>
+                <w:szCs w:val="20"/>
               </w:rPr>
               <w:t>4</w:t>
             </w:r>
@@ -4234,14 +4830,16 @@
           <w:p>
             <w:pPr>
               <w:rPr>
-                <w:sz w:val="24"/>
-                <w:szCs w:val="24"/>
-              </w:rPr>
-            </w:pPr>
-            <w:r>
-              <w:rPr>
-                <w:sz w:val="24"/>
-                <w:szCs w:val="24"/>
+                <w:rFonts w:ascii="Verdana" w:hAnsi="Verdana"/>
+                <w:sz w:val="20"/>
+                <w:szCs w:val="20"/>
+              </w:rPr>
+            </w:pPr>
+            <w:r>
+              <w:rPr>
+                <w:rFonts w:ascii="Verdana" w:hAnsi="Verdana"/>
+                <w:sz w:val="20"/>
+                <w:szCs w:val="20"/>
               </w:rPr>
               <w:t>Aliquot 1</w:t>
             </w:r>
@@ -4257,14 +4855,16 @@
                 <w:tab w:val="center" w:pos="1488"/>
               </w:tabs>
               <w:rPr>
-                <w:sz w:val="24"/>
-                <w:szCs w:val="24"/>
-              </w:rPr>
-            </w:pPr>
-            <w:r>
-              <w:rPr>
-                <w:sz w:val="24"/>
-                <w:szCs w:val="24"/>
+                <w:rFonts w:ascii="Verdana" w:hAnsi="Verdana"/>
+                <w:sz w:val="20"/>
+                <w:szCs w:val="20"/>
+              </w:rPr>
+            </w:pPr>
+            <w:r>
+              <w:rPr>
+                <w:rFonts w:ascii="Verdana" w:hAnsi="Verdana"/>
+                <w:sz w:val="20"/>
+                <w:szCs w:val="20"/>
               </w:rPr>
               <w:t>LTP_CP_OnlyClass_AnyType_619</w:t>
             </w:r>
@@ -4280,14 +4880,16 @@
                 <w:tab w:val="center" w:pos="1488"/>
               </w:tabs>
               <w:rPr>
-                <w:sz w:val="24"/>
-                <w:szCs w:val="24"/>
-              </w:rPr>
-            </w:pPr>
-            <w:r>
-              <w:rPr>
-                <w:sz w:val="24"/>
-                <w:szCs w:val="24"/>
+                <w:rFonts w:ascii="Verdana" w:hAnsi="Verdana"/>
+                <w:sz w:val="20"/>
+                <w:szCs w:val="20"/>
+              </w:rPr>
+            </w:pPr>
+            <w:r>
+              <w:rPr>
+                <w:rFonts w:ascii="Verdana" w:hAnsi="Verdana"/>
+                <w:sz w:val="20"/>
+                <w:szCs w:val="20"/>
               </w:rPr>
               <w:t>1</w:t>
             </w:r>
@@ -4303,14 +4905,16 @@
                 <w:tab w:val="center" w:pos="1488"/>
               </w:tabs>
               <w:rPr>
-                <w:sz w:val="24"/>
-                <w:szCs w:val="24"/>
-              </w:rPr>
-            </w:pPr>
-            <w:r>
-              <w:rPr>
-                <w:sz w:val="24"/>
-                <w:szCs w:val="24"/>
+                <w:rFonts w:ascii="Verdana" w:hAnsi="Verdana"/>
+                <w:sz w:val="20"/>
+                <w:szCs w:val="20"/>
+              </w:rPr>
+            </w:pPr>
+            <w:r>
+              <w:rPr>
+                <w:rFonts w:ascii="Verdana" w:hAnsi="Verdana"/>
+                <w:sz w:val="20"/>
+                <w:szCs w:val="20"/>
               </w:rPr>
               <w:t>2</w:t>
             </w:r>
@@ -4325,14 +4929,16 @@
           <w:p>
             <w:pPr>
               <w:rPr>
-                <w:sz w:val="24"/>
-                <w:szCs w:val="24"/>
-              </w:rPr>
-            </w:pPr>
-            <w:r>
-              <w:rPr>
-                <w:sz w:val="24"/>
-                <w:szCs w:val="24"/>
+                <w:rFonts w:ascii="Verdana" w:hAnsi="Verdana"/>
+                <w:sz w:val="20"/>
+                <w:szCs w:val="20"/>
+              </w:rPr>
+            </w:pPr>
+            <w:r>
+              <w:rPr>
+                <w:rFonts w:ascii="Verdana" w:hAnsi="Verdana"/>
+                <w:sz w:val="20"/>
+                <w:szCs w:val="20"/>
               </w:rPr>
               <w:t>Aliquot 2</w:t>
             </w:r>
@@ -4348,14 +4954,16 @@
                 <w:tab w:val="center" w:pos="1488"/>
               </w:tabs>
               <w:rPr>
-                <w:sz w:val="24"/>
-                <w:szCs w:val="24"/>
-              </w:rPr>
-            </w:pPr>
-            <w:r>
-              <w:rPr>
-                <w:sz w:val="24"/>
-                <w:szCs w:val="24"/>
+                <w:rFonts w:ascii="Verdana" w:hAnsi="Verdana"/>
+                <w:sz w:val="20"/>
+                <w:szCs w:val="20"/>
+              </w:rPr>
+            </w:pPr>
+            <w:r>
+              <w:rPr>
+                <w:rFonts w:ascii="Verdana" w:hAnsi="Verdana"/>
+                <w:sz w:val="20"/>
+                <w:szCs w:val="20"/>
               </w:rPr>
               <w:t>LTP_CP_OnlyClass_AnyType_619</w:t>
             </w:r>
@@ -4371,14 +4979,16 @@
                 <w:tab w:val="center" w:pos="1488"/>
               </w:tabs>
               <w:rPr>
-                <w:sz w:val="24"/>
-                <w:szCs w:val="24"/>
-              </w:rPr>
-            </w:pPr>
-            <w:r>
-              <w:rPr>
-                <w:sz w:val="24"/>
-                <w:szCs w:val="24"/>
+                <w:rFonts w:ascii="Verdana" w:hAnsi="Verdana"/>
+                <w:sz w:val="20"/>
+                <w:szCs w:val="20"/>
+              </w:rPr>
+            </w:pPr>
+            <w:r>
+              <w:rPr>
+                <w:rFonts w:ascii="Verdana" w:hAnsi="Verdana"/>
+                <w:sz w:val="20"/>
+                <w:szCs w:val="20"/>
               </w:rPr>
               <w:t>1</w:t>
             </w:r>
@@ -4394,14 +5004,16 @@
                 <w:tab w:val="center" w:pos="1488"/>
               </w:tabs>
               <w:rPr>
-                <w:sz w:val="24"/>
-                <w:szCs w:val="24"/>
-              </w:rPr>
-            </w:pPr>
-            <w:r>
-              <w:rPr>
-                <w:sz w:val="24"/>
-                <w:szCs w:val="24"/>
+                <w:rFonts w:ascii="Verdana" w:hAnsi="Verdana"/>
+                <w:sz w:val="20"/>
+                <w:szCs w:val="20"/>
+              </w:rPr>
+            </w:pPr>
+            <w:r>
+              <w:rPr>
+                <w:rFonts w:ascii="Verdana" w:hAnsi="Verdana"/>
+                <w:sz w:val="20"/>
+                <w:szCs w:val="20"/>
               </w:rPr>
               <w:t>3</w:t>
             </w:r>
@@ -4416,14 +5028,16 @@
           <w:p>
             <w:pPr>
               <w:rPr>
-                <w:sz w:val="24"/>
-                <w:szCs w:val="24"/>
-              </w:rPr>
-            </w:pPr>
-            <w:r>
-              <w:rPr>
-                <w:sz w:val="24"/>
-                <w:szCs w:val="24"/>
+                <w:rFonts w:ascii="Verdana" w:hAnsi="Verdana"/>
+                <w:sz w:val="20"/>
+                <w:szCs w:val="20"/>
+              </w:rPr>
+            </w:pPr>
+            <w:r>
+              <w:rPr>
+                <w:rFonts w:ascii="Verdana" w:hAnsi="Verdana"/>
+                <w:sz w:val="20"/>
+                <w:szCs w:val="20"/>
               </w:rPr>
               <w:t>Aliquot 3</w:t>
             </w:r>
@@ -4439,14 +5053,16 @@
                 <w:tab w:val="center" w:pos="1488"/>
               </w:tabs>
               <w:rPr>
-                <w:sz w:val="24"/>
-                <w:szCs w:val="24"/>
-              </w:rPr>
-            </w:pPr>
-            <w:r>
-              <w:rPr>
-                <w:sz w:val="24"/>
-                <w:szCs w:val="24"/>
+                <w:rFonts w:ascii="Verdana" w:hAnsi="Verdana"/>
+                <w:sz w:val="20"/>
+                <w:szCs w:val="20"/>
+              </w:rPr>
+            </w:pPr>
+            <w:r>
+              <w:rPr>
+                <w:rFonts w:ascii="Verdana" w:hAnsi="Verdana"/>
+                <w:sz w:val="20"/>
+                <w:szCs w:val="20"/>
               </w:rPr>
               <w:t>LTP_CP_OnlyClass_AnyType_619</w:t>
             </w:r>
@@ -4462,14 +5078,16 @@
                 <w:tab w:val="center" w:pos="1488"/>
               </w:tabs>
               <w:rPr>
-                <w:sz w:val="24"/>
-                <w:szCs w:val="24"/>
-              </w:rPr>
-            </w:pPr>
-            <w:r>
-              <w:rPr>
-                <w:sz w:val="24"/>
-                <w:szCs w:val="24"/>
+                <w:rFonts w:ascii="Verdana" w:hAnsi="Verdana"/>
+                <w:sz w:val="20"/>
+                <w:szCs w:val="20"/>
+              </w:rPr>
+            </w:pPr>
+            <w:r>
+              <w:rPr>
+                <w:rFonts w:ascii="Verdana" w:hAnsi="Verdana"/>
+                <w:sz w:val="20"/>
+                <w:szCs w:val="20"/>
               </w:rPr>
               <w:t>1</w:t>
             </w:r>
@@ -4485,14 +5103,16 @@
                 <w:tab w:val="center" w:pos="1488"/>
               </w:tabs>
               <w:rPr>
-                <w:sz w:val="24"/>
-                <w:szCs w:val="24"/>
-              </w:rPr>
-            </w:pPr>
-            <w:r>
-              <w:rPr>
-                <w:sz w:val="24"/>
-                <w:szCs w:val="24"/>
+                <w:rFonts w:ascii="Verdana" w:hAnsi="Verdana"/>
+                <w:sz w:val="20"/>
+                <w:szCs w:val="20"/>
+              </w:rPr>
+            </w:pPr>
+            <w:r>
+              <w:rPr>
+                <w:rFonts w:ascii="Verdana" w:hAnsi="Verdana"/>
+                <w:sz w:val="20"/>
+                <w:szCs w:val="20"/>
               </w:rPr>
               <w:t>4</w:t>
             </w:r>
@@ -4507,14 +5127,16 @@
           <w:p>
             <w:pPr>
               <w:rPr>
-                <w:sz w:val="24"/>
-                <w:szCs w:val="24"/>
-              </w:rPr>
-            </w:pPr>
-            <w:r>
-              <w:rPr>
-                <w:sz w:val="24"/>
-                <w:szCs w:val="24"/>
+                <w:rFonts w:ascii="Verdana" w:hAnsi="Verdana"/>
+                <w:sz w:val="20"/>
+                <w:szCs w:val="20"/>
+              </w:rPr>
+            </w:pPr>
+            <w:r>
+              <w:rPr>
+                <w:rFonts w:ascii="Verdana" w:hAnsi="Verdana"/>
+                <w:sz w:val="20"/>
+                <w:szCs w:val="20"/>
               </w:rPr>
               <w:t>Aliquot 4</w:t>
             </w:r>
@@ -4530,14 +5152,16 @@
                 <w:tab w:val="center" w:pos="1488"/>
               </w:tabs>
               <w:rPr>
-                <w:sz w:val="24"/>
-                <w:szCs w:val="24"/>
-              </w:rPr>
-            </w:pPr>
-            <w:r>
-              <w:rPr>
-                <w:sz w:val="24"/>
-                <w:szCs w:val="24"/>
+                <w:rFonts w:ascii="Verdana" w:hAnsi="Verdana"/>
+                <w:sz w:val="20"/>
+                <w:szCs w:val="20"/>
+              </w:rPr>
+            </w:pPr>
+            <w:r>
+              <w:rPr>
+                <w:rFonts w:ascii="Verdana" w:hAnsi="Verdana"/>
+                <w:sz w:val="20"/>
+                <w:szCs w:val="20"/>
               </w:rPr>
               <w:t>LTP_CP_OnlyClass_AnyType_619</w:t>
             </w:r>
@@ -4553,14 +5177,16 @@
                 <w:tab w:val="center" w:pos="1488"/>
               </w:tabs>
               <w:rPr>
-                <w:sz w:val="24"/>
-                <w:szCs w:val="24"/>
-              </w:rPr>
-            </w:pPr>
-            <w:r>
-              <w:rPr>
-                <w:sz w:val="24"/>
-                <w:szCs w:val="24"/>
+                <w:rFonts w:ascii="Verdana" w:hAnsi="Verdana"/>
+                <w:sz w:val="20"/>
+                <w:szCs w:val="20"/>
+              </w:rPr>
+            </w:pPr>
+            <w:r>
+              <w:rPr>
+                <w:rFonts w:ascii="Verdana" w:hAnsi="Verdana"/>
+                <w:sz w:val="20"/>
+                <w:szCs w:val="20"/>
               </w:rPr>
               <w:t>1</w:t>
             </w:r>
@@ -4576,14 +5202,16 @@
                 <w:tab w:val="center" w:pos="1488"/>
               </w:tabs>
               <w:rPr>
-                <w:sz w:val="24"/>
-                <w:szCs w:val="24"/>
-              </w:rPr>
-            </w:pPr>
-            <w:r>
-              <w:rPr>
-                <w:sz w:val="24"/>
-                <w:szCs w:val="24"/>
+                <w:rFonts w:ascii="Verdana" w:hAnsi="Verdana"/>
+                <w:sz w:val="20"/>
+                <w:szCs w:val="20"/>
+              </w:rPr>
+            </w:pPr>
+            <w:r>
+              <w:rPr>
+                <w:rFonts w:ascii="Verdana" w:hAnsi="Verdana"/>
+                <w:sz w:val="20"/>
+                <w:szCs w:val="20"/>
               </w:rPr>
               <w:t>5</w:t>
             </w:r>
@@ -4595,9 +5223,10 @@
       <w:pPr>
         <w:spacing w:after="0"/>
         <w:rPr>
+          <w:rFonts w:ascii="Verdana" w:hAnsi="Verdana"/>
           <w:b/>
-          <w:sz w:val="24"/>
-          <w:szCs w:val="24"/>
+          <w:sz w:val="20"/>
+          <w:szCs w:val="20"/>
         </w:rPr>
       </w:pPr>
     </w:p>
@@ -4605,16 +5234,18 @@
       <w:pPr>
         <w:spacing w:after="0"/>
         <w:rPr>
+          <w:rFonts w:ascii="Verdana" w:hAnsi="Verdana"/>
           <w:b/>
-          <w:sz w:val="24"/>
-          <w:szCs w:val="24"/>
-        </w:rPr>
-      </w:pPr>
-      <w:r>
-        <w:rPr>
+          <w:sz w:val="20"/>
+          <w:szCs w:val="20"/>
+        </w:rPr>
+      </w:pPr>
+      <w:r>
+        <w:rPr>
+          <w:rFonts w:ascii="Verdana" w:hAnsi="Verdana"/>
           <w:b/>
-          <w:sz w:val="24"/>
-          <w:szCs w:val="24"/>
+          <w:sz w:val="20"/>
+          <w:szCs w:val="20"/>
         </w:rPr>
         <w:t>Verification Logic:</w:t>
       </w:r>
@@ -4623,9 +5254,10 @@
       <w:pPr>
         <w:spacing w:after="0"/>
         <w:rPr>
+          <w:rFonts w:ascii="Verdana" w:hAnsi="Verdana"/>
           <w:b/>
-          <w:sz w:val="24"/>
-          <w:szCs w:val="24"/>
+          <w:sz w:val="20"/>
+          <w:szCs w:val="20"/>
         </w:rPr>
       </w:pPr>
     </w:p>
@@ -4638,14 +5270,16 @@
         </w:numPr>
         <w:spacing w:after="0"/>
         <w:rPr>
-          <w:sz w:val="24"/>
-          <w:szCs w:val="24"/>
-        </w:rPr>
-      </w:pPr>
-      <w:r>
-        <w:rPr>
-          <w:sz w:val="24"/>
-          <w:szCs w:val="24"/>
+          <w:rFonts w:ascii="Verdana" w:hAnsi="Verdana"/>
+          <w:sz w:val="20"/>
+          <w:szCs w:val="20"/>
+        </w:rPr>
+      </w:pPr>
+      <w:r>
+        <w:rPr>
+          <w:rFonts w:ascii="Verdana" w:hAnsi="Verdana"/>
+          <w:sz w:val="20"/>
+          <w:szCs w:val="20"/>
         </w:rPr>
         <w:t xml:space="preserve">Verify that the containers that have been auto populated are as per the priority from </w:t>
       </w:r>
@@ -4653,16 +5287,18 @@
         <w:r>
           <w:rPr>
             <w:rStyle w:val="Hyperlink"/>
-            <w:sz w:val="24"/>
-            <w:szCs w:val="24"/>
+            <w:rFonts w:ascii="Verdana" w:hAnsi="Verdana"/>
+            <w:sz w:val="20"/>
+            <w:szCs w:val="20"/>
           </w:rPr>
           <w:t>https://wikip2m1.wustl.edu/foswiki/bin/view/Catissue/AliquotsAutoStorageAllocation</w:t>
         </w:r>
       </w:hyperlink>
       <w:r>
         <w:rPr>
-          <w:sz w:val="24"/>
-          <w:szCs w:val="24"/>
+          <w:rFonts w:ascii="Verdana" w:hAnsi="Verdana"/>
+          <w:sz w:val="20"/>
+          <w:szCs w:val="20"/>
         </w:rPr>
         <w:t xml:space="preserve"> link.</w:t>
       </w:r>
@@ -4672,14 +5308,16 @@
         <w:pStyle w:val="ListParagraph"/>
         <w:spacing w:after="0"/>
         <w:rPr>
-          <w:sz w:val="24"/>
-          <w:szCs w:val="24"/>
-        </w:rPr>
-      </w:pPr>
-      <w:r>
-        <w:rPr>
-          <w:sz w:val="24"/>
-          <w:szCs w:val="24"/>
+          <w:rFonts w:ascii="Verdana" w:hAnsi="Verdana"/>
+          <w:sz w:val="20"/>
+          <w:szCs w:val="20"/>
+        </w:rPr>
+      </w:pPr>
+      <w:r>
+        <w:rPr>
+          <w:rFonts w:ascii="Verdana" w:hAnsi="Verdana"/>
+          <w:sz w:val="20"/>
+          <w:szCs w:val="20"/>
         </w:rPr>
         <w:t>Verify that the containers that have been populated for each specimen allocation is as per the table found on this link</w:t>
       </w:r>
@@ -4693,14 +5331,16 @@
         </w:numPr>
         <w:spacing w:after="0"/>
         <w:rPr>
-          <w:sz w:val="24"/>
-          <w:szCs w:val="24"/>
-        </w:rPr>
-      </w:pPr>
-      <w:r>
-        <w:rPr>
-          <w:sz w:val="24"/>
-          <w:szCs w:val="24"/>
+          <w:rFonts w:ascii="Verdana" w:hAnsi="Verdana"/>
+          <w:sz w:val="20"/>
+          <w:szCs w:val="20"/>
+        </w:rPr>
+      </w:pPr>
+      <w:r>
+        <w:rPr>
+          <w:rFonts w:ascii="Verdana" w:hAnsi="Verdana"/>
+          <w:sz w:val="20"/>
+          <w:szCs w:val="20"/>
         </w:rPr>
         <w:t>Simple Query on the containers and check that the containers that have been auto populated are the one that follows the container restrictions and its hierarchy.</w:t>
       </w:r>
@@ -4714,28 +5354,32 @@
         </w:numPr>
         <w:spacing w:line="240" w:lineRule="auto"/>
         <w:rPr>
-          <w:sz w:val="24"/>
-          <w:szCs w:val="24"/>
-        </w:rPr>
-      </w:pPr>
-      <w:r>
-        <w:rPr>
-          <w:sz w:val="24"/>
-          <w:szCs w:val="24"/>
+          <w:rFonts w:ascii="Verdana" w:hAnsi="Verdana"/>
+          <w:sz w:val="20"/>
+          <w:szCs w:val="20"/>
+        </w:rPr>
+      </w:pPr>
+      <w:r>
+        <w:rPr>
+          <w:rFonts w:ascii="Verdana" w:hAnsi="Verdana"/>
+          <w:sz w:val="20"/>
+          <w:szCs w:val="20"/>
         </w:rPr>
         <w:t>Following changes should be reflected in caTis</w:t>
       </w:r>
       <w:r>
         <w:rPr>
-          <w:sz w:val="24"/>
-          <w:szCs w:val="24"/>
+          <w:rFonts w:ascii="Verdana" w:hAnsi="Verdana"/>
+          <w:sz w:val="20"/>
+          <w:szCs w:val="20"/>
         </w:rPr>
         <w:t>sue audit</w:t>
       </w:r>
       <w:r>
         <w:rPr>
-          <w:sz w:val="24"/>
-          <w:szCs w:val="24"/>
+          <w:rFonts w:ascii="Verdana" w:hAnsi="Verdana"/>
+          <w:sz w:val="20"/>
+          <w:szCs w:val="20"/>
         </w:rPr>
         <w:t xml:space="preserve"> tables:</w:t>
       </w:r>
@@ -4745,8 +5389,9 @@
         <w:pStyle w:val="ListParagraph"/>
         <w:spacing w:line="240" w:lineRule="auto"/>
         <w:rPr>
-          <w:sz w:val="24"/>
-          <w:szCs w:val="24"/>
+          <w:rFonts w:ascii="Verdana" w:hAnsi="Verdana"/>
+          <w:sz w:val="20"/>
+          <w:szCs w:val="20"/>
         </w:rPr>
       </w:pPr>
     </w:p>
@@ -4759,16 +5404,54 @@
         </w:numPr>
         <w:spacing w:line="240" w:lineRule="auto"/>
         <w:rPr>
-          <w:sz w:val="24"/>
-          <w:szCs w:val="24"/>
-        </w:rPr>
-      </w:pPr>
-      <w:r>
-        <w:rPr>
-          <w:sz w:val="24"/>
-          <w:szCs w:val="24"/>
-        </w:rPr>
-        <w:t>In CATISSUE_AUDIT_EVENT table new record should be entered with IP address equal to the IP address of the machine from which the action was performed and Event_Timepstamp equal to the date on which the action was performed. Event Type should contain INSERT for catissue_&lt;specimen type&gt;_specimen.</w:t>
+          <w:rFonts w:ascii="Verdana" w:hAnsi="Verdana"/>
+          <w:sz w:val="20"/>
+          <w:szCs w:val="20"/>
+        </w:rPr>
+      </w:pPr>
+      <w:r>
+        <w:rPr>
+          <w:rFonts w:ascii="Verdana" w:hAnsi="Verdana"/>
+          <w:sz w:val="20"/>
+          <w:szCs w:val="20"/>
+        </w:rPr>
+        <w:t xml:space="preserve">In CATISSUE_AUDIT_EVENT table new record should be entered with IP address equal to the IP address of the machine from which the action was performed and </w:t>
+      </w:r>
+      <w:proofErr w:type="spellStart"/>
+      <w:r>
+        <w:rPr>
+          <w:rFonts w:ascii="Verdana" w:hAnsi="Verdana"/>
+          <w:sz w:val="20"/>
+          <w:szCs w:val="20"/>
+        </w:rPr>
+        <w:t>Event_Timepstamp</w:t>
+      </w:r>
+      <w:proofErr w:type="spellEnd"/>
+      <w:r>
+        <w:rPr>
+          <w:rFonts w:ascii="Verdana" w:hAnsi="Verdana"/>
+          <w:sz w:val="20"/>
+          <w:szCs w:val="20"/>
+        </w:rPr>
+        <w:t xml:space="preserve"> equal to the date on which the action was performed. Event Type should contain INSERT for </w:t>
+      </w:r>
+      <w:proofErr w:type="spellStart"/>
+      <w:r>
+        <w:rPr>
+          <w:rFonts w:ascii="Verdana" w:hAnsi="Verdana"/>
+          <w:sz w:val="20"/>
+          <w:szCs w:val="20"/>
+        </w:rPr>
+        <w:t>catissue</w:t>
+      </w:r>
+      <w:proofErr w:type="spellEnd"/>
+      <w:r>
+        <w:rPr>
+          <w:rFonts w:ascii="Verdana" w:hAnsi="Verdana"/>
+          <w:sz w:val="20"/>
+          <w:szCs w:val="20"/>
+        </w:rPr>
+        <w:t>_&lt;specimen type&gt;_specimen.</w:t>
       </w:r>
     </w:p>
     <w:p>
@@ -4780,16 +5463,63 @@
         </w:numPr>
         <w:spacing w:line="240" w:lineRule="auto"/>
         <w:rPr>
-          <w:sz w:val="24"/>
-          <w:szCs w:val="24"/>
-        </w:rPr>
-      </w:pPr>
-      <w:r>
-        <w:rPr>
-          <w:sz w:val="24"/>
-          <w:szCs w:val="24"/>
-        </w:rPr>
-        <w:t>In CATISSUE_AUDIT_EVENT_LOG table Object_Name should contain catissue_&lt;specimen type&gt;_specimen, CATISSUE_EXTERNAL_IDENTIFIER (if added), CATISSUE_SPECIMEN_EVENT_PARAM, CATISSUE_SPECIMEN_POSITION, CATISSUE_CONSENT_TIER_STATUS and CATISSUE_SPECIMEN_CHAR.</w:t>
+          <w:rFonts w:ascii="Verdana" w:hAnsi="Verdana"/>
+          <w:sz w:val="20"/>
+          <w:szCs w:val="20"/>
+        </w:rPr>
+      </w:pPr>
+      <w:r>
+        <w:rPr>
+          <w:rFonts w:ascii="Verdana" w:hAnsi="Verdana"/>
+          <w:sz w:val="20"/>
+          <w:szCs w:val="20"/>
+        </w:rPr>
+        <w:t xml:space="preserve">In CATISSUE_AUDIT_EVENT_LOG table </w:t>
+      </w:r>
+      <w:proofErr w:type="spellStart"/>
+      <w:r>
+        <w:rPr>
+          <w:rFonts w:ascii="Verdana" w:hAnsi="Verdana"/>
+          <w:sz w:val="20"/>
+          <w:szCs w:val="20"/>
+        </w:rPr>
+        <w:t>Object_Name</w:t>
+      </w:r>
+      <w:proofErr w:type="spellEnd"/>
+      <w:r>
+        <w:rPr>
+          <w:rFonts w:ascii="Verdana" w:hAnsi="Verdana"/>
+          <w:sz w:val="20"/>
+          <w:szCs w:val="20"/>
+        </w:rPr>
+        <w:t xml:space="preserve"> should contain </w:t>
+      </w:r>
+      <w:proofErr w:type="spellStart"/>
+      <w:r>
+        <w:rPr>
+          <w:rFonts w:ascii="Verdana" w:hAnsi="Verdana"/>
+          <w:sz w:val="20"/>
+          <w:szCs w:val="20"/>
+        </w:rPr>
+        <w:t>catissue</w:t>
+      </w:r>
+      <w:proofErr w:type="spellEnd"/>
+      <w:r>
+        <w:rPr>
+          <w:rFonts w:ascii="Verdana" w:hAnsi="Verdana"/>
+          <w:sz w:val="20"/>
+          <w:szCs w:val="20"/>
+        </w:rPr>
+        <w:t xml:space="preserve">_&lt;specimen type&gt;_specimen, CATISSUE_EXTERNAL_IDENTIFIER (if added), </w:t>
+      </w:r>
+      <w:r>
+        <w:rPr>
+          <w:rFonts w:ascii="Verdana" w:hAnsi="Verdana"/>
+          <w:sz w:val="20"/>
+          <w:szCs w:val="20"/>
+        </w:rPr>
+        <w:lastRenderedPageBreak/>
+        <w:t>CATISSUE_SPECIMEN_EVENT_PARAM, CATISSUE_SPECIMEN_POSITION, CATISSUE_CONSENT_TIER_STATUS and CATISSUE_SPECIMEN_CHAR.</w:t>
       </w:r>
     </w:p>
     <w:p>
@@ -4801,16 +5531,54 @@
         </w:numPr>
         <w:spacing w:line="240" w:lineRule="auto"/>
         <w:rPr>
-          <w:sz w:val="24"/>
-          <w:szCs w:val="24"/>
-        </w:rPr>
-      </w:pPr>
-      <w:r>
-        <w:rPr>
-          <w:sz w:val="24"/>
-          <w:szCs w:val="24"/>
-        </w:rPr>
-        <w:t>Object_ID is the unique ID of the object inserted. Parent_ID will be null for the main object (Specimen). Containment or reference type objects getting added will have a parent_id equal to the ID of the main Object being inserted. This table refers to CATISSUE_AUDIT_EVENT_LOG table which relates to the CATISSUE_AUDIT_EVENT table.</w:t>
+          <w:rFonts w:ascii="Verdana" w:hAnsi="Verdana"/>
+          <w:sz w:val="20"/>
+          <w:szCs w:val="20"/>
+        </w:rPr>
+      </w:pPr>
+      <w:r>
+        <w:rPr>
+          <w:rFonts w:ascii="Verdana" w:hAnsi="Verdana"/>
+          <w:sz w:val="20"/>
+          <w:szCs w:val="20"/>
+        </w:rPr>
+        <w:t xml:space="preserve">Object_ID is the unique ID of the object inserted. </w:t>
+      </w:r>
+      <w:proofErr w:type="spellStart"/>
+      <w:r>
+        <w:rPr>
+          <w:rFonts w:ascii="Verdana" w:hAnsi="Verdana"/>
+          <w:sz w:val="20"/>
+          <w:szCs w:val="20"/>
+        </w:rPr>
+        <w:t>Parent_ID</w:t>
+      </w:r>
+      <w:proofErr w:type="spellEnd"/>
+      <w:r>
+        <w:rPr>
+          <w:rFonts w:ascii="Verdana" w:hAnsi="Verdana"/>
+          <w:sz w:val="20"/>
+          <w:szCs w:val="20"/>
+        </w:rPr>
+        <w:t xml:space="preserve"> will be null for the main object (Specimen). Containment or reference type objects getting added will have a </w:t>
+      </w:r>
+      <w:proofErr w:type="spellStart"/>
+      <w:r>
+        <w:rPr>
+          <w:rFonts w:ascii="Verdana" w:hAnsi="Verdana"/>
+          <w:sz w:val="20"/>
+          <w:szCs w:val="20"/>
+        </w:rPr>
+        <w:t>parent_id</w:t>
+      </w:r>
+      <w:proofErr w:type="spellEnd"/>
+      <w:r>
+        <w:rPr>
+          <w:rFonts w:ascii="Verdana" w:hAnsi="Verdana"/>
+          <w:sz w:val="20"/>
+          <w:szCs w:val="20"/>
+        </w:rPr>
+        <w:t xml:space="preserve"> equal to the ID of the main Object being inserted. This table refers to CATISSUE_AUDIT_EVENT_LOG table which relates to the CATISSUE_AUDIT_EVENT table.</w:t>
       </w:r>
     </w:p>
     <w:p>
@@ -4822,14 +5590,16 @@
         </w:numPr>
         <w:spacing w:line="240" w:lineRule="auto"/>
         <w:rPr>
-          <w:sz w:val="24"/>
-          <w:szCs w:val="24"/>
-        </w:rPr>
-      </w:pPr>
-      <w:r>
-        <w:rPr>
-          <w:sz w:val="24"/>
-          <w:szCs w:val="24"/>
+          <w:rFonts w:ascii="Verdana" w:hAnsi="Verdana"/>
+          <w:sz w:val="20"/>
+          <w:szCs w:val="20"/>
+        </w:rPr>
+      </w:pPr>
+      <w:r>
+        <w:rPr>
+          <w:rFonts w:ascii="Verdana" w:hAnsi="Verdana"/>
+          <w:sz w:val="20"/>
+          <w:szCs w:val="20"/>
         </w:rPr>
         <w:t>In CATISSUE_AUDIT_EVENT_DETAILS table Element name contains the list of attributes that are in CATISSUE_SPECIMEN.ID of all the reference and containment association classes should also be audited.</w:t>
       </w:r>
@@ -4843,14 +5613,16 @@
         </w:numPr>
         <w:spacing w:line="240" w:lineRule="auto"/>
         <w:rPr>
-          <w:sz w:val="24"/>
-          <w:szCs w:val="24"/>
-        </w:rPr>
-      </w:pPr>
-      <w:r>
-        <w:rPr>
-          <w:sz w:val="24"/>
-          <w:szCs w:val="24"/>
+          <w:rFonts w:ascii="Verdana" w:hAnsi="Verdana"/>
+          <w:sz w:val="20"/>
+          <w:szCs w:val="20"/>
+        </w:rPr>
+      </w:pPr>
+      <w:r>
+        <w:rPr>
+          <w:rFonts w:ascii="Verdana" w:hAnsi="Verdana"/>
+          <w:sz w:val="20"/>
+          <w:szCs w:val="20"/>
         </w:rPr>
         <w:t>Refer the data model and audit metadata.xml to find out the classes with containment and reference association with the main class. All the classes and attributes should be audited in respective audit tables.</w:t>
       </w:r>
@@ -4859,8 +5631,9 @@
       <w:pPr>
         <w:pStyle w:val="ListParagraph"/>
         <w:rPr>
-          <w:sz w:val="24"/>
-          <w:szCs w:val="24"/>
+          <w:rFonts w:ascii="Verdana" w:hAnsi="Verdana"/>
+          <w:sz w:val="20"/>
+          <w:szCs w:val="20"/>
         </w:rPr>
       </w:pPr>
     </w:p>
@@ -4868,16 +5641,18 @@
       <w:pPr>
         <w:pStyle w:val="ListParagraph"/>
         <w:rPr>
-          <w:sz w:val="24"/>
-          <w:szCs w:val="24"/>
-        </w:rPr>
-      </w:pPr>
-    </w:p>
-    <w:p>
-      <w:pPr>
-        <w:rPr>
-          <w:sz w:val="24"/>
-          <w:szCs w:val="24"/>
+          <w:rFonts w:ascii="Verdana" w:hAnsi="Verdana"/>
+          <w:sz w:val="20"/>
+          <w:szCs w:val="20"/>
+        </w:rPr>
+      </w:pPr>
+    </w:p>
+    <w:p>
+      <w:pPr>
+        <w:rPr>
+          <w:rFonts w:ascii="Verdana" w:hAnsi="Verdana"/>
+          <w:sz w:val="20"/>
+          <w:szCs w:val="20"/>
         </w:rPr>
       </w:pPr>
     </w:p>
@@ -5876,6 +6651,18 @@
     <w:name w:val="black_ar_b"/>
     <w:basedOn w:val="DefaultParagraphFont"/>
     <w:rsid w:val="00C121B9"/>
+  </w:style>
+  <w:style w:type="character" w:styleId="FollowedHyperlink">
+    <w:name w:val="FollowedHyperlink"/>
+    <w:basedOn w:val="DefaultParagraphFont"/>
+    <w:uiPriority w:val="99"/>
+    <w:semiHidden/>
+    <w:unhideWhenUsed/>
+    <w:rsid w:val="006370B7"/>
+    <w:rPr>
+      <w:color w:val="800080" w:themeColor="followedHyperlink"/>
+      <w:u w:val="single"/>
+    </w:rPr>
   </w:style>
 </w:styles>
 </file>
